--- a/templates/cenastala.docx
+++ b/templates/cenastala.docx
@@ -1,26 +1,18 @@
 
 <file path=word/document.xml><?xml version="1.0" encoding="utf-8"?>
-<w:document xmlns:o="urn:schemas-microsoft-com:office:office" xmlns:r="http://schemas.openxmlformats.org/officeDocument/2006/relationships" xmlns:v="urn:schemas-microsoft-com:vml" xmlns:w="http://schemas.openxmlformats.org/wordprocessingml/2006/main" xmlns:w10="urn:schemas-microsoft-com:office:word" xmlns:wp="http://schemas.openxmlformats.org/drawingml/2006/wordprocessingDrawing" xmlns:wps="http://schemas.microsoft.com/office/word/2010/wordprocessingShape" xmlns:wpg="http://schemas.microsoft.com/office/word/2010/wordprocessingGroup" xmlns:mc="http://schemas.openxmlformats.org/markup-compatibility/2006" xmlns:wp14="http://schemas.microsoft.com/office/word/2010/wordprocessingDrawing" xmlns:w14="http://schemas.microsoft.com/office/word/2010/wordml" mc:Ignorable="w14 wp14">
+<w:document xmlns:wpc="http://schemas.microsoft.com/office/word/2010/wordprocessingCanvas" xmlns:mc="http://schemas.openxmlformats.org/markup-compatibility/2006" xmlns:o="urn:schemas-microsoft-com:office:office" xmlns:r="http://schemas.openxmlformats.org/officeDocument/2006/relationships" xmlns:m="http://schemas.openxmlformats.org/officeDocument/2006/math" xmlns:v="urn:schemas-microsoft-com:vml" xmlns:wp14="http://schemas.microsoft.com/office/word/2010/wordprocessingDrawing" xmlns:wp="http://schemas.openxmlformats.org/drawingml/2006/wordprocessingDrawing" xmlns:w10="urn:schemas-microsoft-com:office:word" xmlns:w="http://schemas.openxmlformats.org/wordprocessingml/2006/main" xmlns:w14="http://schemas.microsoft.com/office/word/2010/wordml" xmlns:wpg="http://schemas.microsoft.com/office/word/2010/wordprocessingGroup" xmlns:wpi="http://schemas.microsoft.com/office/word/2010/wordprocessingInk" xmlns:wne="http://schemas.microsoft.com/office/word/2006/wordml" xmlns:wps="http://schemas.microsoft.com/office/word/2010/wordprocessingShape" mc:Ignorable="w14 wp14">
   <w:body>
     <w:p>
       <w:pPr>
-        <w:pStyle w:val="Normal"/>
         <w:jc w:val="both"/>
         <w:rPr>
           <w:sz w:val="20"/>
           <w:szCs w:val="20"/>
         </w:rPr>
       </w:pPr>
-      <w:r>
-        <w:rPr>
-          <w:sz w:val="20"/>
-          <w:szCs w:val="20"/>
-        </w:rPr>
-      </w:r>
-    </w:p>
-    <w:p>
-      <w:pPr>
-        <w:pStyle w:val="Normal"/>
+    </w:p>
+    <w:p>
+      <w:pPr>
         <w:jc w:val="center"/>
         <w:rPr>
           <w:sz w:val="20"/>
@@ -40,7 +32,6 @@
     </w:p>
     <w:p>
       <w:pPr>
-        <w:pStyle w:val="Normal"/>
         <w:jc w:val="center"/>
         <w:rPr>
           <w:sz w:val="20"/>
@@ -60,23 +51,15 @@
     </w:p>
     <w:p>
       <w:pPr>
-        <w:pStyle w:val="Normal"/>
         <w:jc w:val="both"/>
         <w:rPr>
           <w:sz w:val="20"/>
           <w:szCs w:val="20"/>
         </w:rPr>
       </w:pPr>
-      <w:r>
-        <w:rPr>
-          <w:sz w:val="20"/>
-          <w:szCs w:val="20"/>
-        </w:rPr>
-      </w:r>
-    </w:p>
-    <w:p>
-      <w:pPr>
-        <w:pStyle w:val="Normal"/>
+    </w:p>
+    <w:p>
+      <w:pPr>
         <w:jc w:val="both"/>
         <w:rPr>
           <w:sz w:val="20"/>
@@ -88,12 +71,43 @@
           <w:sz w:val="20"/>
           <w:szCs w:val="20"/>
         </w:rPr>
-        <w:t>zawarta w ${placesigning}, w dniu ${datesigning}, pomiędzy:</w:t>
-      </w:r>
-    </w:p>
-    <w:p>
-      <w:pPr>
-        <w:pStyle w:val="Normal"/>
+        <w:t>zawarta w ${</w:t>
+      </w:r>
+      <w:proofErr w:type="spellStart"/>
+      <w:r>
+        <w:rPr>
+          <w:sz w:val="20"/>
+          <w:szCs w:val="20"/>
+        </w:rPr>
+        <w:t>placesigning</w:t>
+      </w:r>
+      <w:proofErr w:type="spellEnd"/>
+      <w:r>
+        <w:rPr>
+          <w:sz w:val="20"/>
+          <w:szCs w:val="20"/>
+        </w:rPr>
+        <w:t>}, w dniu ${</w:t>
+      </w:r>
+      <w:proofErr w:type="spellStart"/>
+      <w:r>
+        <w:rPr>
+          <w:sz w:val="20"/>
+          <w:szCs w:val="20"/>
+        </w:rPr>
+        <w:t>datesigning</w:t>
+      </w:r>
+      <w:proofErr w:type="spellEnd"/>
+      <w:r>
+        <w:rPr>
+          <w:sz w:val="20"/>
+          <w:szCs w:val="20"/>
+        </w:rPr>
+        <w:t>}, pomiędzy:</w:t>
+      </w:r>
+    </w:p>
+    <w:p>
+      <w:pPr>
         <w:jc w:val="both"/>
         <w:rPr>
           <w:sz w:val="20"/>
@@ -105,12 +119,43 @@
           <w:sz w:val="20"/>
           <w:szCs w:val="20"/>
         </w:rPr>
-        <w:t xml:space="preserve">${farmer}, PESEL ${farmerpesel}, zam. ${farmeraddresswork} </w:t>
-      </w:r>
-    </w:p>
-    <w:p>
-      <w:pPr>
-        <w:pStyle w:val="Normal"/>
+        <w:t>${farmer}, PESEL ${</w:t>
+      </w:r>
+      <w:proofErr w:type="spellStart"/>
+      <w:r>
+        <w:rPr>
+          <w:sz w:val="20"/>
+          <w:szCs w:val="20"/>
+        </w:rPr>
+        <w:t>farmerpesel</w:t>
+      </w:r>
+      <w:proofErr w:type="spellEnd"/>
+      <w:r>
+        <w:rPr>
+          <w:sz w:val="20"/>
+          <w:szCs w:val="20"/>
+        </w:rPr>
+        <w:t>}, zam. ${</w:t>
+      </w:r>
+      <w:proofErr w:type="spellStart"/>
+      <w:r>
+        <w:rPr>
+          <w:sz w:val="20"/>
+          <w:szCs w:val="20"/>
+        </w:rPr>
+        <w:t>farmeraddresswork</w:t>
+      </w:r>
+      <w:proofErr w:type="spellEnd"/>
+      <w:r>
+        <w:rPr>
+          <w:sz w:val="20"/>
+          <w:szCs w:val="20"/>
+        </w:rPr>
+        <w:t xml:space="preserve">} </w:t>
+      </w:r>
+    </w:p>
+    <w:p>
+      <w:pPr>
         <w:jc w:val="both"/>
         <w:rPr>
           <w:sz w:val="20"/>
@@ -122,12 +167,27 @@
           <w:sz w:val="20"/>
           <w:szCs w:val="20"/>
         </w:rPr>
-        <w:t>prowadzący gospodarstwo rolne: ${farmeraddress}</w:t>
-      </w:r>
-    </w:p>
-    <w:p>
-      <w:pPr>
-        <w:pStyle w:val="Normal"/>
+        <w:t>prowadzący gospodarstwo rolne: ${</w:t>
+      </w:r>
+      <w:proofErr w:type="spellStart"/>
+      <w:r>
+        <w:rPr>
+          <w:sz w:val="20"/>
+          <w:szCs w:val="20"/>
+        </w:rPr>
+        <w:t>farmeraddress</w:t>
+      </w:r>
+      <w:proofErr w:type="spellEnd"/>
+      <w:r>
+        <w:rPr>
+          <w:sz w:val="20"/>
+          <w:szCs w:val="20"/>
+        </w:rPr>
+        <w:t>}</w:t>
+      </w:r>
+    </w:p>
+    <w:p>
+      <w:pPr>
         <w:jc w:val="both"/>
         <w:rPr>
           <w:sz w:val="20"/>
@@ -160,7 +220,6 @@
     </w:p>
     <w:p>
       <w:pPr>
-        <w:pStyle w:val="Normal"/>
         <w:jc w:val="both"/>
         <w:rPr>
           <w:sz w:val="20"/>
@@ -177,7 +236,6 @@
     </w:p>
     <w:p>
       <w:pPr>
-        <w:pStyle w:val="Normal"/>
         <w:jc w:val="both"/>
         <w:rPr>
           <w:sz w:val="20"/>
@@ -198,12 +256,34 @@
           <w:sz w:val="20"/>
           <w:szCs w:val="20"/>
         </w:rPr>
-        <w:t xml:space="preserve">z siedzibą w Szewcach, Buk (64-320), przy ul. Mylnej 12, wpisaną do rejestru przedsiębiorców prowadzonego przez Sąd Rejonowy Poznań – Nowe Miasto i Wilda w Poznaniu, IX Wydział Gospodarczy KRS pod nr 0000314803, o kapitale zakładowym w wysokości 50.000,00 złotych, posiadającą NIP 7773079562 i REGON 300947960, reprezentowaną przez Edytę Młynarczyk - Prezesa Zarządu, </w:t>
-      </w:r>
-    </w:p>
-    <w:p>
-      <w:pPr>
-        <w:pStyle w:val="Normal"/>
+        <w:t>z siedzibą w Szewcach, Buk (64-320), przy ul. My</w:t>
+      </w:r>
+      <w:r>
+        <w:rPr>
+          <w:sz w:val="20"/>
+          <w:szCs w:val="20"/>
+        </w:rPr>
+        <w:t>l</w:t>
+      </w:r>
+      <w:r>
+        <w:rPr>
+          <w:sz w:val="20"/>
+          <w:szCs w:val="20"/>
+        </w:rPr>
+        <w:t>nej 12, wpisaną do rejestru przedsiębiorców prowadzonego przez Sąd Re</w:t>
+      </w:r>
+      <w:bookmarkStart w:id="0" w:name="_GoBack"/>
+      <w:bookmarkEnd w:id="0"/>
+      <w:r>
+        <w:rPr>
+          <w:sz w:val="20"/>
+          <w:szCs w:val="20"/>
+        </w:rPr>
+        <w:t xml:space="preserve">jonowy Poznań – Nowe Miasto i Wilda w Poznaniu, IX Wydział Gospodarczy KRS pod nr 0000314803, o kapitale zakładowym w wysokości 50.000,00 złotych, posiadającą NIP 7773079562 i REGON 300947960, reprezentowaną przez Edytę Młynarczyk - Prezesa Zarządu, </w:t>
+      </w:r>
+    </w:p>
+    <w:p>
+      <w:pPr>
         <w:jc w:val="both"/>
         <w:rPr>
           <w:sz w:val="20"/>
@@ -236,7 +316,6 @@
     </w:p>
     <w:p>
       <w:pPr>
-        <w:pStyle w:val="Normal"/>
         <w:jc w:val="both"/>
         <w:rPr>
           <w:sz w:val="20"/>
@@ -285,7 +364,6 @@
     </w:p>
     <w:p>
       <w:pPr>
-        <w:pStyle w:val="Normal"/>
         <w:jc w:val="both"/>
         <w:rPr>
           <w:sz w:val="20"/>
@@ -318,7 +396,6 @@
     </w:p>
     <w:p>
       <w:pPr>
-        <w:pStyle w:val="Normal"/>
         <w:jc w:val="both"/>
         <w:rPr>
           <w:sz w:val="20"/>
@@ -330,16 +407,28 @@
           <w:sz w:val="20"/>
           <w:szCs w:val="20"/>
         </w:rPr>
-        <w:t xml:space="preserve">Z uwagi na aktualną sytuację na rynku krajowym wieprzowiny, w tym przede wszystkim niestabilność ceny, Strony zgodnie postanawiają zawrzeć Umowę gwarantującą stałą cenę Sprzedawcy za 1 kg/WBC tucznika, która nie może ulec zmianie niezależnie od sytuacji rynkowej obowiązującej w dniu wydania zwierząt przez Sprzedawcę na rzecz Kupującego, w ramach realizacji Umowy. </w:t>
-      </w:r>
-    </w:p>
-    <w:p>
-      <w:pPr>
-        <w:pStyle w:val="Normal"/>
+        <w:t>Z uwagi na aktualną sytuację na rynku krajowym wieprzowiny, w tym przede wszystkim niestabilność ceny, Strony zgodnie postanawiają zawrzeć Umowę gwarantującą stałą cenę Sprzedawcy za 1 kg/WBC tucznika, która nie może ulec zmianie niezależnie od sytuacji rynkowej obowiązującej w dniu wydania zwierząt przez Sprz</w:t>
+      </w:r>
+      <w:r>
+        <w:rPr>
+          <w:sz w:val="20"/>
+          <w:szCs w:val="20"/>
+        </w:rPr>
+        <w:t>e</w:t>
+      </w:r>
+      <w:r>
+        <w:rPr>
+          <w:sz w:val="20"/>
+          <w:szCs w:val="20"/>
+        </w:rPr>
+        <w:t xml:space="preserve">dawcę na rzecz Kupującego, w ramach realizacji Umowy. </w:t>
+      </w:r>
+    </w:p>
+    <w:p>
+      <w:pPr>
         <w:jc w:val="center"/>
         <w:rPr>
           <w:b/>
-          <w:b/>
           <w:bCs/>
           <w:sz w:val="20"/>
           <w:szCs w:val="20"/>
@@ -352,18 +441,15 @@
           <w:bCs/>
           <w:sz w:val="20"/>
           <w:szCs w:val="20"/>
-          <w:u w:val="none"/>
         </w:rPr>
         <w:t xml:space="preserve">§ 1   </w:t>
       </w:r>
     </w:p>
     <w:p>
       <w:pPr>
-        <w:pStyle w:val="Normal"/>
         <w:jc w:val="center"/>
         <w:rPr>
           <w:b/>
-          <w:b/>
           <w:bCs/>
           <w:sz w:val="20"/>
           <w:szCs w:val="20"/>
@@ -376,14 +462,12 @@
           <w:bCs/>
           <w:sz w:val="20"/>
           <w:szCs w:val="20"/>
-          <w:u w:val="none"/>
         </w:rPr>
         <w:t>OŚWIADCZENIA STRON</w:t>
       </w:r>
     </w:p>
     <w:p>
       <w:pPr>
-        <w:pStyle w:val="Normal"/>
         <w:jc w:val="both"/>
         <w:rPr>
           <w:sz w:val="20"/>
@@ -414,12 +498,57 @@
           <w:sz w:val="20"/>
           <w:szCs w:val="20"/>
         </w:rPr>
-        <w:t>Sprzedawca oświadcza, że nabył w dniu ${datefrom} warchlaki w ilości ${pigamount}  sztuk, które po okresie tuczu, zobowiązuje się zbyć na rzecz Kupującego.</w:t>
-      </w:r>
-    </w:p>
-    <w:p>
-      <w:pPr>
-        <w:pStyle w:val="Normal"/>
+        <w:t>Sprzedawca oświadcza, że nabył w dniu ${</w:t>
+      </w:r>
+      <w:proofErr w:type="spellStart"/>
+      <w:r>
+        <w:rPr>
+          <w:sz w:val="20"/>
+          <w:szCs w:val="20"/>
+        </w:rPr>
+        <w:t>datefrom</w:t>
+      </w:r>
+      <w:proofErr w:type="spellEnd"/>
+      <w:r>
+        <w:rPr>
+          <w:sz w:val="20"/>
+          <w:szCs w:val="20"/>
+        </w:rPr>
+        <w:t>} warchlaki w ilości ${</w:t>
+      </w:r>
+      <w:proofErr w:type="spellStart"/>
+      <w:r>
+        <w:rPr>
+          <w:sz w:val="20"/>
+          <w:szCs w:val="20"/>
+        </w:rPr>
+        <w:t>pigamount</w:t>
+      </w:r>
+      <w:proofErr w:type="spellEnd"/>
+      <w:r>
+        <w:rPr>
+          <w:sz w:val="20"/>
+          <w:szCs w:val="20"/>
+        </w:rPr>
+        <w:t>}  sztuk, które po okr</w:t>
+      </w:r>
+      <w:r>
+        <w:rPr>
+          <w:sz w:val="20"/>
+          <w:szCs w:val="20"/>
+        </w:rPr>
+        <w:t>e</w:t>
+      </w:r>
+      <w:r>
+        <w:rPr>
+          <w:sz w:val="20"/>
+          <w:szCs w:val="20"/>
+        </w:rPr>
+        <w:t>sie tuczu, zobowiązuje się zbyć na rzecz Kupującego.</w:t>
+      </w:r>
+    </w:p>
+    <w:p>
+      <w:pPr>
         <w:jc w:val="both"/>
         <w:rPr>
           <w:sz w:val="20"/>
@@ -446,80 +575,51 @@
     </w:p>
     <w:p>
       <w:pPr>
-        <w:pStyle w:val="Normal"/>
         <w:jc w:val="center"/>
         <w:rPr>
           <w:b/>
-          <w:b/>
-          <w:bCs/>
-          <w:sz w:val="20"/>
-          <w:szCs w:val="20"/>
-          <w:u w:val="single"/>
-        </w:rPr>
-      </w:pPr>
-      <w:r>
-        <w:rPr>
-          <w:b/>
-          <w:bCs/>
-          <w:sz w:val="20"/>
-          <w:szCs w:val="20"/>
-          <w:u w:val="none"/>
-        </w:rPr>
-        <w:t>§ 2</w:t>
-      </w:r>
-    </w:p>
-    <w:p>
-      <w:pPr>
-        <w:pStyle w:val="Normal"/>
+          <w:bCs/>
+          <w:sz w:val="20"/>
+          <w:szCs w:val="20"/>
+        </w:rPr>
+      </w:pPr>
+    </w:p>
+    <w:p>
+      <w:pPr>
         <w:jc w:val="center"/>
         <w:rPr>
-          <w:sz w:val="20"/>
-          <w:szCs w:val="20"/>
-        </w:rPr>
-      </w:pPr>
-      <w:r>
-        <w:rPr>
-          <w:b/>
-          <w:bCs/>
-          <w:sz w:val="20"/>
-          <w:szCs w:val="20"/>
-          <w:u w:val="none"/>
-        </w:rPr>
-        <w:t>PRZEDMIOT UMOWY</w:t>
-      </w:r>
-    </w:p>
-    <w:p>
-      <w:pPr>
-        <w:pStyle w:val="Normal"/>
-        <w:jc w:val="both"/>
-        <w:rPr>
-          <w:sz w:val="20"/>
-          <w:szCs w:val="20"/>
-        </w:rPr>
-      </w:pPr>
-      <w:r>
-        <w:rPr>
-          <w:sz w:val="20"/>
-          <w:szCs w:val="20"/>
-        </w:rPr>
-        <w:t>Mając na uwadze wstęp do Umowy oraz § 1 Umowy, Sprzedawca, najpóźniej do dnia ${dateendrange}, zobowiązuje się zbyć na rzecz Kupującego, poprzez ich wydanie, ${pigamount}  sztuk tuczników, zaś Kupujący zobowiązuje się do ich odbioru oraz zapłacenia ceny sprzedaży ostatecznie ustalonej po uwzględnieniu wszystkich postanowień Umowy, w tym załącznika. Jednocześnie Strony zgodnie dopuszczają bufor dla Sprzedającego co do limitu ilościowego, tj. $</w:t>
-      </w:r>
-      <w:r>
-        <w:rPr/>
-        <w:t xml:space="preserve">{pigamount} </w:t>
-      </w:r>
-      <w:r>
-        <w:rPr>
-          <w:sz w:val="20"/>
-          <w:szCs w:val="20"/>
-        </w:rPr>
-        <w:t xml:space="preserve">– 3% sztuk tuczników, co oznacza, że regulacje dotyczące kar </w:t>
-      </w:r>
-    </w:p>
-    <w:p>
-      <w:pPr>
-        <w:pStyle w:val="Normal"/>
-        <w:spacing w:lineRule="auto" w:line="240"/>
+          <w:b/>
+          <w:bCs/>
+          <w:sz w:val="20"/>
+          <w:szCs w:val="20"/>
+        </w:rPr>
+      </w:pPr>
+    </w:p>
+    <w:p>
+      <w:pPr>
+        <w:jc w:val="center"/>
+        <w:rPr>
+          <w:b/>
+          <w:bCs/>
+          <w:sz w:val="20"/>
+          <w:szCs w:val="20"/>
+        </w:rPr>
+      </w:pPr>
+    </w:p>
+    <w:p>
+      <w:pPr>
+        <w:jc w:val="center"/>
+        <w:rPr>
+          <w:b/>
+          <w:bCs/>
+          <w:sz w:val="20"/>
+          <w:szCs w:val="20"/>
+        </w:rPr>
+      </w:pPr>
+    </w:p>
+    <w:p>
+      <w:pPr>
+        <w:spacing w:line="240" w:lineRule="auto"/>
         <w:jc w:val="both"/>
         <w:rPr>
           <w:sz w:val="20"/>
@@ -536,7 +636,6 @@
         <w:t>Umowa Cena Stała 2020 rok, wersja 1</w:t>
       </w:r>
       <w:r>
-        <w:rPr/>
         <w:tab/>
         <w:t xml:space="preserve">                                                                                                        Strona </w:t>
       </w:r>
@@ -547,10 +646,7 @@
         </w:rPr>
         <w:t>1</w:t>
       </w:r>
-      <w:bookmarkStart w:id="0" w:name="_GoBack"/>
-      <w:bookmarkEnd w:id="0"/>
-      <w:r>
-        <w:rPr/>
+      <w:r>
         <w:t xml:space="preserve"> z </w:t>
       </w:r>
       <w:r>
@@ -565,7 +661,7 @@
           <w:b/>
           <w:bCs/>
         </w:rPr>
-        <w:instrText> NUMPAGES \* ARABIC </w:instrText>
+        <w:instrText>NUMPAGES \* ARABIC</w:instrText>
       </w:r>
       <w:r>
         <w:rPr>
@@ -591,7 +687,67 @@
     </w:p>
     <w:p>
       <w:pPr>
-        <w:pStyle w:val="Normal"/>
+        <w:jc w:val="center"/>
+        <w:rPr>
+          <w:b/>
+          <w:bCs/>
+          <w:sz w:val="20"/>
+          <w:szCs w:val="20"/>
+        </w:rPr>
+      </w:pPr>
+    </w:p>
+    <w:p>
+      <w:pPr>
+        <w:jc w:val="center"/>
+        <w:rPr>
+          <w:b/>
+          <w:bCs/>
+          <w:sz w:val="20"/>
+          <w:szCs w:val="20"/>
+        </w:rPr>
+      </w:pPr>
+    </w:p>
+    <w:p>
+      <w:pPr>
+        <w:jc w:val="center"/>
+        <w:rPr>
+          <w:b/>
+          <w:bCs/>
+          <w:sz w:val="20"/>
+          <w:szCs w:val="20"/>
+          <w:u w:val="single"/>
+        </w:rPr>
+      </w:pPr>
+      <w:r>
+        <w:rPr>
+          <w:b/>
+          <w:bCs/>
+          <w:sz w:val="20"/>
+          <w:szCs w:val="20"/>
+        </w:rPr>
+        <w:t>§ 2</w:t>
+      </w:r>
+    </w:p>
+    <w:p>
+      <w:pPr>
+        <w:jc w:val="center"/>
+        <w:rPr>
+          <w:sz w:val="20"/>
+          <w:szCs w:val="20"/>
+        </w:rPr>
+      </w:pPr>
+      <w:r>
+        <w:rPr>
+          <w:b/>
+          <w:bCs/>
+          <w:sz w:val="20"/>
+          <w:szCs w:val="20"/>
+        </w:rPr>
+        <w:t>PRZEDMIOT UMOWY</w:t>
+      </w:r>
+    </w:p>
+    <w:p>
+      <w:pPr>
         <w:jc w:val="both"/>
         <w:rPr>
           <w:sz w:val="20"/>
@@ -603,11 +759,173 @@
           <w:sz w:val="20"/>
           <w:szCs w:val="20"/>
         </w:rPr>
-      </w:r>
-    </w:p>
-    <w:p>
-      <w:pPr>
-        <w:pStyle w:val="Normal"/>
+        <w:t>Mając na uwadze wstęp do Umowy oraz § 1 Umowy, Sprzedawca, najpóźniej do dnia ${</w:t>
+      </w:r>
+      <w:proofErr w:type="spellStart"/>
+      <w:r>
+        <w:rPr>
+          <w:sz w:val="20"/>
+          <w:szCs w:val="20"/>
+        </w:rPr>
+        <w:t>dateendrange</w:t>
+      </w:r>
+      <w:proofErr w:type="spellEnd"/>
+      <w:r>
+        <w:rPr>
+          <w:sz w:val="20"/>
+          <w:szCs w:val="20"/>
+        </w:rPr>
+        <w:t>}, zob</w:t>
+      </w:r>
+      <w:r>
+        <w:rPr>
+          <w:sz w:val="20"/>
+          <w:szCs w:val="20"/>
+        </w:rPr>
+        <w:t>o</w:t>
+      </w:r>
+      <w:r>
+        <w:rPr>
+          <w:sz w:val="20"/>
+          <w:szCs w:val="20"/>
+        </w:rPr>
+        <w:t>wiązuje się zbyć na rzecz Kupującego, poprzez ich wydanie, ${</w:t>
+      </w:r>
+      <w:proofErr w:type="spellStart"/>
+      <w:r>
+        <w:rPr>
+          <w:sz w:val="20"/>
+          <w:szCs w:val="20"/>
+        </w:rPr>
+        <w:t>pigamount</w:t>
+      </w:r>
+      <w:proofErr w:type="spellEnd"/>
+      <w:r>
+        <w:rPr>
+          <w:sz w:val="20"/>
+          <w:szCs w:val="20"/>
+        </w:rPr>
+        <w:t>}  sztuk tuczników, zaś Kupujący zob</w:t>
+      </w:r>
+      <w:r>
+        <w:rPr>
+          <w:sz w:val="20"/>
+          <w:szCs w:val="20"/>
+        </w:rPr>
+        <w:t>o</w:t>
+      </w:r>
+      <w:r>
+        <w:rPr>
+          <w:sz w:val="20"/>
+          <w:szCs w:val="20"/>
+        </w:rPr>
+        <w:t>wiązuje się do ich odbioru oraz zapłacenia ceny sprzedaży ostatecznie ustalonej po uwzględnieniu wszystkich postanowień Umowy, w tym załącznika. Jednocześnie Strony zgodnie dopuszczają bufor dla Sprzedającego co do limitu ilościowego, tj. $</w:t>
+      </w:r>
+      <w:r>
+        <w:t>{</w:t>
+      </w:r>
+      <w:proofErr w:type="spellStart"/>
+      <w:r>
+        <w:t>pigamount</w:t>
+      </w:r>
+      <w:proofErr w:type="spellEnd"/>
+      <w:r>
+        <w:t xml:space="preserve">} </w:t>
+      </w:r>
+      <w:r>
+        <w:rPr>
+          <w:sz w:val="20"/>
+          <w:szCs w:val="20"/>
+        </w:rPr>
+        <w:t>– 3% sztuk tuczników, co ozna</w:t>
+      </w:r>
+      <w:r>
+        <w:rPr>
+          <w:sz w:val="20"/>
+          <w:szCs w:val="20"/>
+        </w:rPr>
+        <w:t xml:space="preserve">cza, że regulacje dotyczące kar       </w:t>
+      </w:r>
+      <w:r>
+        <w:rPr>
+          <w:sz w:val="20"/>
+          <w:szCs w:val="20"/>
+        </w:rPr>
+        <w:t>umo</w:t>
+      </w:r>
+      <w:r>
+        <w:rPr>
+          <w:sz w:val="20"/>
+          <w:szCs w:val="20"/>
+        </w:rPr>
+        <w:t>w</w:t>
+      </w:r>
+      <w:r>
+        <w:rPr>
+          <w:sz w:val="20"/>
+          <w:szCs w:val="20"/>
+        </w:rPr>
+        <w:t>nych (§ 5 Umowy), będą znajdować zastosowanie jedynie po uwzględnieniu przedmiotowego</w:t>
+      </w:r>
+      <w:r>
+        <w:rPr>
+          <w:sz w:val="20"/>
+          <w:szCs w:val="20"/>
+        </w:rPr>
+        <w:t xml:space="preserve">             </w:t>
+      </w:r>
+      <w:r>
+        <w:rPr>
+          <w:sz w:val="20"/>
+          <w:szCs w:val="20"/>
+        </w:rPr>
+        <w:t xml:space="preserve"> zastrzeżenia.</w:t>
+      </w:r>
+    </w:p>
+    <w:p>
+      <w:pPr>
+        <w:jc w:val="center"/>
+        <w:rPr>
+          <w:b/>
+          <w:bCs/>
+          <w:sz w:val="20"/>
+          <w:szCs w:val="20"/>
+          <w:u w:val="single"/>
+        </w:rPr>
+      </w:pPr>
+      <w:r>
+        <w:rPr>
+          <w:b/>
+          <w:bCs/>
+          <w:sz w:val="20"/>
+          <w:szCs w:val="20"/>
+        </w:rPr>
+        <w:t xml:space="preserve">§ 3 </w:t>
+      </w:r>
+    </w:p>
+    <w:p>
+      <w:pPr>
+        <w:jc w:val="center"/>
+        <w:rPr>
+          <w:b/>
+          <w:bCs/>
+          <w:sz w:val="20"/>
+          <w:szCs w:val="20"/>
+          <w:u w:val="single"/>
+        </w:rPr>
+      </w:pPr>
+      <w:r>
+        <w:rPr>
+          <w:b/>
+          <w:bCs/>
+          <w:sz w:val="20"/>
+          <w:szCs w:val="20"/>
+        </w:rPr>
+        <w:t>OBOWIĄZKI SPRZEDAWCY</w:t>
+      </w:r>
+    </w:p>
+    <w:p>
+      <w:pPr>
         <w:jc w:val="both"/>
         <w:rPr>
           <w:sz w:val="20"/>
@@ -616,19 +934,153 @@
       </w:pPr>
       <w:r>
         <w:rPr>
-          <w:sz w:val="20"/>
-          <w:szCs w:val="20"/>
-        </w:rPr>
-        <w:t>umownych (§ 5 Umowy), będą znajdować zastosowanie jedynie po uwzględnieniu przedmiotowego zastrzeżenia.</w:t>
-      </w:r>
-    </w:p>
-    <w:p>
-      <w:pPr>
-        <w:pStyle w:val="Normal"/>
+          <w:b/>
+          <w:bCs/>
+          <w:sz w:val="20"/>
+          <w:szCs w:val="20"/>
+          <w:u w:val="single"/>
+        </w:rPr>
+        <w:t>3.1.</w:t>
+      </w:r>
+      <w:r>
+        <w:rPr>
+          <w:sz w:val="20"/>
+          <w:szCs w:val="20"/>
+        </w:rPr>
+        <w:t xml:space="preserve"> Sprzedawca zobowiązuje się wydać Kupującemu czyste tuczniki, niekarmione minimum 12 godzin przed wydaniem, bez wad, w tym obić i widocznych objawów choroby. Mając na uwadze zdanie pierwsze niniejszego ustępu, Sprzedawca jest świadomy, że ponosi odpowiedzialność za wszelkie stwierdzone następstwa wad zb</w:t>
+      </w:r>
+      <w:r>
+        <w:rPr>
+          <w:sz w:val="20"/>
+          <w:szCs w:val="20"/>
+        </w:rPr>
+        <w:t>y</w:t>
+      </w:r>
+      <w:r>
+        <w:rPr>
+          <w:sz w:val="20"/>
+          <w:szCs w:val="20"/>
+        </w:rPr>
+        <w:t>wanych tuczników, w szczególności za wady stwierdzone przez służby weterynaryjne, z powodu występowania wnętrów, zapachu rybiego, błędów żywieniowych, różycy i innych wad ukrytych. Wycena i rozliczenie takich sztuk nastąpi według ich wartości rzeczywistej ustalonej w oparciu o wycenę Ubojni. Dodatkowo, w przypadku zastrzeżenia warunku przez Kupującego w chwili ich wydania, co dodatkowo zostanie potwierdzone w dok</w:t>
+      </w:r>
+      <w:r>
+        <w:rPr>
+          <w:sz w:val="20"/>
+          <w:szCs w:val="20"/>
+        </w:rPr>
+        <w:t>u</w:t>
+      </w:r>
+      <w:r>
+        <w:rPr>
+          <w:sz w:val="20"/>
+          <w:szCs w:val="20"/>
+        </w:rPr>
+        <w:t xml:space="preserve">mencie: „Dowód odbioru”, Sprzedawca ponosi odpowiedzialność za sztuki padłe w transporcie. </w:t>
+      </w:r>
+    </w:p>
+    <w:p>
+      <w:pPr>
+        <w:jc w:val="both"/>
+        <w:rPr>
+          <w:sz w:val="20"/>
+          <w:szCs w:val="20"/>
+        </w:rPr>
+      </w:pPr>
+      <w:r>
+        <w:rPr>
+          <w:b/>
+          <w:bCs/>
+          <w:sz w:val="20"/>
+          <w:szCs w:val="20"/>
+          <w:u w:val="single"/>
+        </w:rPr>
+        <w:t>3.2.</w:t>
+      </w:r>
+      <w:r>
+        <w:rPr>
+          <w:sz w:val="20"/>
+          <w:szCs w:val="20"/>
+        </w:rPr>
+        <w:t xml:space="preserve"> Sprzedawca zobowiązuje się do czytelnego oznaczenia tuczników numerem PL swojego gospodarstwa.</w:t>
+      </w:r>
+    </w:p>
+    <w:p>
+      <w:pPr>
+        <w:jc w:val="both"/>
+        <w:rPr>
+          <w:sz w:val="20"/>
+          <w:szCs w:val="20"/>
+        </w:rPr>
+      </w:pPr>
+      <w:r>
+        <w:rPr>
+          <w:b/>
+          <w:bCs/>
+          <w:sz w:val="20"/>
+          <w:szCs w:val="20"/>
+          <w:u w:val="single"/>
+        </w:rPr>
+        <w:t>3.3.</w:t>
+      </w:r>
+      <w:r>
+        <w:rPr>
+          <w:sz w:val="20"/>
+          <w:szCs w:val="20"/>
+        </w:rPr>
+        <w:t xml:space="preserve"> Sprzedawca</w:t>
+      </w:r>
+      <w:r>
+        <w:rPr>
+          <w:b/>
+          <w:bCs/>
+          <w:sz w:val="20"/>
+          <w:szCs w:val="20"/>
+        </w:rPr>
+        <w:t xml:space="preserve"> </w:t>
+      </w:r>
+      <w:r>
+        <w:rPr>
+          <w:sz w:val="20"/>
+          <w:szCs w:val="20"/>
+        </w:rPr>
+        <w:t>zobowiązuje się do pisemnego poinformowania</w:t>
+      </w:r>
+      <w:r>
+        <w:rPr>
+          <w:b/>
+          <w:bCs/>
+          <w:sz w:val="20"/>
+          <w:szCs w:val="20"/>
+        </w:rPr>
+        <w:t xml:space="preserve"> </w:t>
+      </w:r>
+      <w:r>
+        <w:rPr>
+          <w:sz w:val="20"/>
+          <w:szCs w:val="20"/>
+        </w:rPr>
+        <w:t>Kupującego o niemożności dostarczenia okr</w:t>
+      </w:r>
+      <w:r>
+        <w:rPr>
+          <w:sz w:val="20"/>
+          <w:szCs w:val="20"/>
+        </w:rPr>
+        <w:t>e</w:t>
+      </w:r>
+      <w:r>
+        <w:rPr>
+          <w:sz w:val="20"/>
+          <w:szCs w:val="20"/>
+        </w:rPr>
+        <w:t>ślonej w Umowie ilości sztuk tuczników w ustalonym terminie wskutek okoliczności, za które nie ponosi on winy, pod rygorem wyłączenia możności powoływania się na te okoliczności.</w:t>
+      </w:r>
+    </w:p>
+    <w:p>
+      <w:pPr>
         <w:jc w:val="center"/>
         <w:rPr>
           <w:b/>
-          <w:b/>
           <w:bCs/>
           <w:sz w:val="20"/>
           <w:szCs w:val="20"/>
@@ -641,38 +1093,102 @@
           <w:bCs/>
           <w:sz w:val="20"/>
           <w:szCs w:val="20"/>
-          <w:u w:val="none"/>
-        </w:rPr>
-        <w:t xml:space="preserve">§ 3 </w:t>
-      </w:r>
-    </w:p>
-    <w:p>
-      <w:pPr>
-        <w:pStyle w:val="Normal"/>
+        </w:rPr>
+        <w:t>§ 4</w:t>
+      </w:r>
+    </w:p>
+    <w:p>
+      <w:pPr>
         <w:jc w:val="center"/>
         <w:rPr>
-          <w:b/>
+          <w:sz w:val="20"/>
+          <w:szCs w:val="20"/>
+        </w:rPr>
+      </w:pPr>
+      <w:r>
+        <w:rPr>
+          <w:b/>
+          <w:bCs/>
+          <w:sz w:val="20"/>
+          <w:szCs w:val="20"/>
+        </w:rPr>
+        <w:t xml:space="preserve">CENA SPRZEDAŻY </w:t>
+      </w:r>
+    </w:p>
+    <w:p>
+      <w:pPr>
+        <w:jc w:val="both"/>
+        <w:rPr>
+          <w:sz w:val="20"/>
+          <w:szCs w:val="20"/>
+        </w:rPr>
+      </w:pPr>
+      <w:r>
+        <w:rPr>
           <w:b/>
           <w:bCs/>
           <w:sz w:val="20"/>
           <w:szCs w:val="20"/>
           <w:u w:val="single"/>
         </w:rPr>
-      </w:pPr>
-      <w:r>
-        <w:rPr>
-          <w:b/>
-          <w:bCs/>
-          <w:sz w:val="20"/>
-          <w:szCs w:val="20"/>
-          <w:u w:val="none"/>
-        </w:rPr>
-        <w:t>OBOWIĄZKI SPRZEDAWCY</w:t>
-      </w:r>
-    </w:p>
-    <w:p>
-      <w:pPr>
-        <w:pStyle w:val="Normal"/>
+        <w:t>4.1.</w:t>
+      </w:r>
+      <w:r>
+        <w:rPr>
+          <w:sz w:val="20"/>
+          <w:szCs w:val="20"/>
+        </w:rPr>
+        <w:t xml:space="preserve"> Mając na uwadze wstęp do Umowy, Strony zgodnie ustalają cenę bazową WBC, która ma charakter ceny stałej, w wysokości  ${</w:t>
+      </w:r>
+      <w:proofErr w:type="spellStart"/>
+      <w:r>
+        <w:rPr>
+          <w:sz w:val="20"/>
+          <w:szCs w:val="20"/>
+        </w:rPr>
+        <w:t>cenawbc</w:t>
+      </w:r>
+      <w:proofErr w:type="spellEnd"/>
+      <w:r>
+        <w:rPr>
+          <w:sz w:val="20"/>
+          <w:szCs w:val="20"/>
+        </w:rPr>
+        <w:t>}  złotych za 1 kg/WBC.  Jednocześnie Strony przyjmują, że cena o której mowa w zdaniu pierwszym niniejszego ustępu znajduje zastosowanie pod warunkiem, że Sprzedawca wyda Kupującemu wszystkie tuczniki do dnia ${</w:t>
+      </w:r>
+      <w:proofErr w:type="spellStart"/>
+      <w:r>
+        <w:rPr>
+          <w:sz w:val="20"/>
+          <w:szCs w:val="20"/>
+        </w:rPr>
+        <w:t>dateendrange</w:t>
+      </w:r>
+      <w:proofErr w:type="spellEnd"/>
+      <w:r>
+        <w:rPr>
+          <w:sz w:val="20"/>
+          <w:szCs w:val="20"/>
+        </w:rPr>
+        <w:t>}. Mając na uwadze charakter ceny – „cena stała”, Strony zgodnie postanawiają, iż będzie ona obowiązywać niezależnie od obowiązującej ceny rynkowej tuczników w dniu wyd</w:t>
+      </w:r>
+      <w:r>
+        <w:rPr>
+          <w:sz w:val="20"/>
+          <w:szCs w:val="20"/>
+        </w:rPr>
+        <w:t>a</w:t>
+      </w:r>
+      <w:r>
+        <w:rPr>
+          <w:sz w:val="20"/>
+          <w:szCs w:val="20"/>
+        </w:rPr>
+        <w:t>nia tuczników przez Sprzedawcę na rzecz Kupującego, w ramach realizacji Umowy.</w:t>
+      </w:r>
+    </w:p>
+    <w:p>
+      <w:pPr>
         <w:jc w:val="both"/>
         <w:rPr>
           <w:sz w:val="20"/>
@@ -687,903 +1203,45 @@
           <w:szCs w:val="20"/>
           <w:u w:val="single"/>
         </w:rPr>
-        <w:t>3.1.</w:t>
-      </w:r>
-      <w:r>
-        <w:rPr>
-          <w:sz w:val="20"/>
-          <w:szCs w:val="20"/>
-        </w:rPr>
-        <w:t xml:space="preserve"> Sprzedawca zobowiązuje się wydać Kupującemu czyste tuczniki, niekarmione minimum 12 godzin przed wydaniem, bez wad, w tym obić i widocznych objawów choroby. Mając na uwadze zdanie pierwsze niniejszego ustępu, Sprzedawca jest świadomy, że ponosi odpowiedzialność za wszelkie stwierdzone następstwa wad zbywanych tuczników, w szczególności za wady stwierdzone przez służby weterynaryjne, z powodu występowania wnętrów, zapachu rybiego, błędów żywieniowych, różycy i innych wad ukrytych. Wycena i rozliczenie takich sztuk nastąpi według ich wartości rzeczywistej ustalonej w oparciu o wycenę Ubojni. Dodatkowo, w przypadku zastrzeżenia warunku przez Kupującego w chwili ich wydania, co dodatkowo zostanie potwierdzone w dokumencie: „Dowód odbioru”, Sprzedawca ponosi odpowiedzialność za sztuki padłe w transporcie. </w:t>
-      </w:r>
-    </w:p>
-    <w:p>
-      <w:pPr>
-        <w:pStyle w:val="Normal"/>
+        <w:t>4.2.</w:t>
+      </w:r>
+      <w:r>
+        <w:rPr>
+          <w:sz w:val="20"/>
+          <w:szCs w:val="20"/>
+        </w:rPr>
+        <w:t xml:space="preserve"> Cena bazowa WBC, mająca charakter ceny stałej, o której mowa w § 4 ust. 1.1. Umowy, znajduje zastos</w:t>
+      </w:r>
+      <w:r>
+        <w:rPr>
+          <w:sz w:val="20"/>
+          <w:szCs w:val="20"/>
+        </w:rPr>
+        <w:t>o</w:t>
+      </w:r>
+      <w:r>
+        <w:rPr>
+          <w:sz w:val="20"/>
+          <w:szCs w:val="20"/>
+        </w:rPr>
+        <w:t>wanie w sytuacji gdy w stosunku do każdego z wydanych tuczników zostaną łącznie spełnione następujące warunki:</w:t>
+      </w:r>
+    </w:p>
+    <w:p>
+      <w:pPr>
+        <w:spacing w:line="240" w:lineRule="auto"/>
         <w:jc w:val="both"/>
-        <w:rPr>
-          <w:sz w:val="20"/>
-          <w:szCs w:val="20"/>
-        </w:rPr>
-      </w:pPr>
-      <w:r>
-        <w:rPr>
-          <w:b/>
-          <w:bCs/>
-          <w:sz w:val="20"/>
-          <w:szCs w:val="20"/>
-          <w:u w:val="single"/>
-        </w:rPr>
-        <w:t>3.2.</w:t>
-      </w:r>
-      <w:r>
-        <w:rPr>
-          <w:sz w:val="20"/>
-          <w:szCs w:val="20"/>
-        </w:rPr>
-        <w:t xml:space="preserve"> Sprzedawca zobowiązuje się do czytelnego oznaczenia tuczników numerem PL swojego gospodarstwa.</w:t>
-      </w:r>
-    </w:p>
-    <w:p>
-      <w:pPr>
-        <w:pStyle w:val="Normal"/>
-        <w:jc w:val="both"/>
-        <w:rPr>
-          <w:sz w:val="20"/>
-          <w:szCs w:val="20"/>
-        </w:rPr>
-      </w:pPr>
-      <w:r>
-        <w:rPr>
-          <w:b/>
-          <w:bCs/>
-          <w:sz w:val="20"/>
-          <w:szCs w:val="20"/>
-          <w:u w:val="single"/>
-        </w:rPr>
-        <w:t>3.3.</w:t>
-      </w:r>
-      <w:r>
-        <w:rPr>
-          <w:sz w:val="20"/>
-          <w:szCs w:val="20"/>
-        </w:rPr>
-        <w:t xml:space="preserve"> Sprzedawca</w:t>
-      </w:r>
-      <w:r>
-        <w:rPr>
-          <w:b/>
-          <w:bCs/>
-          <w:sz w:val="20"/>
-          <w:szCs w:val="20"/>
-        </w:rPr>
-        <w:t xml:space="preserve"> </w:t>
-      </w:r>
-      <w:r>
-        <w:rPr>
-          <w:sz w:val="20"/>
-          <w:szCs w:val="20"/>
-        </w:rPr>
-        <w:t>zobowiązuje się do pisemnego poinformowania</w:t>
-      </w:r>
-      <w:r>
-        <w:rPr>
-          <w:b/>
-          <w:bCs/>
-          <w:sz w:val="20"/>
-          <w:szCs w:val="20"/>
-        </w:rPr>
-        <w:t xml:space="preserve"> </w:t>
-      </w:r>
-      <w:r>
-        <w:rPr>
-          <w:sz w:val="20"/>
-          <w:szCs w:val="20"/>
-        </w:rPr>
-        <w:t>Kupującego o niemożności dostarczenia określonej w Umowie ilości sztuk tuczników w ustalonym terminie wskutek okoliczności, za które nie ponosi on winy, pod rygorem wyłączenia możności powoływania się na te okoliczności.</w:t>
-      </w:r>
-    </w:p>
-    <w:p>
-      <w:pPr>
-        <w:pStyle w:val="Normal"/>
-        <w:jc w:val="center"/>
-        <w:rPr>
-          <w:b/>
-          <w:b/>
-          <w:bCs/>
-          <w:sz w:val="20"/>
-          <w:szCs w:val="20"/>
-          <w:u w:val="single"/>
-        </w:rPr>
-      </w:pPr>
-      <w:r>
-        <w:rPr>
-          <w:b/>
-          <w:bCs/>
-          <w:sz w:val="20"/>
-          <w:szCs w:val="20"/>
-          <w:u w:val="none"/>
-        </w:rPr>
-        <w:t>§ 4</w:t>
-      </w:r>
-    </w:p>
-    <w:p>
-      <w:pPr>
-        <w:pStyle w:val="Normal"/>
-        <w:jc w:val="center"/>
-        <w:rPr>
-          <w:sz w:val="20"/>
-          <w:szCs w:val="20"/>
-        </w:rPr>
-      </w:pPr>
-      <w:r>
-        <w:rPr>
-          <w:b/>
-          <w:bCs/>
-          <w:sz w:val="20"/>
-          <w:szCs w:val="20"/>
-          <w:u w:val="none"/>
-        </w:rPr>
-        <w:t xml:space="preserve">CENA SPRZEDAŻY </w:t>
-      </w:r>
-    </w:p>
-    <w:p>
-      <w:pPr>
-        <w:pStyle w:val="Normal"/>
-        <w:jc w:val="both"/>
-        <w:rPr>
-          <w:sz w:val="20"/>
-          <w:szCs w:val="20"/>
-        </w:rPr>
-      </w:pPr>
-      <w:r>
-        <w:rPr>
-          <w:b/>
-          <w:bCs/>
-          <w:sz w:val="20"/>
-          <w:szCs w:val="20"/>
-          <w:u w:val="single"/>
-        </w:rPr>
-        <w:t>4.1.</w:t>
-      </w:r>
-      <w:r>
-        <w:rPr>
-          <w:sz w:val="20"/>
-          <w:szCs w:val="20"/>
-        </w:rPr>
-        <w:t xml:space="preserve"> Mając na uwadze wstęp do Umowy, Strony zgodnie ustalają cenę bazową WBC, która ma charakter ceny stałej, w wysokości  ${cenawbc}  złotych za 1 kg/WBC.  Jednocześnie Strony przyjmują, że cena o której mowa w zdaniu pierwszym niniejszego ustępu znajduje zastosowanie pod warunkiem, że Sprzedawca wyda Kupującemu wszystkie tuczniki do dnia ${dateendrange}. Mając na uwadze charakter ceny – „cena stała”, Strony zgodnie postanawiają, iż będzie ona obowiązywać niezależnie od obowiązującej ceny rynkowej tuczników w dniu wydania tuczników przez Sprzedawcę na rzecz Kupującego, w ramach realizacji Umowy.</w:t>
-      </w:r>
-    </w:p>
-    <w:p>
-      <w:pPr>
-        <w:pStyle w:val="Normal"/>
-        <w:jc w:val="both"/>
-        <w:rPr>
-          <w:sz w:val="20"/>
-          <w:szCs w:val="20"/>
-        </w:rPr>
-      </w:pPr>
-      <w:r>
-        <w:rPr>
-          <w:b/>
-          <w:bCs/>
-          <w:sz w:val="20"/>
-          <w:szCs w:val="20"/>
-          <w:u w:val="single"/>
-        </w:rPr>
-        <w:t>4.2.</w:t>
-      </w:r>
-      <w:r>
-        <w:rPr>
-          <w:sz w:val="20"/>
-          <w:szCs w:val="20"/>
-        </w:rPr>
-        <w:t xml:space="preserve"> Cena bazowa WBC, mająca charakter ceny stałej, o której mowa w § 4 ust. 1.1. Umowy, znajduje zastosowanie w sytuacji gdy w stosunku do każdego z wydanych tuczników zostaną łącznie spełnione następujące warunki:</w:t>
-      </w:r>
-    </w:p>
-    <w:p>
-      <w:pPr>
-        <w:pStyle w:val="Normal"/>
-        <w:jc w:val="both"/>
-        <w:rPr>
-          <w:sz w:val="20"/>
-          <w:szCs w:val="20"/>
-        </w:rPr>
-      </w:pPr>
-      <w:r>
-        <w:rPr>
-          <w:sz w:val="20"/>
-          <w:szCs w:val="20"/>
-        </w:rPr>
-        <w:t>a) waga WBC w przedziałach 75,0 kg do 110,0 kg mięsa;</w:t>
-      </w:r>
-    </w:p>
-    <w:p>
-      <w:pPr>
-        <w:pStyle w:val="Normal"/>
-        <w:jc w:val="both"/>
-        <w:rPr>
-          <w:sz w:val="20"/>
-          <w:szCs w:val="20"/>
-        </w:rPr>
-      </w:pPr>
-      <w:r>
-        <w:rPr>
-          <w:sz w:val="20"/>
-          <w:szCs w:val="20"/>
-        </w:rPr>
-        <w:t>b) mięsność w przedziałach 56,1 % do 56,9 %,</w:t>
-      </w:r>
-    </w:p>
-    <w:p>
-      <w:pPr>
-        <w:pStyle w:val="Normal"/>
-        <w:jc w:val="both"/>
-        <w:rPr>
-          <w:sz w:val="20"/>
-          <w:szCs w:val="20"/>
-        </w:rPr>
-      </w:pPr>
-      <w:r>
-        <w:rPr>
-          <w:sz w:val="20"/>
-          <w:szCs w:val="20"/>
-        </w:rPr>
-        <w:t xml:space="preserve">zaś w przypadku stwierdzenia odstępstw od powyższych limitów, do obliczenia ostatecznej wysokości ceny, będzie znajdował zastosowanie załącznik do Umowy regulujący zasady ewentualnych potrąceń z tytułu stwierdzonych wag poszczególnych tuczników oraz potrąceń i dodatków z tytułu stwierdzonej mięsności poszczególnych tuczników. </w:t>
-      </w:r>
-    </w:p>
-    <w:p>
-      <w:pPr>
-        <w:pStyle w:val="Normal"/>
-        <w:jc w:val="both"/>
-        <w:rPr>
-          <w:sz w:val="20"/>
-          <w:szCs w:val="20"/>
-        </w:rPr>
-      </w:pPr>
-      <w:r>
-        <w:rPr>
-          <w:sz w:val="20"/>
-          <w:szCs w:val="20"/>
-        </w:rPr>
-      </w:r>
-    </w:p>
-    <w:p>
-      <w:pPr>
-        <w:pStyle w:val="Normal"/>
-        <w:jc w:val="both"/>
-        <w:rPr>
-          <w:b/>
-          <w:b/>
-          <w:bCs/>
-          <w:sz w:val="20"/>
-          <w:szCs w:val="20"/>
-          <w:u w:val="single"/>
-        </w:rPr>
-      </w:pPr>
-      <w:r>
-        <w:rPr>
-          <w:b/>
-          <w:bCs/>
-          <w:sz w:val="20"/>
-          <w:szCs w:val="20"/>
-          <w:u w:val="single"/>
-        </w:rPr>
-      </w:r>
-    </w:p>
-    <w:p>
-      <w:pPr>
-        <w:pStyle w:val="Normal"/>
-        <w:spacing w:lineRule="auto" w:line="240"/>
-        <w:jc w:val="both"/>
-        <w:rPr>
-          <w:sz w:val="20"/>
-          <w:szCs w:val="20"/>
-        </w:rPr>
-      </w:pPr>
-      <w:r>
         <w:rPr>
           <w:bCs/>
           <w:i/>
           <w:sz w:val="16"/>
           <w:szCs w:val="16"/>
         </w:rPr>
-        <w:t>Umowa Cena Stała 2020 rok, wersja 1</w:t>
-      </w:r>
-      <w:r>
-        <w:rPr/>
-        <w:tab/>
-        <w:t xml:space="preserve">                                                                                                        Strona </w:t>
-      </w:r>
-      <w:r>
-        <w:rPr>
-          <w:b/>
-          <w:bCs/>
-        </w:rPr>
-        <w:t>2</w:t>
-      </w:r>
-      <w:r>
-        <w:rPr/>
-        <w:t xml:space="preserve"> z </w:t>
-      </w:r>
-      <w:r>
-        <w:rPr>
-          <w:b/>
-          <w:bCs/>
-        </w:rPr>
-        <w:fldChar w:fldCharType="begin"/>
-      </w:r>
-      <w:r>
-        <w:rPr>
-          <w:b/>
-          <w:bCs/>
-        </w:rPr>
-        <w:instrText> NUMPAGES \* ARABIC </w:instrText>
-      </w:r>
-      <w:r>
-        <w:rPr>
-          <w:b/>
-          <w:bCs/>
-        </w:rPr>
-        <w:fldChar w:fldCharType="separate"/>
-      </w:r>
-      <w:r>
-        <w:rPr>
-          <w:b/>
-          <w:bCs/>
-        </w:rPr>
-        <w:t>4</w:t>
-      </w:r>
-      <w:r>
-        <w:rPr>
-          <w:b/>
-          <w:bCs/>
-        </w:rPr>
-        <w:fldChar w:fldCharType="end"/>
-      </w:r>
-    </w:p>
-    <w:p>
-      <w:pPr>
-        <w:pStyle w:val="Normal"/>
-        <w:jc w:val="both"/>
-        <w:rPr>
-          <w:b/>
-          <w:b/>
-          <w:bCs/>
-          <w:sz w:val="20"/>
-          <w:szCs w:val="20"/>
-          <w:u w:val="single"/>
-        </w:rPr>
-      </w:pPr>
-      <w:r>
-        <w:rPr>
-          <w:b/>
-          <w:bCs/>
-          <w:sz w:val="20"/>
-          <w:szCs w:val="20"/>
-          <w:u w:val="single"/>
-        </w:rPr>
-      </w:r>
-    </w:p>
-    <w:p>
-      <w:pPr>
-        <w:pStyle w:val="Normal"/>
-        <w:jc w:val="both"/>
-        <w:rPr>
-          <w:b/>
-          <w:b/>
-          <w:bCs/>
-          <w:sz w:val="20"/>
-          <w:szCs w:val="20"/>
-          <w:u w:val="single"/>
-        </w:rPr>
-      </w:pPr>
-      <w:r>
-        <w:rPr>
-          <w:b/>
-          <w:bCs/>
-          <w:sz w:val="20"/>
-          <w:szCs w:val="20"/>
-          <w:u w:val="single"/>
-        </w:rPr>
-      </w:r>
-    </w:p>
-    <w:p>
-      <w:pPr>
-        <w:pStyle w:val="Normal"/>
-        <w:jc w:val="center"/>
-        <w:rPr>
-          <w:b/>
-          <w:b/>
-          <w:bCs/>
-          <w:sz w:val="20"/>
-          <w:szCs w:val="20"/>
-          <w:u w:val="single"/>
-        </w:rPr>
-      </w:pPr>
-      <w:r>
-        <w:rPr>
-          <w:b/>
-          <w:bCs/>
-          <w:sz w:val="20"/>
-          <w:szCs w:val="20"/>
-          <w:u w:val="none"/>
-        </w:rPr>
-        <w:t>§ 5</w:t>
-      </w:r>
-    </w:p>
-    <w:p>
-      <w:pPr>
-        <w:pStyle w:val="Normal"/>
-        <w:jc w:val="center"/>
-        <w:rPr>
-          <w:sz w:val="20"/>
-          <w:szCs w:val="20"/>
-          <w:u w:val="single"/>
-        </w:rPr>
-      </w:pPr>
-      <w:r>
-        <w:rPr>
-          <w:b/>
-          <w:bCs/>
-          <w:sz w:val="20"/>
-          <w:szCs w:val="20"/>
-          <w:u w:val="none"/>
-        </w:rPr>
-        <w:t>KARY UMOWNE</w:t>
-      </w:r>
-    </w:p>
-    <w:p>
-      <w:pPr>
-        <w:pStyle w:val="Normal"/>
-        <w:jc w:val="both"/>
-        <w:rPr>
-          <w:sz w:val="20"/>
-          <w:szCs w:val="20"/>
-        </w:rPr>
-      </w:pPr>
-      <w:r>
-        <w:rPr>
-          <w:b/>
-          <w:bCs/>
-          <w:sz w:val="20"/>
-          <w:szCs w:val="20"/>
-          <w:u w:val="single"/>
-        </w:rPr>
-        <w:t>5.1.</w:t>
-      </w:r>
-      <w:r>
-        <w:rPr>
-          <w:sz w:val="20"/>
-          <w:szCs w:val="20"/>
-        </w:rPr>
-        <w:t xml:space="preserve"> Strony zgodnie postanawiają, że w razie niewykonania Umowy przez każdą ze Stron, tj. w przypadku odmowy wydania/odbioru tuczników w ilości i terminie wskazanym w § 1 ust. 1.1. oraz § 2 Umowy, przy uwzględnieniu przyjętego tam buforu $</w:t>
-      </w:r>
-      <w:r>
-        <w:rPr/>
-        <w:t xml:space="preserve">{pigamount} </w:t>
-      </w:r>
-      <w:r>
-        <w:rPr>
-          <w:sz w:val="20"/>
-          <w:szCs w:val="20"/>
-        </w:rPr>
-        <w:t>- 3%, każdej ze Stron będzie przysługiwało prawo do naliczania kar umownych w wysokości 75,00 złotych za każdą niewydaną/nieodebraną sztukę.</w:t>
-      </w:r>
-    </w:p>
-    <w:p>
-      <w:pPr>
-        <w:pStyle w:val="Normal"/>
-        <w:jc w:val="both"/>
-        <w:rPr>
-          <w:sz w:val="20"/>
-          <w:szCs w:val="20"/>
-        </w:rPr>
-      </w:pPr>
-      <w:bookmarkStart w:id="1" w:name="_Hlk519500299"/>
-      <w:bookmarkEnd w:id="1"/>
-      <w:r>
-        <w:rPr>
-          <w:b/>
-          <w:bCs/>
-          <w:sz w:val="20"/>
-          <w:szCs w:val="20"/>
-          <w:u w:val="single"/>
-        </w:rPr>
-        <w:t>5.2.</w:t>
-      </w:r>
-      <w:r>
-        <w:rPr>
-          <w:sz w:val="20"/>
-          <w:szCs w:val="20"/>
-        </w:rPr>
-        <w:t xml:space="preserve"> W sytuacji gdy szkoda z tytułu niewykonania lub nienależytego wykonania Umowy przewyższy wysokość naliczonych kar umownych, o których mowa w § 5 ust. 1.1. Umowy, każda ze Stron będzie mogła dochodzić odszkodowania na zasadach ogólnych. </w:t>
-      </w:r>
-    </w:p>
-    <w:p>
-      <w:pPr>
-        <w:pStyle w:val="Normal"/>
-        <w:jc w:val="both"/>
-        <w:rPr>
-          <w:sz w:val="20"/>
-          <w:szCs w:val="20"/>
-        </w:rPr>
-      </w:pPr>
-      <w:r>
-        <w:rPr>
-          <w:b/>
-          <w:bCs/>
-          <w:sz w:val="20"/>
-          <w:szCs w:val="20"/>
-          <w:u w:val="single"/>
-        </w:rPr>
-        <w:t>5.3.</w:t>
-      </w:r>
-      <w:r>
-        <w:rPr>
-          <w:sz w:val="20"/>
-          <w:szCs w:val="20"/>
-        </w:rPr>
-        <w:t xml:space="preserve"> Naliczone przez Kupującego na podstawie § 5 ust. 1.1. Umowy kary umowne, mogą być potrącane przez Kupującego z innymi wierzytelnościami przysługującymi Sprzedawcy od Kupującego w pierwszej kolejności. </w:t>
-      </w:r>
-    </w:p>
-    <w:p>
-      <w:pPr>
-        <w:pStyle w:val="Normal"/>
-        <w:jc w:val="center"/>
-        <w:rPr>
-          <w:b/>
-          <w:b/>
-          <w:bCs/>
-          <w:sz w:val="20"/>
-          <w:szCs w:val="20"/>
-          <w:u w:val="single"/>
-        </w:rPr>
-      </w:pPr>
-      <w:r>
-        <w:rPr>
-          <w:b/>
-          <w:bCs/>
-          <w:sz w:val="20"/>
-          <w:szCs w:val="20"/>
-          <w:u w:val="none"/>
-        </w:rPr>
-        <w:t>§ 6</w:t>
-      </w:r>
-    </w:p>
-    <w:p>
-      <w:pPr>
-        <w:pStyle w:val="Normal"/>
-        <w:jc w:val="center"/>
-        <w:rPr>
-          <w:b/>
-          <w:b/>
-          <w:bCs/>
-          <w:sz w:val="20"/>
-          <w:szCs w:val="20"/>
-          <w:u w:val="single"/>
-        </w:rPr>
-      </w:pPr>
-      <w:r>
-        <w:rPr>
-          <w:b/>
-          <w:bCs/>
-          <w:sz w:val="20"/>
-          <w:szCs w:val="20"/>
-          <w:u w:val="none"/>
-        </w:rPr>
-        <w:t>POSTANOWIENIA KOŃCOWE</w:t>
-      </w:r>
-    </w:p>
-    <w:p>
-      <w:pPr>
-        <w:pStyle w:val="Normal"/>
-        <w:jc w:val="both"/>
-        <w:rPr>
-          <w:sz w:val="20"/>
-          <w:szCs w:val="20"/>
-        </w:rPr>
-      </w:pPr>
-      <w:r>
-        <w:rPr>
-          <w:b/>
-          <w:bCs/>
-          <w:sz w:val="20"/>
-          <w:szCs w:val="20"/>
-          <w:u w:val="single"/>
-        </w:rPr>
-        <w:t>6.1.</w:t>
-      </w:r>
-      <w:r>
-        <w:rPr>
-          <w:sz w:val="20"/>
-          <w:szCs w:val="20"/>
-        </w:rPr>
-        <w:t xml:space="preserve"> Umowę sporządzono i podpisano w dwóch jednobrzmiących egzemplarzach, po jednej dla każdej ze Stron.</w:t>
-      </w:r>
-    </w:p>
-    <w:p>
-      <w:pPr>
-        <w:pStyle w:val="Normal"/>
-        <w:jc w:val="both"/>
-        <w:rPr>
-          <w:sz w:val="20"/>
-          <w:szCs w:val="20"/>
-        </w:rPr>
-      </w:pPr>
-      <w:r>
-        <w:rPr>
-          <w:b/>
-          <w:bCs/>
-          <w:sz w:val="20"/>
-          <w:szCs w:val="20"/>
-          <w:u w:val="single"/>
-        </w:rPr>
-        <w:t>6.2.</w:t>
-      </w:r>
-      <w:r>
-        <w:rPr>
-          <w:sz w:val="20"/>
-          <w:szCs w:val="20"/>
-        </w:rPr>
-        <w:t xml:space="preserve"> Wszelkie zmiany Umowy wymagają formy pisemnej pod rygorem nieważności.</w:t>
-      </w:r>
-    </w:p>
-    <w:p>
-      <w:pPr>
-        <w:pStyle w:val="Normal"/>
-        <w:jc w:val="both"/>
-        <w:rPr>
-          <w:sz w:val="20"/>
-          <w:szCs w:val="20"/>
-        </w:rPr>
-      </w:pPr>
-      <w:r>
-        <w:rPr>
-          <w:b/>
-          <w:bCs/>
-          <w:sz w:val="20"/>
-          <w:szCs w:val="20"/>
-          <w:u w:val="single"/>
-        </w:rPr>
-        <w:t>6.3.</w:t>
-      </w:r>
-      <w:r>
-        <w:rPr>
-          <w:sz w:val="20"/>
-          <w:szCs w:val="20"/>
-        </w:rPr>
-        <w:t xml:space="preserve"> Wszelkie ewentualne spory pomiędzy Stronami rozstrzygane będą polubownie, a w przypadku nieosiągnięcia ugody, poddane zostaną rozstrzygnięciu sądom powszechnym według właściwości miejscowej Kupującego.</w:t>
-      </w:r>
-    </w:p>
-    <w:p>
-      <w:pPr>
-        <w:pStyle w:val="Normal"/>
-        <w:jc w:val="both"/>
-        <w:rPr>
-          <w:sz w:val="20"/>
-          <w:szCs w:val="20"/>
-        </w:rPr>
-      </w:pPr>
-      <w:r>
-        <w:rPr>
-          <w:sz w:val="20"/>
-          <w:szCs w:val="20"/>
-        </w:rPr>
-      </w:r>
-    </w:p>
-    <w:p>
-      <w:pPr>
-        <w:pStyle w:val="Normal"/>
-        <w:jc w:val="both"/>
-        <w:rPr>
-          <w:b/>
-          <w:b/>
-          <w:bCs/>
-          <w:sz w:val="20"/>
-          <w:szCs w:val="20"/>
-        </w:rPr>
-      </w:pPr>
-      <w:r>
-        <w:rPr>
-          <w:b/>
-          <w:bCs/>
-          <w:sz w:val="20"/>
-          <w:szCs w:val="20"/>
-        </w:rPr>
-        <w:t xml:space="preserve">               </w:t>
-      </w:r>
-      <w:r>
-        <w:rPr>
-          <w:b/>
-          <w:bCs/>
-          <w:sz w:val="20"/>
-          <w:szCs w:val="20"/>
-        </w:rPr>
-        <w:t xml:space="preserve">SPRZEDAWCA                                                                                           </w:t>
-      </w:r>
-      <w:r>
-        <w:rPr>
-          <w:sz w:val="20"/>
-          <w:szCs w:val="20"/>
-        </w:rPr>
-        <w:t xml:space="preserve"> </w:t>
-      </w:r>
-      <w:r>
-        <w:rPr>
-          <w:b/>
-          <w:bCs/>
-          <w:sz w:val="20"/>
-          <w:szCs w:val="20"/>
-        </w:rPr>
-        <w:t>KUPUJĄCY</w:t>
-      </w:r>
-    </w:p>
-    <w:p>
-      <w:pPr>
-        <w:pStyle w:val="Normal"/>
-        <w:jc w:val="both"/>
-        <w:rPr>
-          <w:b/>
-          <w:b/>
-          <w:bCs/>
-          <w:sz w:val="20"/>
-          <w:szCs w:val="20"/>
-        </w:rPr>
-      </w:pPr>
-      <w:r>
-        <w:rPr>
-          <w:b/>
-          <w:bCs/>
-          <w:sz w:val="20"/>
-          <w:szCs w:val="20"/>
-        </w:rPr>
-      </w:r>
-    </w:p>
-    <w:p>
-      <w:pPr>
-        <w:pStyle w:val="Normal"/>
-        <w:jc w:val="both"/>
-        <w:rPr>
-          <w:sz w:val="20"/>
-          <w:szCs w:val="20"/>
-        </w:rPr>
-      </w:pPr>
-      <w:r>
-        <w:rPr>
-          <w:b/>
-          <w:bCs/>
-          <w:sz w:val="20"/>
-          <w:szCs w:val="20"/>
-        </w:rPr>
-        <w:t>……………………………………………………</w:t>
-      </w:r>
-      <w:r>
-        <w:rPr>
-          <w:b/>
-          <w:bCs/>
-          <w:sz w:val="20"/>
-          <w:szCs w:val="20"/>
-        </w:rPr>
-        <w:t>..                                              ………………………………………………………..</w:t>
-      </w:r>
-    </w:p>
-    <w:p>
-      <w:pPr>
-        <w:pStyle w:val="Normal"/>
-        <w:jc w:val="both"/>
-        <w:rPr>
-          <w:sz w:val="20"/>
-          <w:szCs w:val="20"/>
-        </w:rPr>
-      </w:pPr>
-      <w:r>
-        <w:rPr>
-          <w:sz w:val="20"/>
-          <w:szCs w:val="20"/>
-        </w:rPr>
-      </w:r>
-    </w:p>
-    <w:p>
-      <w:pPr>
-        <w:pStyle w:val="Normal"/>
-        <w:jc w:val="both"/>
-        <w:rPr>
-          <w:sz w:val="20"/>
-          <w:szCs w:val="20"/>
-        </w:rPr>
-      </w:pPr>
-      <w:r>
-        <w:rPr>
-          <w:sz w:val="20"/>
-          <w:szCs w:val="20"/>
-        </w:rPr>
-      </w:r>
-    </w:p>
-    <w:p>
-      <w:pPr>
-        <w:pStyle w:val="Normal"/>
-        <w:jc w:val="both"/>
-        <w:rPr>
-          <w:sz w:val="20"/>
-          <w:szCs w:val="20"/>
-        </w:rPr>
-      </w:pPr>
-      <w:r>
-        <w:rPr>
-          <w:sz w:val="20"/>
-          <w:szCs w:val="20"/>
-        </w:rPr>
-      </w:r>
-    </w:p>
-    <w:p>
-      <w:pPr>
-        <w:pStyle w:val="Normal"/>
-        <w:jc w:val="both"/>
-        <w:rPr>
-          <w:sz w:val="20"/>
-          <w:szCs w:val="20"/>
-        </w:rPr>
-      </w:pPr>
-      <w:r>
-        <w:rPr>
-          <w:sz w:val="20"/>
-          <w:szCs w:val="20"/>
-        </w:rPr>
-      </w:r>
-    </w:p>
-    <w:p>
-      <w:pPr>
-        <w:pStyle w:val="Normal"/>
-        <w:jc w:val="both"/>
-        <w:rPr>
-          <w:sz w:val="20"/>
-          <w:szCs w:val="20"/>
-        </w:rPr>
-      </w:pPr>
-      <w:r>
-        <w:rPr>
-          <w:sz w:val="20"/>
-          <w:szCs w:val="20"/>
-        </w:rPr>
-      </w:r>
-    </w:p>
-    <w:p>
-      <w:pPr>
-        <w:pStyle w:val="Normal"/>
-        <w:jc w:val="both"/>
-        <w:rPr>
-          <w:sz w:val="20"/>
-          <w:szCs w:val="20"/>
-        </w:rPr>
-      </w:pPr>
-      <w:r>
-        <w:rPr>
-          <w:sz w:val="20"/>
-          <w:szCs w:val="20"/>
-        </w:rPr>
-      </w:r>
-    </w:p>
-    <w:p>
-      <w:pPr>
-        <w:pStyle w:val="Normal"/>
-        <w:jc w:val="both"/>
-        <w:rPr>
-          <w:sz w:val="20"/>
-          <w:szCs w:val="20"/>
-        </w:rPr>
-      </w:pPr>
-      <w:r>
-        <w:rPr>
-          <w:sz w:val="20"/>
-          <w:szCs w:val="20"/>
-        </w:rPr>
-      </w:r>
-    </w:p>
-    <w:p>
-      <w:pPr>
-        <w:pStyle w:val="Normal"/>
-        <w:spacing w:lineRule="auto" w:line="240"/>
+      </w:pPr>
+    </w:p>
+    <w:p>
+      <w:pPr>
+        <w:spacing w:line="240" w:lineRule="auto"/>
         <w:jc w:val="both"/>
         <w:rPr>
           <w:sz w:val="20"/>
@@ -1600,7 +1258,6 @@
         <w:t>Umowa Cena Stała 2020 rok, wersja 1</w:t>
       </w:r>
       <w:r>
-        <w:rPr/>
         <w:tab/>
         <w:t xml:space="preserve">                                                                                                        Strona </w:t>
       </w:r>
@@ -1609,167 +1266,718 @@
           <w:b/>
           <w:bCs/>
         </w:rPr>
+        <w:t>2</w:t>
+      </w:r>
+      <w:r>
+        <w:t xml:space="preserve"> z </w:t>
+      </w:r>
+      <w:r>
+        <w:rPr>
+          <w:b/>
+          <w:bCs/>
+        </w:rPr>
+        <w:fldChar w:fldCharType="begin"/>
+      </w:r>
+      <w:r>
+        <w:rPr>
+          <w:b/>
+          <w:bCs/>
+        </w:rPr>
+        <w:instrText>NUMPAGES \* ARABIC</w:instrText>
+      </w:r>
+      <w:r>
+        <w:rPr>
+          <w:b/>
+          <w:bCs/>
+        </w:rPr>
+        <w:fldChar w:fldCharType="separate"/>
+      </w:r>
+      <w:r>
+        <w:rPr>
+          <w:b/>
+          <w:bCs/>
+        </w:rPr>
+        <w:t>4</w:t>
+      </w:r>
+      <w:r>
+        <w:rPr>
+          <w:b/>
+          <w:bCs/>
+        </w:rPr>
+        <w:fldChar w:fldCharType="end"/>
+      </w:r>
+    </w:p>
+    <w:p>
+      <w:pPr>
+        <w:jc w:val="both"/>
+        <w:rPr>
+          <w:sz w:val="20"/>
+          <w:szCs w:val="20"/>
+        </w:rPr>
+      </w:pPr>
+    </w:p>
+    <w:p>
+      <w:pPr>
+        <w:jc w:val="both"/>
+        <w:rPr>
+          <w:sz w:val="20"/>
+          <w:szCs w:val="20"/>
+        </w:rPr>
+      </w:pPr>
+    </w:p>
+    <w:p>
+      <w:pPr>
+        <w:jc w:val="both"/>
+        <w:rPr>
+          <w:sz w:val="20"/>
+          <w:szCs w:val="20"/>
+        </w:rPr>
+      </w:pPr>
+    </w:p>
+    <w:p>
+      <w:pPr>
+        <w:jc w:val="both"/>
+        <w:rPr>
+          <w:sz w:val="20"/>
+          <w:szCs w:val="20"/>
+        </w:rPr>
+      </w:pPr>
+      <w:r>
+        <w:rPr>
+          <w:sz w:val="20"/>
+          <w:szCs w:val="20"/>
+        </w:rPr>
+        <w:t>a) waga WBC w przedziałach 75,0 kg do 110,0 kg mięsa;</w:t>
+      </w:r>
+    </w:p>
+    <w:p>
+      <w:pPr>
+        <w:jc w:val="both"/>
+        <w:rPr>
+          <w:sz w:val="20"/>
+          <w:szCs w:val="20"/>
+        </w:rPr>
+      </w:pPr>
+      <w:r>
+        <w:rPr>
+          <w:sz w:val="20"/>
+          <w:szCs w:val="20"/>
+        </w:rPr>
+        <w:t>b) mięsność w przedziałach 56,1 % do 56,9 %,</w:t>
+      </w:r>
+    </w:p>
+    <w:p>
+      <w:pPr>
+        <w:jc w:val="both"/>
+        <w:rPr>
+          <w:sz w:val="20"/>
+          <w:szCs w:val="20"/>
+        </w:rPr>
+      </w:pPr>
+      <w:r>
+        <w:rPr>
+          <w:sz w:val="20"/>
+          <w:szCs w:val="20"/>
+        </w:rPr>
+        <w:t>zaś w przypadku stwierdzenia odstępstw od powyższych limitów, do obliczenia ostatecznej wysokości ceny, będzie znajdował zastosowanie załącznik do Umowy regulujący zasady ewentualnych potrąceń z tytułu stwie</w:t>
+      </w:r>
+      <w:r>
+        <w:rPr>
+          <w:sz w:val="20"/>
+          <w:szCs w:val="20"/>
+        </w:rPr>
+        <w:t>r</w:t>
+      </w:r>
+      <w:r>
+        <w:rPr>
+          <w:sz w:val="20"/>
+          <w:szCs w:val="20"/>
+        </w:rPr>
+        <w:t>dzonych wag poszczególnych tuczników oraz potrąceń i dodatków z tytułu stwierdzonej mięsności poszczegó</w:t>
+      </w:r>
+      <w:r>
+        <w:rPr>
+          <w:sz w:val="20"/>
+          <w:szCs w:val="20"/>
+        </w:rPr>
+        <w:t>l</w:t>
+      </w:r>
+      <w:r>
+        <w:rPr>
+          <w:sz w:val="20"/>
+          <w:szCs w:val="20"/>
+        </w:rPr>
+        <w:t xml:space="preserve">nych tuczników. </w:t>
+      </w:r>
+    </w:p>
+    <w:p>
+      <w:pPr>
+        <w:jc w:val="center"/>
+        <w:rPr>
+          <w:b/>
+          <w:bCs/>
+          <w:sz w:val="20"/>
+          <w:szCs w:val="20"/>
+          <w:u w:val="single"/>
+        </w:rPr>
+      </w:pPr>
+      <w:r>
+        <w:rPr>
+          <w:b/>
+          <w:bCs/>
+          <w:sz w:val="20"/>
+          <w:szCs w:val="20"/>
+        </w:rPr>
+        <w:t>§ 5</w:t>
+      </w:r>
+    </w:p>
+    <w:p>
+      <w:pPr>
+        <w:jc w:val="center"/>
+        <w:rPr>
+          <w:sz w:val="20"/>
+          <w:szCs w:val="20"/>
+          <w:u w:val="single"/>
+        </w:rPr>
+      </w:pPr>
+      <w:r>
+        <w:rPr>
+          <w:b/>
+          <w:bCs/>
+          <w:sz w:val="20"/>
+          <w:szCs w:val="20"/>
+        </w:rPr>
+        <w:t>KARY UMOWNE</w:t>
+      </w:r>
+    </w:p>
+    <w:p>
+      <w:pPr>
+        <w:jc w:val="both"/>
+        <w:rPr>
+          <w:sz w:val="20"/>
+          <w:szCs w:val="20"/>
+        </w:rPr>
+      </w:pPr>
+      <w:r>
+        <w:rPr>
+          <w:b/>
+          <w:bCs/>
+          <w:sz w:val="20"/>
+          <w:szCs w:val="20"/>
+          <w:u w:val="single"/>
+        </w:rPr>
+        <w:t>5.1.</w:t>
+      </w:r>
+      <w:r>
+        <w:rPr>
+          <w:sz w:val="20"/>
+          <w:szCs w:val="20"/>
+        </w:rPr>
+        <w:t xml:space="preserve"> Strony zgodnie postanawiają, że w razie niewykonania Umowy przez każdą ze Stron, tj. w przypadku o</w:t>
+      </w:r>
+      <w:r>
+        <w:rPr>
+          <w:sz w:val="20"/>
+          <w:szCs w:val="20"/>
+        </w:rPr>
+        <w:t>d</w:t>
+      </w:r>
+      <w:r>
+        <w:rPr>
+          <w:sz w:val="20"/>
+          <w:szCs w:val="20"/>
+        </w:rPr>
+        <w:t>mowy wydania/odbioru tuczników w ilości i terminie wskazanym w § 1 ust. 1.1. oraz § 2 Umowy, przy uwzglę</w:t>
+      </w:r>
+      <w:r>
+        <w:rPr>
+          <w:sz w:val="20"/>
+          <w:szCs w:val="20"/>
+        </w:rPr>
+        <w:t>d</w:t>
+      </w:r>
+      <w:r>
+        <w:rPr>
+          <w:sz w:val="20"/>
+          <w:szCs w:val="20"/>
+        </w:rPr>
+        <w:t>nieniu przyjętego tam buforu $</w:t>
+      </w:r>
+      <w:r>
+        <w:t>{</w:t>
+      </w:r>
+      <w:proofErr w:type="spellStart"/>
+      <w:r>
+        <w:t>pigamount</w:t>
+      </w:r>
+      <w:proofErr w:type="spellEnd"/>
+      <w:r>
+        <w:t xml:space="preserve">} </w:t>
+      </w:r>
+      <w:r>
+        <w:rPr>
+          <w:sz w:val="20"/>
+          <w:szCs w:val="20"/>
+        </w:rPr>
+        <w:t>- 3%, każdej ze Stron będzie przysługiwało prawo do naliczania kar umownych w wysokości 75,00 złotych za każdą niewydaną/nieodebraną sztukę.</w:t>
+      </w:r>
+    </w:p>
+    <w:p>
+      <w:pPr>
+        <w:jc w:val="both"/>
+        <w:rPr>
+          <w:sz w:val="20"/>
+          <w:szCs w:val="20"/>
+        </w:rPr>
+      </w:pPr>
+      <w:bookmarkStart w:id="1" w:name="_Hlk519500299"/>
+      <w:bookmarkEnd w:id="1"/>
+      <w:r>
+        <w:rPr>
+          <w:b/>
+          <w:bCs/>
+          <w:sz w:val="20"/>
+          <w:szCs w:val="20"/>
+          <w:u w:val="single"/>
+        </w:rPr>
+        <w:t>5.2.</w:t>
+      </w:r>
+      <w:r>
+        <w:rPr>
+          <w:sz w:val="20"/>
+          <w:szCs w:val="20"/>
+        </w:rPr>
+        <w:t xml:space="preserve"> W sytuacji gdy szkoda z tytułu niewykonania lub nienależytego wykonania Umowy przewyższy wysokość naliczonych kar umownych, o których mowa w § 5 ust. 1.1. Umowy, każda ze Stron będzie mogła dochodzić odszkodowania na zasadach ogólnych. </w:t>
+      </w:r>
+    </w:p>
+    <w:p>
+      <w:pPr>
+        <w:jc w:val="both"/>
+        <w:rPr>
+          <w:sz w:val="20"/>
+          <w:szCs w:val="20"/>
+        </w:rPr>
+      </w:pPr>
+      <w:r>
+        <w:rPr>
+          <w:b/>
+          <w:bCs/>
+          <w:sz w:val="20"/>
+          <w:szCs w:val="20"/>
+          <w:u w:val="single"/>
+        </w:rPr>
+        <w:t>5.3.</w:t>
+      </w:r>
+      <w:r>
+        <w:rPr>
+          <w:sz w:val="20"/>
+          <w:szCs w:val="20"/>
+        </w:rPr>
+        <w:t xml:space="preserve"> Naliczone przez Kupującego na podstawie § 5 ust. 1.1. Umowy kary umowne, mogą być potrącane przez Kupującego z innymi wierzytelnościami przysługującymi Sprzedawcy od Kupującego w pierwszej kolejności. </w:t>
+      </w:r>
+    </w:p>
+    <w:p>
+      <w:pPr>
+        <w:jc w:val="center"/>
+        <w:rPr>
+          <w:b/>
+          <w:bCs/>
+          <w:sz w:val="20"/>
+          <w:szCs w:val="20"/>
+          <w:u w:val="single"/>
+        </w:rPr>
+      </w:pPr>
+      <w:r>
+        <w:rPr>
+          <w:b/>
+          <w:bCs/>
+          <w:sz w:val="20"/>
+          <w:szCs w:val="20"/>
+        </w:rPr>
+        <w:t>§ 6</w:t>
+      </w:r>
+    </w:p>
+    <w:p>
+      <w:pPr>
+        <w:jc w:val="center"/>
+        <w:rPr>
+          <w:b/>
+          <w:bCs/>
+          <w:sz w:val="20"/>
+          <w:szCs w:val="20"/>
+          <w:u w:val="single"/>
+        </w:rPr>
+      </w:pPr>
+      <w:r>
+        <w:rPr>
+          <w:b/>
+          <w:bCs/>
+          <w:sz w:val="20"/>
+          <w:szCs w:val="20"/>
+        </w:rPr>
+        <w:t>POSTANOWIENIA KOŃCOWE</w:t>
+      </w:r>
+    </w:p>
+    <w:p>
+      <w:pPr>
+        <w:jc w:val="both"/>
+        <w:rPr>
+          <w:sz w:val="20"/>
+          <w:szCs w:val="20"/>
+        </w:rPr>
+      </w:pPr>
+      <w:r>
+        <w:rPr>
+          <w:b/>
+          <w:bCs/>
+          <w:sz w:val="20"/>
+          <w:szCs w:val="20"/>
+          <w:u w:val="single"/>
+        </w:rPr>
+        <w:t>6.1.</w:t>
+      </w:r>
+      <w:r>
+        <w:rPr>
+          <w:sz w:val="20"/>
+          <w:szCs w:val="20"/>
+        </w:rPr>
+        <w:t xml:space="preserve"> Umowę sporządzono i podpisano w dwóch jednobrzmiących egzemplarzach, po jednej dla każdej ze Stron.</w:t>
+      </w:r>
+    </w:p>
+    <w:p>
+      <w:pPr>
+        <w:jc w:val="both"/>
+        <w:rPr>
+          <w:sz w:val="20"/>
+          <w:szCs w:val="20"/>
+        </w:rPr>
+      </w:pPr>
+      <w:r>
+        <w:rPr>
+          <w:b/>
+          <w:bCs/>
+          <w:sz w:val="20"/>
+          <w:szCs w:val="20"/>
+          <w:u w:val="single"/>
+        </w:rPr>
+        <w:t>6.2.</w:t>
+      </w:r>
+      <w:r>
+        <w:rPr>
+          <w:sz w:val="20"/>
+          <w:szCs w:val="20"/>
+        </w:rPr>
+        <w:t xml:space="preserve"> Wszelkie zmiany Umowy wymagają formy pisemnej pod rygorem nieważności.</w:t>
+      </w:r>
+    </w:p>
+    <w:p>
+      <w:pPr>
+        <w:jc w:val="both"/>
+        <w:rPr>
+          <w:sz w:val="20"/>
+          <w:szCs w:val="20"/>
+        </w:rPr>
+      </w:pPr>
+      <w:r>
+        <w:rPr>
+          <w:b/>
+          <w:bCs/>
+          <w:sz w:val="20"/>
+          <w:szCs w:val="20"/>
+          <w:u w:val="single"/>
+        </w:rPr>
+        <w:t>6.3.</w:t>
+      </w:r>
+      <w:r>
+        <w:rPr>
+          <w:sz w:val="20"/>
+          <w:szCs w:val="20"/>
+        </w:rPr>
+        <w:t xml:space="preserve"> Wszelkie ewentualne spory pomiędzy Stronami rozstrzygane będą polubownie, a w przypadku nieosiągni</w:t>
+      </w:r>
+      <w:r>
+        <w:rPr>
+          <w:sz w:val="20"/>
+          <w:szCs w:val="20"/>
+        </w:rPr>
+        <w:t>ę</w:t>
+      </w:r>
+      <w:r>
+        <w:rPr>
+          <w:sz w:val="20"/>
+          <w:szCs w:val="20"/>
+        </w:rPr>
+        <w:t>cia ugody, poddane zostaną rozstrzygnięciu sądom powszechnym według właściwości miejscowej Kupującego.</w:t>
+      </w:r>
+    </w:p>
+    <w:p>
+      <w:pPr>
+        <w:jc w:val="both"/>
+        <w:rPr>
+          <w:sz w:val="20"/>
+          <w:szCs w:val="20"/>
+        </w:rPr>
+      </w:pPr>
+    </w:p>
+    <w:p>
+      <w:pPr>
+        <w:jc w:val="both"/>
+        <w:rPr>
+          <w:b/>
+          <w:bCs/>
+          <w:sz w:val="20"/>
+          <w:szCs w:val="20"/>
+        </w:rPr>
+      </w:pPr>
+      <w:r>
+        <w:rPr>
+          <w:b/>
+          <w:bCs/>
+          <w:sz w:val="20"/>
+          <w:szCs w:val="20"/>
+        </w:rPr>
+        <w:t xml:space="preserve">               SPRZEDAWCA                                                                                           </w:t>
+      </w:r>
+      <w:r>
+        <w:rPr>
+          <w:sz w:val="20"/>
+          <w:szCs w:val="20"/>
+        </w:rPr>
+        <w:t xml:space="preserve"> </w:t>
+      </w:r>
+      <w:r>
+        <w:rPr>
+          <w:b/>
+          <w:bCs/>
+          <w:sz w:val="20"/>
+          <w:szCs w:val="20"/>
+        </w:rPr>
+        <w:t>KUPUJĄCY</w:t>
+      </w:r>
+    </w:p>
+    <w:p>
+      <w:pPr>
+        <w:jc w:val="both"/>
+        <w:rPr>
+          <w:b/>
+          <w:bCs/>
+          <w:sz w:val="20"/>
+          <w:szCs w:val="20"/>
+        </w:rPr>
+      </w:pPr>
+    </w:p>
+    <w:p>
+      <w:pPr>
+        <w:jc w:val="both"/>
+        <w:rPr>
+          <w:sz w:val="20"/>
+          <w:szCs w:val="20"/>
+        </w:rPr>
+      </w:pPr>
+      <w:r>
+        <w:rPr>
+          <w:b/>
+          <w:bCs/>
+          <w:sz w:val="20"/>
+          <w:szCs w:val="20"/>
+        </w:rPr>
+        <w:t>……………………………………………………..                                              ………………………………………………………..</w:t>
+      </w:r>
+    </w:p>
+    <w:p>
+      <w:pPr>
+        <w:jc w:val="both"/>
+        <w:rPr>
+          <w:sz w:val="20"/>
+          <w:szCs w:val="20"/>
+        </w:rPr>
+      </w:pPr>
+    </w:p>
+    <w:p>
+      <w:pPr>
+        <w:jc w:val="both"/>
+        <w:rPr>
+          <w:sz w:val="20"/>
+          <w:szCs w:val="20"/>
+        </w:rPr>
+      </w:pPr>
+    </w:p>
+    <w:p>
+      <w:pPr>
+        <w:spacing w:line="240" w:lineRule="auto"/>
+        <w:jc w:val="both"/>
+        <w:rPr>
+          <w:sz w:val="20"/>
+          <w:szCs w:val="20"/>
+        </w:rPr>
+      </w:pPr>
+      <w:r>
+        <w:rPr>
+          <w:bCs/>
+          <w:i/>
+          <w:sz w:val="16"/>
+          <w:szCs w:val="16"/>
+        </w:rPr>
+        <w:t>Umowa Cena Stała 2020 rok, wersja 1</w:t>
+      </w:r>
+      <w:r>
+        <w:tab/>
+        <w:t xml:space="preserve">                                                                                                        </w:t>
+      </w:r>
+      <w:r>
+        <w:t xml:space="preserve">Strona </w:t>
+      </w:r>
+      <w:r>
+        <w:rPr>
+          <w:b/>
+        </w:rPr>
+        <w:fldChar w:fldCharType="begin"/>
+      </w:r>
+      <w:r>
+        <w:rPr>
+          <w:b/>
+        </w:rPr>
+        <w:instrText>PAGE  \* Arabic  \* MERGEFORMAT</w:instrText>
+      </w:r>
+      <w:r>
+        <w:rPr>
+          <w:b/>
+        </w:rPr>
+        <w:fldChar w:fldCharType="separate"/>
+      </w:r>
+      <w:r>
+        <w:rPr>
+          <w:b/>
+          <w:noProof/>
+        </w:rPr>
         <w:t>3</w:t>
       </w:r>
       <w:r>
-        <w:rPr/>
+        <w:rPr>
+          <w:b/>
+        </w:rPr>
+        <w:fldChar w:fldCharType="end"/>
+      </w:r>
+      <w:r>
         <w:t xml:space="preserve"> z </w:t>
       </w:r>
       <w:r>
         <w:rPr>
           <w:b/>
-          <w:bCs/>
         </w:rPr>
         <w:fldChar w:fldCharType="begin"/>
       </w:r>
       <w:r>
         <w:rPr>
           <w:b/>
-          <w:bCs/>
-        </w:rPr>
-        <w:instrText> NUMPAGES \* ARABIC </w:instrText>
-      </w:r>
-      <w:r>
-        <w:rPr>
-          <w:b/>
-          <w:bCs/>
+        </w:rPr>
+        <w:instrText>NUMPAGES  \* Arabic  \* MERGEFORMAT</w:instrText>
+      </w:r>
+      <w:r>
+        <w:rPr>
+          <w:b/>
         </w:rPr>
         <w:fldChar w:fldCharType="separate"/>
       </w:r>
       <w:r>
         <w:rPr>
           <w:b/>
-          <w:bCs/>
+          <w:noProof/>
         </w:rPr>
         <w:t>4</w:t>
       </w:r>
       <w:r>
         <w:rPr>
           <w:b/>
-          <w:bCs/>
         </w:rPr>
         <w:fldChar w:fldCharType="end"/>
       </w:r>
     </w:p>
     <w:p>
       <w:pPr>
-        <w:pStyle w:val="Normal"/>
-        <w:spacing w:lineRule="auto" w:line="240"/>
         <w:jc w:val="both"/>
         <w:rPr>
-          <w:sz w:val="20"/>
-          <w:szCs w:val="20"/>
-        </w:rPr>
-      </w:pPr>
-      <w:r>
-        <w:rPr>
-          <w:sz w:val="20"/>
-          <w:szCs w:val="20"/>
-        </w:rPr>
-      </w:r>
-    </w:p>
-    <w:p>
-      <w:pPr>
-        <w:pStyle w:val="Normal"/>
+          <w:bCs/>
+          <w:i/>
+          <w:sz w:val="16"/>
+          <w:szCs w:val="16"/>
+        </w:rPr>
+      </w:pPr>
+    </w:p>
+    <w:p>
+      <w:pPr>
         <w:jc w:val="both"/>
         <w:rPr>
-          <w:sz w:val="20"/>
-          <w:szCs w:val="20"/>
-        </w:rPr>
-      </w:pPr>
-      <w:r>
-        <w:rPr>
-          <w:sz w:val="20"/>
-          <w:szCs w:val="20"/>
-        </w:rPr>
-      </w:r>
-    </w:p>
-    <w:p>
-      <w:pPr>
-        <w:pStyle w:val="Normal"/>
+          <w:bCs/>
+          <w:i/>
+          <w:sz w:val="16"/>
+          <w:szCs w:val="16"/>
+        </w:rPr>
+      </w:pPr>
+    </w:p>
+    <w:p>
+      <w:pPr>
+        <w:jc w:val="both"/>
+        <w:rPr>
+          <w:sz w:val="20"/>
+          <w:szCs w:val="20"/>
+        </w:rPr>
+      </w:pPr>
+    </w:p>
+    <w:p>
+      <w:pPr>
+        <w:rPr>
+          <w:b/>
+          <w:sz w:val="20"/>
+          <w:szCs w:val="20"/>
+          <w:u w:val="single"/>
+        </w:rPr>
+      </w:pPr>
+    </w:p>
+    <w:p>
+      <w:pPr>
         <w:jc w:val="center"/>
         <w:rPr>
           <w:b/>
-          <w:b/>
           <w:sz w:val="20"/>
           <w:szCs w:val="20"/>
           <w:u w:val="single"/>
         </w:rPr>
       </w:pPr>
-      <w:r>
+    </w:p>
+    <w:p>
+      <w:pPr>
+        <w:jc w:val="center"/>
         <w:rPr>
           <w:b/>
           <w:sz w:val="20"/>
           <w:szCs w:val="20"/>
           <w:u w:val="single"/>
         </w:rPr>
-      </w:r>
-    </w:p>
-    <w:p>
-      <w:pPr>
-        <w:pStyle w:val="Normal"/>
-        <w:jc w:val="center"/>
-        <w:rPr>
-          <w:b/>
+      </w:pPr>
+      <w:r>
+        <w:rPr>
           <w:b/>
           <w:sz w:val="20"/>
           <w:szCs w:val="20"/>
           <w:u w:val="single"/>
         </w:rPr>
-      </w:pPr>
-      <w:r>
-        <w:rPr>
-          <w:b/>
-          <w:sz w:val="20"/>
-          <w:szCs w:val="20"/>
-          <w:u w:val="single"/>
-        </w:rPr>
-      </w:r>
-    </w:p>
-    <w:p>
-      <w:pPr>
-        <w:pStyle w:val="Normal"/>
-        <w:jc w:val="center"/>
-        <w:rPr>
-          <w:b/>
-          <w:b/>
-          <w:sz w:val="20"/>
-          <w:szCs w:val="20"/>
-          <w:u w:val="single"/>
-        </w:rPr>
-      </w:pPr>
-      <w:r>
-        <w:rPr>
-          <w:b/>
-          <w:sz w:val="20"/>
-          <w:szCs w:val="20"/>
-          <w:u w:val="single"/>
-        </w:rPr>
         <w:t>Załącznik do Umowy sprzedaży tuczników (cena stała)</w:t>
       </w:r>
     </w:p>
     <w:p>
       <w:pPr>
-        <w:pStyle w:val="Normal"/>
         <w:jc w:val="both"/>
         <w:rPr>
           <w:sz w:val="20"/>
           <w:szCs w:val="20"/>
         </w:rPr>
       </w:pPr>
-      <w:r>
-        <w:rPr>
-          <w:sz w:val="20"/>
-          <w:szCs w:val="20"/>
-        </w:rPr>
-      </w:r>
-    </w:p>
-    <w:p>
-      <w:pPr>
-        <w:pStyle w:val="Normal"/>
+    </w:p>
+    <w:p>
+      <w:pPr>
         <w:jc w:val="both"/>
         <w:rPr>
-          <w:b/>
           <w:b/>
           <w:sz w:val="20"/>
           <w:szCs w:val="20"/>
@@ -1788,15 +1996,11 @@
     <w:tbl>
       <w:tblPr>
         <w:tblW w:w="3571" w:type="dxa"/>
-        <w:jc w:val="left"/>
-        <w:tblInd w:w="0" w:type="dxa"/>
         <w:tblCellMar>
-          <w:top w:w="0" w:type="dxa"/>
           <w:left w:w="70" w:type="dxa"/>
-          <w:bottom w:w="0" w:type="dxa"/>
           <w:right w:w="70" w:type="dxa"/>
         </w:tblCellMar>
-        <w:tblLook w:firstRow="1" w:noVBand="1" w:lastRow="0" w:firstColumn="1" w:lastColumn="0" w:noHBand="0" w:val="04a0"/>
+        <w:tblLook w:val="04A0" w:firstRow="1" w:lastRow="0" w:firstColumn="1" w:lastColumn="0" w:noHBand="0" w:noVBand="1"/>
       </w:tblPr>
       <w:tblGrid>
         <w:gridCol w:w="1122"/>
@@ -1805,7 +2009,7 @@
       </w:tblGrid>
       <w:tr>
         <w:trPr>
-          <w:trHeight w:val="288" w:hRule="atLeast"/>
+          <w:trHeight w:val="288"/>
         </w:trPr>
         <w:tc>
           <w:tcPr>
@@ -1817,13 +2021,12 @@
               <w:bottom w:val="single" w:sz="4" w:space="0" w:color="000000"/>
               <w:right w:val="single" w:sz="4" w:space="0" w:color="000000"/>
             </w:tcBorders>
-            <w:shd w:color="auto" w:fill="auto" w:val="clear"/>
-            <w:vAlign w:val="bottom"/>
-          </w:tcPr>
-          <w:p>
-            <w:pPr>
-              <w:pStyle w:val="Normal"/>
-              <w:spacing w:lineRule="auto" w:line="240" w:before="0" w:after="0"/>
+            <w:shd w:val="clear" w:color="auto" w:fill="auto"/>
+            <w:vAlign w:val="bottom"/>
+          </w:tcPr>
+          <w:p>
+            <w:pPr>
+              <w:spacing w:after="0" w:line="240" w:lineRule="auto"/>
               <w:jc w:val="both"/>
               <w:rPr>
                 <w:rFonts w:eastAsia="Times New Roman" w:cs="Calibri"/>
@@ -1854,48 +2057,37 @@
               <w:bottom w:val="single" w:sz="4" w:space="0" w:color="000000"/>
               <w:right w:val="single" w:sz="4" w:space="0" w:color="000000"/>
             </w:tcBorders>
-            <w:shd w:color="auto" w:fill="auto" w:val="clear"/>
-            <w:vAlign w:val="bottom"/>
-          </w:tcPr>
-          <w:p>
-            <w:pPr>
-              <w:pStyle w:val="Normal"/>
-              <w:spacing w:lineRule="auto" w:line="240" w:before="0" w:after="0"/>
-              <w:jc w:val="both"/>
-              <w:rPr>
-                <w:rFonts w:eastAsia="Times New Roman" w:cs="Calibri"/>
-                <w:color w:val="000000"/>
-                <w:sz w:val="20"/>
-                <w:szCs w:val="20"/>
-                <w:lang w:eastAsia="pl-PL"/>
-              </w:rPr>
-            </w:pPr>
-            <w:r>
-              <w:rPr>
-                <w:rFonts w:eastAsia="Times New Roman" w:cs="Calibri"/>
-                <w:color w:val="000000"/>
-                <w:sz w:val="20"/>
-                <w:szCs w:val="20"/>
-                <w:lang w:eastAsia="pl-PL"/>
-              </w:rPr>
-              <w:t xml:space="preserve">     </w:t>
-            </w:r>
-            <w:r>
-              <w:rPr>
-                <w:rFonts w:eastAsia="Times New Roman" w:cs="Calibri"/>
-                <w:color w:val="000000"/>
-                <w:sz w:val="20"/>
-                <w:szCs w:val="20"/>
-                <w:lang w:eastAsia="pl-PL"/>
-              </w:rPr>
-              <w:t>Zł/kg WBC</w:t>
+            <w:shd w:val="clear" w:color="auto" w:fill="auto"/>
+            <w:vAlign w:val="bottom"/>
+          </w:tcPr>
+          <w:p>
+            <w:pPr>
+              <w:spacing w:after="0" w:line="240" w:lineRule="auto"/>
+              <w:jc w:val="both"/>
+              <w:rPr>
+                <w:rFonts w:eastAsia="Times New Roman" w:cs="Calibri"/>
+                <w:color w:val="000000"/>
+                <w:sz w:val="20"/>
+                <w:szCs w:val="20"/>
+                <w:lang w:eastAsia="pl-PL"/>
+              </w:rPr>
+            </w:pPr>
+            <w:r>
+              <w:rPr>
+                <w:rFonts w:eastAsia="Times New Roman" w:cs="Calibri"/>
+                <w:color w:val="000000"/>
+                <w:sz w:val="20"/>
+                <w:szCs w:val="20"/>
+                <w:lang w:eastAsia="pl-PL"/>
+              </w:rPr>
+              <w:t xml:space="preserve">     Zł/kg WBC</w:t>
             </w:r>
           </w:p>
         </w:tc>
       </w:tr>
       <w:tr>
         <w:trPr>
-          <w:trHeight w:val="312" w:hRule="atLeast"/>
+          <w:trHeight w:val="312"/>
         </w:trPr>
         <w:tc>
           <w:tcPr>
@@ -1906,41 +2098,30 @@
               <w:bottom w:val="single" w:sz="4" w:space="0" w:color="000000"/>
               <w:right w:val="single" w:sz="4" w:space="0" w:color="000000"/>
             </w:tcBorders>
-            <w:shd w:color="auto" w:fill="auto" w:val="clear"/>
-            <w:vAlign w:val="bottom"/>
-          </w:tcPr>
-          <w:p>
-            <w:pPr>
-              <w:pStyle w:val="Normal"/>
-              <w:spacing w:lineRule="auto" w:line="240" w:before="0" w:after="0"/>
-              <w:jc w:val="both"/>
-              <w:rPr>
-                <w:rFonts w:eastAsia="Times New Roman" w:cs="Calibri"/>
-                <w:color w:val="000000"/>
-                <w:sz w:val="20"/>
-                <w:szCs w:val="20"/>
-                <w:lang w:eastAsia="pl-PL"/>
-              </w:rPr>
-            </w:pPr>
-            <w:r>
-              <w:rPr>
-                <w:rFonts w:eastAsia="Times New Roman" w:cs="Calibri"/>
-                <w:color w:val="000000"/>
-                <w:sz w:val="20"/>
-                <w:szCs w:val="20"/>
-                <w:lang w:eastAsia="pl-PL"/>
-              </w:rPr>
-              <w:t xml:space="preserve">     </w:t>
-            </w:r>
-            <w:r>
-              <w:rPr>
-                <w:rFonts w:eastAsia="Times New Roman" w:cs="Calibri"/>
-                <w:color w:val="000000"/>
-                <w:sz w:val="20"/>
-                <w:szCs w:val="20"/>
-                <w:lang w:eastAsia="pl-PL"/>
-              </w:rPr>
-              <w:t>&gt;=</w:t>
+            <w:shd w:val="clear" w:color="auto" w:fill="auto"/>
+            <w:vAlign w:val="bottom"/>
+          </w:tcPr>
+          <w:p>
+            <w:pPr>
+              <w:spacing w:after="0" w:line="240" w:lineRule="auto"/>
+              <w:jc w:val="both"/>
+              <w:rPr>
+                <w:rFonts w:eastAsia="Times New Roman" w:cs="Calibri"/>
+                <w:color w:val="000000"/>
+                <w:sz w:val="20"/>
+                <w:szCs w:val="20"/>
+                <w:lang w:eastAsia="pl-PL"/>
+              </w:rPr>
+            </w:pPr>
+            <w:r>
+              <w:rPr>
+                <w:rFonts w:eastAsia="Times New Roman" w:cs="Calibri"/>
+                <w:color w:val="000000"/>
+                <w:sz w:val="20"/>
+                <w:szCs w:val="20"/>
+                <w:lang w:eastAsia="pl-PL"/>
+              </w:rPr>
+              <w:t xml:space="preserve">     &gt;=</w:t>
             </w:r>
           </w:p>
         </w:tc>
@@ -1953,13 +2134,12 @@
               <w:bottom w:val="single" w:sz="4" w:space="0" w:color="000000"/>
               <w:right w:val="single" w:sz="4" w:space="0" w:color="000000"/>
             </w:tcBorders>
-            <w:shd w:color="auto" w:fill="auto" w:val="clear"/>
-            <w:vAlign w:val="bottom"/>
-          </w:tcPr>
-          <w:p>
-            <w:pPr>
-              <w:pStyle w:val="Normal"/>
-              <w:spacing w:lineRule="auto" w:line="240" w:before="0" w:after="0"/>
+            <w:shd w:val="clear" w:color="auto" w:fill="auto"/>
+            <w:vAlign w:val="bottom"/>
+          </w:tcPr>
+          <w:p>
+            <w:pPr>
+              <w:spacing w:after="0" w:line="240" w:lineRule="auto"/>
               <w:jc w:val="both"/>
               <w:rPr>
                 <w:rFonts w:eastAsia="Times New Roman" w:cs="Calibri"/>
@@ -1990,13 +2170,12 @@
               <w:bottom w:val="single" w:sz="4" w:space="0" w:color="000000"/>
               <w:right w:val="single" w:sz="4" w:space="0" w:color="000000"/>
             </w:tcBorders>
-            <w:shd w:color="auto" w:fill="FFFFFF" w:val="clear"/>
-            <w:vAlign w:val="bottom"/>
-          </w:tcPr>
-          <w:p>
-            <w:pPr>
-              <w:pStyle w:val="Normal"/>
-              <w:spacing w:lineRule="auto" w:line="240" w:before="0" w:after="0"/>
+            <w:shd w:val="clear" w:color="auto" w:fill="FFFFFF"/>
+            <w:vAlign w:val="bottom"/>
+          </w:tcPr>
+          <w:p>
+            <w:pPr>
+              <w:spacing w:after="0" w:line="240" w:lineRule="auto"/>
               <w:jc w:val="both"/>
               <w:rPr>
                 <w:rFonts w:eastAsia="Times New Roman" w:cs="Calibri"/>
@@ -2021,7 +2200,7 @@
       </w:tr>
       <w:tr>
         <w:trPr>
-          <w:trHeight w:val="288" w:hRule="atLeast"/>
+          <w:trHeight w:val="288"/>
         </w:trPr>
         <w:tc>
           <w:tcPr>
@@ -2032,13 +2211,12 @@
               <w:bottom w:val="single" w:sz="4" w:space="0" w:color="000000"/>
               <w:right w:val="single" w:sz="4" w:space="0" w:color="000000"/>
             </w:tcBorders>
-            <w:shd w:color="auto" w:fill="auto" w:val="clear"/>
-            <w:vAlign w:val="bottom"/>
-          </w:tcPr>
-          <w:p>
-            <w:pPr>
-              <w:pStyle w:val="Normal"/>
-              <w:spacing w:lineRule="auto" w:line="240" w:before="0" w:after="0"/>
+            <w:shd w:val="clear" w:color="auto" w:fill="auto"/>
+            <w:vAlign w:val="bottom"/>
+          </w:tcPr>
+          <w:p>
+            <w:pPr>
+              <w:spacing w:after="0" w:line="240" w:lineRule="auto"/>
               <w:jc w:val="both"/>
               <w:rPr>
                 <w:rFonts w:eastAsia="Times New Roman" w:cs="Calibri"/>
@@ -2069,13 +2247,12 @@
               <w:bottom w:val="single" w:sz="4" w:space="0" w:color="000000"/>
               <w:right w:val="single" w:sz="4" w:space="0" w:color="000000"/>
             </w:tcBorders>
-            <w:shd w:color="auto" w:fill="auto" w:val="clear"/>
-            <w:vAlign w:val="bottom"/>
-          </w:tcPr>
-          <w:p>
-            <w:pPr>
-              <w:pStyle w:val="Normal"/>
-              <w:spacing w:lineRule="auto" w:line="240" w:before="0" w:after="0"/>
+            <w:shd w:val="clear" w:color="auto" w:fill="auto"/>
+            <w:vAlign w:val="bottom"/>
+          </w:tcPr>
+          <w:p>
+            <w:pPr>
+              <w:spacing w:after="0" w:line="240" w:lineRule="auto"/>
               <w:jc w:val="both"/>
               <w:rPr>
                 <w:rFonts w:eastAsia="Times New Roman" w:cs="Calibri"/>
@@ -2106,13 +2283,12 @@
               <w:bottom w:val="single" w:sz="4" w:space="0" w:color="000000"/>
               <w:right w:val="single" w:sz="4" w:space="0" w:color="000000"/>
             </w:tcBorders>
-            <w:shd w:color="auto" w:fill="FFFFFF" w:val="clear"/>
-            <w:vAlign w:val="bottom"/>
-          </w:tcPr>
-          <w:p>
-            <w:pPr>
-              <w:pStyle w:val="Normal"/>
-              <w:spacing w:lineRule="auto" w:line="240" w:before="0" w:after="0"/>
+            <w:shd w:val="clear" w:color="auto" w:fill="FFFFFF"/>
+            <w:vAlign w:val="bottom"/>
+          </w:tcPr>
+          <w:p>
+            <w:pPr>
+              <w:spacing w:after="0" w:line="240" w:lineRule="auto"/>
               <w:jc w:val="both"/>
               <w:rPr>
                 <w:rFonts w:eastAsia="Times New Roman" w:cs="Calibri"/>
@@ -2137,7 +2313,7 @@
       </w:tr>
       <w:tr>
         <w:trPr>
-          <w:trHeight w:val="288" w:hRule="atLeast"/>
+          <w:trHeight w:val="288"/>
         </w:trPr>
         <w:tc>
           <w:tcPr>
@@ -2148,13 +2324,12 @@
               <w:bottom w:val="single" w:sz="4" w:space="0" w:color="000000"/>
               <w:right w:val="single" w:sz="4" w:space="0" w:color="000000"/>
             </w:tcBorders>
-            <w:shd w:color="auto" w:fill="auto" w:val="clear"/>
-            <w:vAlign w:val="bottom"/>
-          </w:tcPr>
-          <w:p>
-            <w:pPr>
-              <w:pStyle w:val="Normal"/>
-              <w:spacing w:lineRule="auto" w:line="240" w:before="0" w:after="0"/>
+            <w:shd w:val="clear" w:color="auto" w:fill="auto"/>
+            <w:vAlign w:val="bottom"/>
+          </w:tcPr>
+          <w:p>
+            <w:pPr>
+              <w:spacing w:after="0" w:line="240" w:lineRule="auto"/>
               <w:jc w:val="both"/>
               <w:rPr>
                 <w:rFonts w:eastAsia="Times New Roman" w:cs="Calibri"/>
@@ -2185,13 +2360,12 @@
               <w:bottom w:val="single" w:sz="4" w:space="0" w:color="000000"/>
               <w:right w:val="single" w:sz="4" w:space="0" w:color="000000"/>
             </w:tcBorders>
-            <w:shd w:color="auto" w:fill="auto" w:val="clear"/>
-            <w:vAlign w:val="bottom"/>
-          </w:tcPr>
-          <w:p>
-            <w:pPr>
-              <w:pStyle w:val="Normal"/>
-              <w:spacing w:lineRule="auto" w:line="240" w:before="0" w:after="0"/>
+            <w:shd w:val="clear" w:color="auto" w:fill="auto"/>
+            <w:vAlign w:val="bottom"/>
+          </w:tcPr>
+          <w:p>
+            <w:pPr>
+              <w:spacing w:after="0" w:line="240" w:lineRule="auto"/>
               <w:jc w:val="both"/>
               <w:rPr>
                 <w:rFonts w:eastAsia="Times New Roman" w:cs="Calibri"/>
@@ -2222,13 +2396,12 @@
               <w:bottom w:val="single" w:sz="4" w:space="0" w:color="000000"/>
               <w:right w:val="single" w:sz="4" w:space="0" w:color="000000"/>
             </w:tcBorders>
-            <w:shd w:color="auto" w:fill="FFFFFF" w:val="clear"/>
-            <w:vAlign w:val="bottom"/>
-          </w:tcPr>
-          <w:p>
-            <w:pPr>
-              <w:pStyle w:val="Normal"/>
-              <w:spacing w:lineRule="auto" w:line="240" w:before="0" w:after="0"/>
+            <w:shd w:val="clear" w:color="auto" w:fill="FFFFFF"/>
+            <w:vAlign w:val="bottom"/>
+          </w:tcPr>
+          <w:p>
+            <w:pPr>
+              <w:spacing w:after="0" w:line="240" w:lineRule="auto"/>
               <w:jc w:val="both"/>
               <w:rPr>
                 <w:rFonts w:eastAsia="Times New Roman" w:cs="Calibri"/>
@@ -2253,7 +2426,7 @@
       </w:tr>
       <w:tr>
         <w:trPr>
-          <w:trHeight w:val="288" w:hRule="atLeast"/>
+          <w:trHeight w:val="288"/>
         </w:trPr>
         <w:tc>
           <w:tcPr>
@@ -2264,13 +2437,12 @@
               <w:bottom w:val="single" w:sz="4" w:space="0" w:color="000000"/>
               <w:right w:val="single" w:sz="4" w:space="0" w:color="000000"/>
             </w:tcBorders>
-            <w:shd w:color="auto" w:fill="auto" w:val="clear"/>
-            <w:vAlign w:val="bottom"/>
-          </w:tcPr>
-          <w:p>
-            <w:pPr>
-              <w:pStyle w:val="Normal"/>
-              <w:spacing w:lineRule="auto" w:line="240" w:before="0" w:after="0"/>
+            <w:shd w:val="clear" w:color="auto" w:fill="auto"/>
+            <w:vAlign w:val="bottom"/>
+          </w:tcPr>
+          <w:p>
+            <w:pPr>
+              <w:spacing w:after="0" w:line="240" w:lineRule="auto"/>
               <w:jc w:val="both"/>
               <w:rPr>
                 <w:rFonts w:eastAsia="Times New Roman" w:cs="Calibri"/>
@@ -2301,13 +2473,12 @@
               <w:bottom w:val="single" w:sz="4" w:space="0" w:color="000000"/>
               <w:right w:val="single" w:sz="4" w:space="0" w:color="000000"/>
             </w:tcBorders>
-            <w:shd w:color="auto" w:fill="auto" w:val="clear"/>
-            <w:vAlign w:val="bottom"/>
-          </w:tcPr>
-          <w:p>
-            <w:pPr>
-              <w:pStyle w:val="Normal"/>
-              <w:spacing w:lineRule="auto" w:line="240" w:before="0" w:after="0"/>
+            <w:shd w:val="clear" w:color="auto" w:fill="auto"/>
+            <w:vAlign w:val="bottom"/>
+          </w:tcPr>
+          <w:p>
+            <w:pPr>
+              <w:spacing w:after="0" w:line="240" w:lineRule="auto"/>
               <w:jc w:val="both"/>
               <w:rPr>
                 <w:rFonts w:eastAsia="Times New Roman" w:cs="Calibri"/>
@@ -2338,13 +2509,12 @@
               <w:bottom w:val="single" w:sz="4" w:space="0" w:color="000000"/>
               <w:right w:val="single" w:sz="4" w:space="0" w:color="000000"/>
             </w:tcBorders>
-            <w:shd w:color="auto" w:fill="FFFFFF" w:val="clear"/>
-            <w:vAlign w:val="bottom"/>
-          </w:tcPr>
-          <w:p>
-            <w:pPr>
-              <w:pStyle w:val="Normal"/>
-              <w:spacing w:lineRule="auto" w:line="240" w:before="0" w:after="0"/>
+            <w:shd w:val="clear" w:color="auto" w:fill="FFFFFF"/>
+            <w:vAlign w:val="bottom"/>
+          </w:tcPr>
+          <w:p>
+            <w:pPr>
+              <w:spacing w:after="0" w:line="240" w:lineRule="auto"/>
               <w:jc w:val="both"/>
               <w:rPr>
                 <w:rFonts w:eastAsia="Times New Roman" w:cs="Calibri"/>
@@ -2369,7 +2539,7 @@
       </w:tr>
       <w:tr>
         <w:trPr>
-          <w:trHeight w:val="288" w:hRule="atLeast"/>
+          <w:trHeight w:val="288"/>
         </w:trPr>
         <w:tc>
           <w:tcPr>
@@ -2380,13 +2550,12 @@
               <w:bottom w:val="single" w:sz="4" w:space="0" w:color="000000"/>
               <w:right w:val="single" w:sz="4" w:space="0" w:color="000000"/>
             </w:tcBorders>
-            <w:shd w:color="auto" w:fill="BFBFBF" w:val="clear"/>
-            <w:vAlign w:val="bottom"/>
-          </w:tcPr>
-          <w:p>
-            <w:pPr>
-              <w:pStyle w:val="Normal"/>
-              <w:spacing w:lineRule="auto" w:line="240" w:before="0" w:after="0"/>
+            <w:shd w:val="clear" w:color="auto" w:fill="BFBFBF"/>
+            <w:vAlign w:val="bottom"/>
+          </w:tcPr>
+          <w:p>
+            <w:pPr>
+              <w:spacing w:after="0" w:line="240" w:lineRule="auto"/>
               <w:jc w:val="both"/>
               <w:rPr>
                 <w:rFonts w:eastAsia="Times New Roman" w:cs="Calibri"/>
@@ -2417,13 +2586,12 @@
               <w:bottom w:val="single" w:sz="4" w:space="0" w:color="000000"/>
               <w:right w:val="single" w:sz="4" w:space="0" w:color="000000"/>
             </w:tcBorders>
-            <w:shd w:color="auto" w:fill="BFBFBF" w:val="clear"/>
-            <w:vAlign w:val="bottom"/>
-          </w:tcPr>
-          <w:p>
-            <w:pPr>
-              <w:pStyle w:val="Normal"/>
-              <w:spacing w:lineRule="auto" w:line="240" w:before="0" w:after="0"/>
+            <w:shd w:val="clear" w:color="auto" w:fill="BFBFBF"/>
+            <w:vAlign w:val="bottom"/>
+          </w:tcPr>
+          <w:p>
+            <w:pPr>
+              <w:spacing w:after="0" w:line="240" w:lineRule="auto"/>
               <w:jc w:val="both"/>
               <w:rPr>
                 <w:rFonts w:eastAsia="Times New Roman" w:cs="Calibri"/>
@@ -2454,13 +2622,12 @@
               <w:bottom w:val="single" w:sz="4" w:space="0" w:color="000000"/>
               <w:right w:val="single" w:sz="4" w:space="0" w:color="000000"/>
             </w:tcBorders>
-            <w:shd w:color="auto" w:fill="BFBFBF" w:val="clear"/>
-            <w:vAlign w:val="bottom"/>
-          </w:tcPr>
-          <w:p>
-            <w:pPr>
-              <w:pStyle w:val="Normal"/>
-              <w:spacing w:lineRule="auto" w:line="240" w:before="0" w:after="0"/>
+            <w:shd w:val="clear" w:color="auto" w:fill="BFBFBF"/>
+            <w:vAlign w:val="bottom"/>
+          </w:tcPr>
+          <w:p>
+            <w:pPr>
+              <w:spacing w:after="0" w:line="240" w:lineRule="auto"/>
               <w:jc w:val="both"/>
               <w:rPr>
                 <w:rFonts w:eastAsia="Times New Roman" w:cs="Calibri"/>
@@ -2485,7 +2652,7 @@
       </w:tr>
       <w:tr>
         <w:trPr>
-          <w:trHeight w:val="288" w:hRule="atLeast"/>
+          <w:trHeight w:val="288"/>
         </w:trPr>
         <w:tc>
           <w:tcPr>
@@ -2496,13 +2663,12 @@
               <w:bottom w:val="single" w:sz="4" w:space="0" w:color="000000"/>
               <w:right w:val="single" w:sz="4" w:space="0" w:color="000000"/>
             </w:tcBorders>
-            <w:shd w:color="auto" w:fill="auto" w:val="clear"/>
-            <w:vAlign w:val="bottom"/>
-          </w:tcPr>
-          <w:p>
-            <w:pPr>
-              <w:pStyle w:val="Normal"/>
-              <w:spacing w:lineRule="auto" w:line="240" w:before="0" w:after="0"/>
+            <w:shd w:val="clear" w:color="auto" w:fill="auto"/>
+            <w:vAlign w:val="bottom"/>
+          </w:tcPr>
+          <w:p>
+            <w:pPr>
+              <w:spacing w:after="0" w:line="240" w:lineRule="auto"/>
               <w:jc w:val="both"/>
               <w:rPr>
                 <w:rFonts w:eastAsia="Times New Roman" w:cs="Calibri"/>
@@ -2533,13 +2699,12 @@
               <w:bottom w:val="single" w:sz="4" w:space="0" w:color="000000"/>
               <w:right w:val="single" w:sz="4" w:space="0" w:color="000000"/>
             </w:tcBorders>
-            <w:shd w:color="auto" w:fill="auto" w:val="clear"/>
-            <w:vAlign w:val="bottom"/>
-          </w:tcPr>
-          <w:p>
-            <w:pPr>
-              <w:pStyle w:val="Normal"/>
-              <w:spacing w:lineRule="auto" w:line="240" w:before="0" w:after="0"/>
+            <w:shd w:val="clear" w:color="auto" w:fill="auto"/>
+            <w:vAlign w:val="bottom"/>
+          </w:tcPr>
+          <w:p>
+            <w:pPr>
+              <w:spacing w:after="0" w:line="240" w:lineRule="auto"/>
               <w:jc w:val="both"/>
               <w:rPr>
                 <w:rFonts w:eastAsia="Times New Roman" w:cs="Calibri"/>
@@ -2570,13 +2735,12 @@
               <w:bottom w:val="single" w:sz="4" w:space="0" w:color="000000"/>
               <w:right w:val="single" w:sz="4" w:space="0" w:color="000000"/>
             </w:tcBorders>
-            <w:shd w:color="auto" w:fill="FFFFFF" w:val="clear"/>
-            <w:vAlign w:val="bottom"/>
-          </w:tcPr>
-          <w:p>
-            <w:pPr>
-              <w:pStyle w:val="Normal"/>
-              <w:spacing w:lineRule="auto" w:line="240" w:before="0" w:after="0"/>
+            <w:shd w:val="clear" w:color="auto" w:fill="FFFFFF"/>
+            <w:vAlign w:val="bottom"/>
+          </w:tcPr>
+          <w:p>
+            <w:pPr>
+              <w:spacing w:after="0" w:line="240" w:lineRule="auto"/>
               <w:jc w:val="both"/>
               <w:rPr>
                 <w:rFonts w:eastAsia="Times New Roman" w:cs="Calibri"/>
@@ -2601,7 +2765,7 @@
       </w:tr>
       <w:tr>
         <w:trPr>
-          <w:trHeight w:val="288" w:hRule="atLeast"/>
+          <w:trHeight w:val="288"/>
         </w:trPr>
         <w:tc>
           <w:tcPr>
@@ -2612,13 +2776,12 @@
               <w:bottom w:val="single" w:sz="4" w:space="0" w:color="000000"/>
               <w:right w:val="single" w:sz="4" w:space="0" w:color="000000"/>
             </w:tcBorders>
-            <w:shd w:color="auto" w:fill="auto" w:val="clear"/>
-            <w:vAlign w:val="bottom"/>
-          </w:tcPr>
-          <w:p>
-            <w:pPr>
-              <w:pStyle w:val="Normal"/>
-              <w:spacing w:lineRule="auto" w:line="240" w:before="0" w:after="0"/>
+            <w:shd w:val="clear" w:color="auto" w:fill="auto"/>
+            <w:vAlign w:val="bottom"/>
+          </w:tcPr>
+          <w:p>
+            <w:pPr>
+              <w:spacing w:after="0" w:line="240" w:lineRule="auto"/>
               <w:jc w:val="both"/>
               <w:rPr>
                 <w:rFonts w:eastAsia="Times New Roman" w:cs="Calibri"/>
@@ -2649,13 +2812,12 @@
               <w:bottom w:val="single" w:sz="4" w:space="0" w:color="000000"/>
               <w:right w:val="single" w:sz="4" w:space="0" w:color="000000"/>
             </w:tcBorders>
-            <w:shd w:color="auto" w:fill="auto" w:val="clear"/>
-            <w:vAlign w:val="bottom"/>
-          </w:tcPr>
-          <w:p>
-            <w:pPr>
-              <w:pStyle w:val="Normal"/>
-              <w:spacing w:lineRule="auto" w:line="240" w:before="0" w:after="0"/>
+            <w:shd w:val="clear" w:color="auto" w:fill="auto"/>
+            <w:vAlign w:val="bottom"/>
+          </w:tcPr>
+          <w:p>
+            <w:pPr>
+              <w:spacing w:after="0" w:line="240" w:lineRule="auto"/>
               <w:jc w:val="both"/>
               <w:rPr>
                 <w:rFonts w:eastAsia="Times New Roman" w:cs="Calibri"/>
@@ -2686,13 +2848,12 @@
               <w:bottom w:val="single" w:sz="4" w:space="0" w:color="000000"/>
               <w:right w:val="single" w:sz="4" w:space="0" w:color="000000"/>
             </w:tcBorders>
-            <w:shd w:color="auto" w:fill="FFFFFF" w:val="clear"/>
-            <w:vAlign w:val="bottom"/>
-          </w:tcPr>
-          <w:p>
-            <w:pPr>
-              <w:pStyle w:val="Normal"/>
-              <w:spacing w:lineRule="auto" w:line="240" w:before="0" w:after="0"/>
+            <w:shd w:val="clear" w:color="auto" w:fill="FFFFFF"/>
+            <w:vAlign w:val="bottom"/>
+          </w:tcPr>
+          <w:p>
+            <w:pPr>
+              <w:spacing w:after="0" w:line="240" w:lineRule="auto"/>
               <w:jc w:val="both"/>
               <w:rPr>
                 <w:rFonts w:eastAsia="Times New Roman" w:cs="Calibri"/>
@@ -2717,7 +2878,7 @@
       </w:tr>
       <w:tr>
         <w:trPr>
-          <w:trHeight w:val="288" w:hRule="atLeast"/>
+          <w:trHeight w:val="288"/>
         </w:trPr>
         <w:tc>
           <w:tcPr>
@@ -2728,13 +2889,12 @@
               <w:bottom w:val="single" w:sz="4" w:space="0" w:color="000000"/>
               <w:right w:val="single" w:sz="4" w:space="0" w:color="000000"/>
             </w:tcBorders>
-            <w:shd w:color="auto" w:fill="auto" w:val="clear"/>
-            <w:vAlign w:val="bottom"/>
-          </w:tcPr>
-          <w:p>
-            <w:pPr>
-              <w:pStyle w:val="Normal"/>
-              <w:spacing w:lineRule="auto" w:line="240" w:before="0" w:after="0"/>
+            <w:shd w:val="clear" w:color="auto" w:fill="auto"/>
+            <w:vAlign w:val="bottom"/>
+          </w:tcPr>
+          <w:p>
+            <w:pPr>
+              <w:spacing w:after="0" w:line="240" w:lineRule="auto"/>
               <w:jc w:val="both"/>
               <w:rPr>
                 <w:rFonts w:eastAsia="Times New Roman" w:cs="Calibri"/>
@@ -2765,13 +2925,12 @@
               <w:bottom w:val="single" w:sz="4" w:space="0" w:color="000000"/>
               <w:right w:val="single" w:sz="4" w:space="0" w:color="000000"/>
             </w:tcBorders>
-            <w:shd w:color="auto" w:fill="auto" w:val="clear"/>
-            <w:vAlign w:val="bottom"/>
-          </w:tcPr>
-          <w:p>
-            <w:pPr>
-              <w:pStyle w:val="Normal"/>
-              <w:spacing w:lineRule="auto" w:line="240" w:before="0" w:after="0"/>
+            <w:shd w:val="clear" w:color="auto" w:fill="auto"/>
+            <w:vAlign w:val="bottom"/>
+          </w:tcPr>
+          <w:p>
+            <w:pPr>
+              <w:spacing w:after="0" w:line="240" w:lineRule="auto"/>
               <w:jc w:val="both"/>
               <w:rPr>
                 <w:rFonts w:eastAsia="Times New Roman" w:cs="Calibri"/>
@@ -2802,13 +2961,12 @@
               <w:bottom w:val="single" w:sz="4" w:space="0" w:color="000000"/>
               <w:right w:val="single" w:sz="4" w:space="0" w:color="000000"/>
             </w:tcBorders>
-            <w:shd w:color="auto" w:fill="FFFFFF" w:val="clear"/>
-            <w:vAlign w:val="bottom"/>
-          </w:tcPr>
-          <w:p>
-            <w:pPr>
-              <w:pStyle w:val="Normal"/>
-              <w:spacing w:lineRule="auto" w:line="240" w:before="0" w:after="0"/>
+            <w:shd w:val="clear" w:color="auto" w:fill="FFFFFF"/>
+            <w:vAlign w:val="bottom"/>
+          </w:tcPr>
+          <w:p>
+            <w:pPr>
+              <w:spacing w:after="0" w:line="240" w:lineRule="auto"/>
               <w:jc w:val="both"/>
               <w:rPr>
                 <w:rFonts w:eastAsia="Times New Roman" w:cs="Calibri"/>
@@ -2833,7 +2991,7 @@
       </w:tr>
       <w:tr>
         <w:trPr>
-          <w:trHeight w:val="288" w:hRule="atLeast"/>
+          <w:trHeight w:val="288"/>
         </w:trPr>
         <w:tc>
           <w:tcPr>
@@ -2844,13 +3002,12 @@
               <w:bottom w:val="single" w:sz="4" w:space="0" w:color="000000"/>
               <w:right w:val="single" w:sz="4" w:space="0" w:color="000000"/>
             </w:tcBorders>
-            <w:shd w:color="auto" w:fill="auto" w:val="clear"/>
-            <w:vAlign w:val="bottom"/>
-          </w:tcPr>
-          <w:p>
-            <w:pPr>
-              <w:pStyle w:val="Normal"/>
-              <w:spacing w:lineRule="auto" w:line="240" w:before="0" w:after="0"/>
+            <w:shd w:val="clear" w:color="auto" w:fill="auto"/>
+            <w:vAlign w:val="bottom"/>
+          </w:tcPr>
+          <w:p>
+            <w:pPr>
+              <w:spacing w:after="0" w:line="240" w:lineRule="auto"/>
               <w:jc w:val="both"/>
               <w:rPr>
                 <w:rFonts w:eastAsia="Times New Roman" w:cs="Calibri"/>
@@ -2881,13 +3038,12 @@
               <w:bottom w:val="single" w:sz="4" w:space="0" w:color="000000"/>
               <w:right w:val="single" w:sz="4" w:space="0" w:color="000000"/>
             </w:tcBorders>
-            <w:shd w:color="auto" w:fill="auto" w:val="clear"/>
-            <w:vAlign w:val="bottom"/>
-          </w:tcPr>
-          <w:p>
-            <w:pPr>
-              <w:pStyle w:val="Normal"/>
-              <w:spacing w:lineRule="auto" w:line="240" w:before="0" w:after="0"/>
+            <w:shd w:val="clear" w:color="auto" w:fill="auto"/>
+            <w:vAlign w:val="bottom"/>
+          </w:tcPr>
+          <w:p>
+            <w:pPr>
+              <w:spacing w:after="0" w:line="240" w:lineRule="auto"/>
               <w:jc w:val="both"/>
               <w:rPr>
                 <w:rFonts w:eastAsia="Times New Roman" w:cs="Calibri"/>
@@ -2918,13 +3074,12 @@
               <w:bottom w:val="single" w:sz="4" w:space="0" w:color="000000"/>
               <w:right w:val="single" w:sz="4" w:space="0" w:color="000000"/>
             </w:tcBorders>
-            <w:shd w:color="auto" w:fill="FFFFFF" w:val="clear"/>
-            <w:vAlign w:val="bottom"/>
-          </w:tcPr>
-          <w:p>
-            <w:pPr>
-              <w:pStyle w:val="Normal"/>
-              <w:spacing w:lineRule="auto" w:line="240" w:before="0" w:after="0"/>
+            <w:shd w:val="clear" w:color="auto" w:fill="FFFFFF"/>
+            <w:vAlign w:val="bottom"/>
+          </w:tcPr>
+          <w:p>
+            <w:pPr>
+              <w:spacing w:after="0" w:line="240" w:lineRule="auto"/>
               <w:jc w:val="both"/>
               <w:rPr>
                 <w:rFonts w:eastAsia="Times New Roman" w:cs="Calibri"/>
@@ -2949,7 +3104,7 @@
       </w:tr>
       <w:tr>
         <w:trPr>
-          <w:trHeight w:val="288" w:hRule="atLeast"/>
+          <w:trHeight w:val="288"/>
         </w:trPr>
         <w:tc>
           <w:tcPr>
@@ -2960,13 +3115,12 @@
               <w:bottom w:val="single" w:sz="4" w:space="0" w:color="000000"/>
               <w:right w:val="single" w:sz="4" w:space="0" w:color="000000"/>
             </w:tcBorders>
-            <w:shd w:color="auto" w:fill="auto" w:val="clear"/>
-            <w:vAlign w:val="bottom"/>
-          </w:tcPr>
-          <w:p>
-            <w:pPr>
-              <w:pStyle w:val="Normal"/>
-              <w:spacing w:lineRule="auto" w:line="240" w:before="0" w:after="0"/>
+            <w:shd w:val="clear" w:color="auto" w:fill="auto"/>
+            <w:vAlign w:val="bottom"/>
+          </w:tcPr>
+          <w:p>
+            <w:pPr>
+              <w:spacing w:after="0" w:line="240" w:lineRule="auto"/>
               <w:jc w:val="both"/>
               <w:rPr>
                 <w:rFonts w:eastAsia="Times New Roman" w:cs="Calibri"/>
@@ -2997,13 +3151,12 @@
               <w:bottom w:val="single" w:sz="4" w:space="0" w:color="000000"/>
               <w:right w:val="single" w:sz="4" w:space="0" w:color="000000"/>
             </w:tcBorders>
-            <w:shd w:color="auto" w:fill="auto" w:val="clear"/>
-            <w:vAlign w:val="bottom"/>
-          </w:tcPr>
-          <w:p>
-            <w:pPr>
-              <w:pStyle w:val="Normal"/>
-              <w:spacing w:lineRule="auto" w:line="240" w:before="0" w:after="0"/>
+            <w:shd w:val="clear" w:color="auto" w:fill="auto"/>
+            <w:vAlign w:val="bottom"/>
+          </w:tcPr>
+          <w:p>
+            <w:pPr>
+              <w:spacing w:after="0" w:line="240" w:lineRule="auto"/>
               <w:jc w:val="both"/>
               <w:rPr>
                 <w:rFonts w:eastAsia="Times New Roman" w:cs="Calibri"/>
@@ -3034,13 +3187,12 @@
               <w:bottom w:val="single" w:sz="4" w:space="0" w:color="000000"/>
               <w:right w:val="single" w:sz="4" w:space="0" w:color="000000"/>
             </w:tcBorders>
-            <w:shd w:color="auto" w:fill="FFFFFF" w:val="clear"/>
-            <w:vAlign w:val="bottom"/>
-          </w:tcPr>
-          <w:p>
-            <w:pPr>
-              <w:pStyle w:val="Normal"/>
-              <w:spacing w:lineRule="auto" w:line="240" w:before="0" w:after="0"/>
+            <w:shd w:val="clear" w:color="auto" w:fill="FFFFFF"/>
+            <w:vAlign w:val="bottom"/>
+          </w:tcPr>
+          <w:p>
+            <w:pPr>
+              <w:spacing w:after="0" w:line="240" w:lineRule="auto"/>
               <w:jc w:val="both"/>
               <w:rPr>
                 <w:rFonts w:eastAsia="Times New Roman" w:cs="Calibri"/>
@@ -3065,7 +3217,7 @@
       </w:tr>
       <w:tr>
         <w:trPr>
-          <w:trHeight w:val="288" w:hRule="atLeast"/>
+          <w:trHeight w:val="288"/>
         </w:trPr>
         <w:tc>
           <w:tcPr>
@@ -3076,13 +3228,12 @@
               <w:bottom w:val="single" w:sz="4" w:space="0" w:color="000000"/>
               <w:right w:val="single" w:sz="4" w:space="0" w:color="000000"/>
             </w:tcBorders>
-            <w:shd w:color="auto" w:fill="auto" w:val="clear"/>
-            <w:vAlign w:val="bottom"/>
-          </w:tcPr>
-          <w:p>
-            <w:pPr>
-              <w:pStyle w:val="Normal"/>
-              <w:spacing w:lineRule="auto" w:line="240" w:before="0" w:after="0"/>
+            <w:shd w:val="clear" w:color="auto" w:fill="auto"/>
+            <w:vAlign w:val="bottom"/>
+          </w:tcPr>
+          <w:p>
+            <w:pPr>
+              <w:spacing w:after="0" w:line="240" w:lineRule="auto"/>
               <w:jc w:val="both"/>
               <w:rPr>
                 <w:rFonts w:eastAsia="Times New Roman" w:cs="Calibri"/>
@@ -3113,13 +3264,12 @@
               <w:bottom w:val="single" w:sz="4" w:space="0" w:color="000000"/>
               <w:right w:val="single" w:sz="4" w:space="0" w:color="000000"/>
             </w:tcBorders>
-            <w:shd w:color="auto" w:fill="auto" w:val="clear"/>
-            <w:vAlign w:val="bottom"/>
-          </w:tcPr>
-          <w:p>
-            <w:pPr>
-              <w:pStyle w:val="Normal"/>
-              <w:spacing w:lineRule="auto" w:line="240" w:before="0" w:after="0"/>
+            <w:shd w:val="clear" w:color="auto" w:fill="auto"/>
+            <w:vAlign w:val="bottom"/>
+          </w:tcPr>
+          <w:p>
+            <w:pPr>
+              <w:spacing w:after="0" w:line="240" w:lineRule="auto"/>
               <w:jc w:val="both"/>
               <w:rPr>
                 <w:rFonts w:eastAsia="Times New Roman" w:cs="Calibri"/>
@@ -3150,13 +3300,12 @@
               <w:bottom w:val="single" w:sz="4" w:space="0" w:color="000000"/>
               <w:right w:val="single" w:sz="4" w:space="0" w:color="000000"/>
             </w:tcBorders>
-            <w:shd w:color="auto" w:fill="FFFFFF" w:val="clear"/>
-            <w:vAlign w:val="bottom"/>
-          </w:tcPr>
-          <w:p>
-            <w:pPr>
-              <w:pStyle w:val="Normal"/>
-              <w:spacing w:lineRule="auto" w:line="240" w:before="0" w:after="0"/>
+            <w:shd w:val="clear" w:color="auto" w:fill="FFFFFF"/>
+            <w:vAlign w:val="bottom"/>
+          </w:tcPr>
+          <w:p>
+            <w:pPr>
+              <w:spacing w:after="0" w:line="240" w:lineRule="auto"/>
               <w:jc w:val="both"/>
               <w:rPr>
                 <w:rFonts w:eastAsia="Times New Roman" w:cs="Calibri"/>
@@ -3181,7 +3330,7 @@
       </w:tr>
       <w:tr>
         <w:trPr>
-          <w:trHeight w:val="288" w:hRule="atLeast"/>
+          <w:trHeight w:val="288"/>
         </w:trPr>
         <w:tc>
           <w:tcPr>
@@ -3192,13 +3341,12 @@
               <w:bottom w:val="single" w:sz="4" w:space="0" w:color="000000"/>
               <w:right w:val="single" w:sz="4" w:space="0" w:color="000000"/>
             </w:tcBorders>
-            <w:shd w:color="auto" w:fill="auto" w:val="clear"/>
-            <w:vAlign w:val="bottom"/>
-          </w:tcPr>
-          <w:p>
-            <w:pPr>
-              <w:pStyle w:val="Normal"/>
-              <w:spacing w:lineRule="auto" w:line="240" w:before="0" w:after="0"/>
+            <w:shd w:val="clear" w:color="auto" w:fill="auto"/>
+            <w:vAlign w:val="bottom"/>
+          </w:tcPr>
+          <w:p>
+            <w:pPr>
+              <w:spacing w:after="0" w:line="240" w:lineRule="auto"/>
               <w:jc w:val="both"/>
               <w:rPr>
                 <w:rFonts w:eastAsia="Times New Roman" w:cs="Calibri"/>
@@ -3229,13 +3377,12 @@
               <w:bottom w:val="single" w:sz="4" w:space="0" w:color="000000"/>
               <w:right w:val="single" w:sz="4" w:space="0" w:color="000000"/>
             </w:tcBorders>
-            <w:shd w:color="auto" w:fill="auto" w:val="clear"/>
-            <w:vAlign w:val="bottom"/>
-          </w:tcPr>
-          <w:p>
-            <w:pPr>
-              <w:pStyle w:val="Normal"/>
-              <w:spacing w:lineRule="auto" w:line="240" w:before="0" w:after="0"/>
+            <w:shd w:val="clear" w:color="auto" w:fill="auto"/>
+            <w:vAlign w:val="bottom"/>
+          </w:tcPr>
+          <w:p>
+            <w:pPr>
+              <w:spacing w:after="0" w:line="240" w:lineRule="auto"/>
               <w:jc w:val="both"/>
               <w:rPr>
                 <w:rFonts w:eastAsia="Times New Roman" w:cs="Calibri"/>
@@ -3266,13 +3413,12 @@
               <w:bottom w:val="single" w:sz="4" w:space="0" w:color="000000"/>
               <w:right w:val="single" w:sz="4" w:space="0" w:color="000000"/>
             </w:tcBorders>
-            <w:shd w:color="auto" w:fill="FFFFFF" w:val="clear"/>
-            <w:vAlign w:val="bottom"/>
-          </w:tcPr>
-          <w:p>
-            <w:pPr>
-              <w:pStyle w:val="Normal"/>
-              <w:spacing w:lineRule="auto" w:line="240" w:before="0" w:after="0"/>
+            <w:shd w:val="clear" w:color="auto" w:fill="FFFFFF"/>
+            <w:vAlign w:val="bottom"/>
+          </w:tcPr>
+          <w:p>
+            <w:pPr>
+              <w:spacing w:after="0" w:line="240" w:lineRule="auto"/>
               <w:jc w:val="both"/>
               <w:rPr>
                 <w:rFonts w:eastAsia="Times New Roman" w:cs="Calibri"/>
@@ -3297,7 +3443,7 @@
       </w:tr>
       <w:tr>
         <w:trPr>
-          <w:trHeight w:val="288" w:hRule="atLeast"/>
+          <w:trHeight w:val="288"/>
         </w:trPr>
         <w:tc>
           <w:tcPr>
@@ -3308,13 +3454,12 @@
               <w:bottom w:val="single" w:sz="4" w:space="0" w:color="000000"/>
               <w:right w:val="single" w:sz="4" w:space="0" w:color="000000"/>
             </w:tcBorders>
-            <w:shd w:color="auto" w:fill="auto" w:val="clear"/>
-            <w:vAlign w:val="bottom"/>
-          </w:tcPr>
-          <w:p>
-            <w:pPr>
-              <w:pStyle w:val="Normal"/>
-              <w:spacing w:lineRule="auto" w:line="240" w:before="0" w:after="0"/>
+            <w:shd w:val="clear" w:color="auto" w:fill="auto"/>
+            <w:vAlign w:val="bottom"/>
+          </w:tcPr>
+          <w:p>
+            <w:pPr>
+              <w:spacing w:after="0" w:line="240" w:lineRule="auto"/>
               <w:jc w:val="both"/>
               <w:rPr>
                 <w:rFonts w:eastAsia="Times New Roman" w:cs="Calibri"/>
@@ -3345,13 +3490,12 @@
               <w:bottom w:val="single" w:sz="4" w:space="0" w:color="000000"/>
               <w:right w:val="single" w:sz="4" w:space="0" w:color="000000"/>
             </w:tcBorders>
-            <w:shd w:color="auto" w:fill="auto" w:val="clear"/>
-            <w:vAlign w:val="bottom"/>
-          </w:tcPr>
-          <w:p>
-            <w:pPr>
-              <w:pStyle w:val="Normal"/>
-              <w:spacing w:lineRule="auto" w:line="240" w:before="0" w:after="0"/>
+            <w:shd w:val="clear" w:color="auto" w:fill="auto"/>
+            <w:vAlign w:val="bottom"/>
+          </w:tcPr>
+          <w:p>
+            <w:pPr>
+              <w:spacing w:after="0" w:line="240" w:lineRule="auto"/>
               <w:jc w:val="both"/>
               <w:rPr>
                 <w:rFonts w:eastAsia="Times New Roman" w:cs="Calibri"/>
@@ -3382,13 +3526,12 @@
               <w:bottom w:val="single" w:sz="4" w:space="0" w:color="000000"/>
               <w:right w:val="single" w:sz="4" w:space="0" w:color="000000"/>
             </w:tcBorders>
-            <w:shd w:color="auto" w:fill="FFFFFF" w:val="clear"/>
-            <w:vAlign w:val="bottom"/>
-          </w:tcPr>
-          <w:p>
-            <w:pPr>
-              <w:pStyle w:val="Normal"/>
-              <w:spacing w:lineRule="auto" w:line="240" w:before="0" w:after="0"/>
+            <w:shd w:val="clear" w:color="auto" w:fill="FFFFFF"/>
+            <w:vAlign w:val="bottom"/>
+          </w:tcPr>
+          <w:p>
+            <w:pPr>
+              <w:spacing w:after="0" w:line="240" w:lineRule="auto"/>
               <w:jc w:val="both"/>
               <w:rPr>
                 <w:rFonts w:eastAsia="Times New Roman" w:cs="Calibri"/>
@@ -3413,7 +3556,7 @@
       </w:tr>
       <w:tr>
         <w:trPr>
-          <w:trHeight w:val="288" w:hRule="atLeast"/>
+          <w:trHeight w:val="288"/>
         </w:trPr>
         <w:tc>
           <w:tcPr>
@@ -3424,13 +3567,12 @@
               <w:bottom w:val="single" w:sz="4" w:space="0" w:color="000000"/>
               <w:right w:val="single" w:sz="4" w:space="0" w:color="000000"/>
             </w:tcBorders>
-            <w:shd w:color="auto" w:fill="auto" w:val="clear"/>
-            <w:vAlign w:val="bottom"/>
-          </w:tcPr>
-          <w:p>
-            <w:pPr>
-              <w:pStyle w:val="Normal"/>
-              <w:spacing w:lineRule="auto" w:line="240" w:before="0" w:after="0"/>
+            <w:shd w:val="clear" w:color="auto" w:fill="auto"/>
+            <w:vAlign w:val="bottom"/>
+          </w:tcPr>
+          <w:p>
+            <w:pPr>
+              <w:spacing w:after="0" w:line="240" w:lineRule="auto"/>
               <w:jc w:val="both"/>
               <w:rPr>
                 <w:rFonts w:eastAsia="Times New Roman" w:cs="Calibri"/>
@@ -3461,13 +3603,12 @@
               <w:bottom w:val="single" w:sz="4" w:space="0" w:color="000000"/>
               <w:right w:val="single" w:sz="4" w:space="0" w:color="000000"/>
             </w:tcBorders>
-            <w:shd w:color="auto" w:fill="auto" w:val="clear"/>
-            <w:vAlign w:val="bottom"/>
-          </w:tcPr>
-          <w:p>
-            <w:pPr>
-              <w:pStyle w:val="Normal"/>
-              <w:spacing w:lineRule="auto" w:line="240" w:before="0" w:after="0"/>
+            <w:shd w:val="clear" w:color="auto" w:fill="auto"/>
+            <w:vAlign w:val="bottom"/>
+          </w:tcPr>
+          <w:p>
+            <w:pPr>
+              <w:spacing w:after="0" w:line="240" w:lineRule="auto"/>
               <w:jc w:val="both"/>
               <w:rPr>
                 <w:rFonts w:eastAsia="Times New Roman" w:cs="Calibri"/>
@@ -3498,13 +3639,12 @@
               <w:bottom w:val="single" w:sz="4" w:space="0" w:color="000000"/>
               <w:right w:val="single" w:sz="4" w:space="0" w:color="000000"/>
             </w:tcBorders>
-            <w:shd w:color="auto" w:fill="FFFFFF" w:val="clear"/>
-            <w:vAlign w:val="bottom"/>
-          </w:tcPr>
-          <w:p>
-            <w:pPr>
-              <w:pStyle w:val="Normal"/>
-              <w:spacing w:lineRule="auto" w:line="240" w:before="0" w:after="0"/>
+            <w:shd w:val="clear" w:color="auto" w:fill="FFFFFF"/>
+            <w:vAlign w:val="bottom"/>
+          </w:tcPr>
+          <w:p>
+            <w:pPr>
+              <w:spacing w:after="0" w:line="240" w:lineRule="auto"/>
               <w:jc w:val="both"/>
               <w:rPr>
                 <w:rFonts w:eastAsia="Times New Roman" w:cs="Calibri"/>
@@ -3530,17 +3670,14 @@
     </w:tbl>
     <w:tbl>
       <w:tblPr>
-        <w:tblpPr w:vertAnchor="text" w:horzAnchor="margin" w:tblpXSpec="right" w:leftFromText="141" w:rightFromText="141" w:tblpY="-4491"/>
+        <w:tblpPr w:leftFromText="141" w:rightFromText="141" w:vertAnchor="text" w:horzAnchor="margin" w:tblpXSpec="right" w:tblpY="-4491"/>
         <w:tblW w:w="4012" w:type="dxa"/>
         <w:jc w:val="right"/>
-        <w:tblInd w:w="0" w:type="dxa"/>
         <w:tblCellMar>
-          <w:top w:w="0" w:type="dxa"/>
           <w:left w:w="70" w:type="dxa"/>
-          <w:bottom w:w="0" w:type="dxa"/>
           <w:right w:w="70" w:type="dxa"/>
         </w:tblCellMar>
-        <w:tblLook w:firstRow="1" w:noVBand="1" w:lastRow="0" w:firstColumn="1" w:lastColumn="0" w:noHBand="0" w:val="04a0"/>
+        <w:tblLook w:val="04A0" w:firstRow="1" w:lastRow="0" w:firstColumn="1" w:lastColumn="0" w:noHBand="0" w:noVBand="1"/>
       </w:tblPr>
       <w:tblGrid>
         <w:gridCol w:w="911"/>
@@ -3549,7 +3686,8 @@
       </w:tblGrid>
       <w:tr>
         <w:trPr>
-          <w:trHeight w:val="288" w:hRule="atLeast"/>
+          <w:trHeight w:val="288"/>
+          <w:jc w:val="right"/>
         </w:trPr>
         <w:tc>
           <w:tcPr>
@@ -3558,17 +3696,15 @@
             <w:tcBorders>
               <w:bottom w:val="single" w:sz="4" w:space="0" w:color="000000"/>
             </w:tcBorders>
-            <w:shd w:color="auto" w:fill="auto" w:val="clear"/>
-            <w:vAlign w:val="bottom"/>
-          </w:tcPr>
-          <w:p>
-            <w:pPr>
-              <w:pStyle w:val="Normal"/>
-              <w:spacing w:before="0" w:after="0"/>
-              <w:jc w:val="both"/>
-              <w:rPr>
-                <w:rFonts w:eastAsia="Times New Roman" w:cs="Calibri"/>
-                <w:b/>
+            <w:shd w:val="clear" w:color="auto" w:fill="auto"/>
+            <w:vAlign w:val="bottom"/>
+          </w:tcPr>
+          <w:p>
+            <w:pPr>
+              <w:spacing w:after="0"/>
+              <w:jc w:val="both"/>
+              <w:rPr>
+                <w:rFonts w:eastAsia="Times New Roman" w:cs="Calibri"/>
                 <w:b/>
                 <w:color w:val="000000"/>
                 <w:sz w:val="20"/>
@@ -3592,7 +3728,8 @@
       </w:tr>
       <w:tr>
         <w:trPr>
-          <w:trHeight w:val="288" w:hRule="atLeast"/>
+          <w:trHeight w:val="288"/>
+          <w:jc w:val="right"/>
         </w:trPr>
         <w:tc>
           <w:tcPr>
@@ -3603,13 +3740,12 @@
               <w:left w:val="single" w:sz="4" w:space="0" w:color="000000"/>
               <w:bottom w:val="single" w:sz="4" w:space="0" w:color="000000"/>
             </w:tcBorders>
-            <w:shd w:color="auto" w:fill="auto" w:val="clear"/>
-            <w:vAlign w:val="bottom"/>
-          </w:tcPr>
-          <w:p>
-            <w:pPr>
-              <w:pStyle w:val="Normal"/>
-              <w:spacing w:lineRule="auto" w:line="240" w:before="0" w:after="0"/>
+            <w:shd w:val="clear" w:color="auto" w:fill="auto"/>
+            <w:vAlign w:val="bottom"/>
+          </w:tcPr>
+          <w:p>
+            <w:pPr>
+              <w:spacing w:after="0" w:line="240" w:lineRule="auto"/>
               <w:jc w:val="both"/>
               <w:rPr>
                 <w:rFonts w:eastAsia="Times New Roman" w:cs="Calibri"/>
@@ -3639,13 +3775,12 @@
               <w:bottom w:val="single" w:sz="4" w:space="0" w:color="000000"/>
               <w:right w:val="single" w:sz="4" w:space="0" w:color="000000"/>
             </w:tcBorders>
-            <w:shd w:color="auto" w:fill="auto" w:val="clear"/>
-            <w:vAlign w:val="bottom"/>
-          </w:tcPr>
-          <w:p>
-            <w:pPr>
-              <w:pStyle w:val="Normal"/>
-              <w:spacing w:lineRule="auto" w:line="240" w:before="0" w:after="0"/>
+            <w:shd w:val="clear" w:color="auto" w:fill="auto"/>
+            <w:vAlign w:val="bottom"/>
+          </w:tcPr>
+          <w:p>
+            <w:pPr>
+              <w:spacing w:after="0" w:line="240" w:lineRule="auto"/>
               <w:jc w:val="both"/>
               <w:rPr>
                 <w:rFonts w:eastAsia="Times New Roman" w:cs="Calibri"/>
@@ -3670,7 +3805,8 @@
       </w:tr>
       <w:tr>
         <w:trPr>
-          <w:trHeight w:val="312" w:hRule="atLeast"/>
+          <w:trHeight w:val="312"/>
+          <w:jc w:val="right"/>
         </w:trPr>
         <w:tc>
           <w:tcPr>
@@ -3680,13 +3816,12 @@
               <w:bottom w:val="single" w:sz="4" w:space="0" w:color="000000"/>
               <w:right w:val="single" w:sz="4" w:space="0" w:color="000000"/>
             </w:tcBorders>
-            <w:shd w:color="auto" w:fill="auto" w:val="clear"/>
-            <w:vAlign w:val="bottom"/>
-          </w:tcPr>
-          <w:p>
-            <w:pPr>
-              <w:pStyle w:val="Normal"/>
-              <w:spacing w:lineRule="auto" w:line="240" w:before="0" w:after="0"/>
+            <w:shd w:val="clear" w:color="auto" w:fill="auto"/>
+            <w:vAlign w:val="bottom"/>
+          </w:tcPr>
+          <w:p>
+            <w:pPr>
+              <w:spacing w:after="0" w:line="240" w:lineRule="auto"/>
               <w:jc w:val="both"/>
               <w:rPr>
                 <w:rFonts w:eastAsia="Times New Roman" w:cs="Calibri"/>
@@ -3715,13 +3850,12 @@
               <w:bottom w:val="single" w:sz="4" w:space="0" w:color="000000"/>
               <w:right w:val="single" w:sz="4" w:space="0" w:color="000000"/>
             </w:tcBorders>
-            <w:shd w:color="auto" w:fill="FFFFFF" w:val="clear"/>
-            <w:vAlign w:val="bottom"/>
-          </w:tcPr>
-          <w:p>
-            <w:pPr>
-              <w:pStyle w:val="Normal"/>
-              <w:spacing w:lineRule="auto" w:line="240" w:before="0" w:after="0"/>
+            <w:shd w:val="clear" w:color="auto" w:fill="FFFFFF"/>
+            <w:vAlign w:val="bottom"/>
+          </w:tcPr>
+          <w:p>
+            <w:pPr>
+              <w:spacing w:after="0" w:line="240" w:lineRule="auto"/>
               <w:jc w:val="both"/>
               <w:rPr>
                 <w:rFonts w:eastAsia="Times New Roman" w:cs="Calibri"/>
@@ -3750,13 +3884,12 @@
               <w:bottom w:val="single" w:sz="4" w:space="0" w:color="000000"/>
               <w:right w:val="single" w:sz="4" w:space="0" w:color="000000"/>
             </w:tcBorders>
-            <w:shd w:color="auto" w:fill="auto" w:val="clear"/>
-            <w:vAlign w:val="bottom"/>
-          </w:tcPr>
-          <w:p>
-            <w:pPr>
-              <w:pStyle w:val="Normal"/>
-              <w:spacing w:lineRule="auto" w:line="240" w:before="0" w:after="0"/>
+            <w:shd w:val="clear" w:color="auto" w:fill="auto"/>
+            <w:vAlign w:val="bottom"/>
+          </w:tcPr>
+          <w:p>
+            <w:pPr>
+              <w:spacing w:after="0" w:line="240" w:lineRule="auto"/>
               <w:jc w:val="both"/>
               <w:rPr>
                 <w:rFonts w:eastAsia="Times New Roman" w:cs="Calibri"/>
@@ -3781,7 +3914,8 @@
       </w:tr>
       <w:tr>
         <w:trPr>
-          <w:trHeight w:val="288" w:hRule="atLeast"/>
+          <w:trHeight w:val="288"/>
+          <w:jc w:val="right"/>
         </w:trPr>
         <w:tc>
           <w:tcPr>
@@ -3791,13 +3925,12 @@
               <w:bottom w:val="single" w:sz="4" w:space="0" w:color="000000"/>
               <w:right w:val="single" w:sz="4" w:space="0" w:color="000000"/>
             </w:tcBorders>
-            <w:shd w:color="auto" w:fill="FFFFFF" w:val="clear"/>
-            <w:vAlign w:val="bottom"/>
-          </w:tcPr>
-          <w:p>
-            <w:pPr>
-              <w:pStyle w:val="Normal"/>
-              <w:spacing w:lineRule="auto" w:line="240" w:before="0" w:after="0"/>
+            <w:shd w:val="clear" w:color="auto" w:fill="FFFFFF"/>
+            <w:vAlign w:val="bottom"/>
+          </w:tcPr>
+          <w:p>
+            <w:pPr>
+              <w:spacing w:after="0" w:line="240" w:lineRule="auto"/>
               <w:jc w:val="both"/>
               <w:rPr>
                 <w:rFonts w:eastAsia="Times New Roman" w:cs="Calibri"/>
@@ -3826,13 +3959,12 @@
               <w:bottom w:val="single" w:sz="4" w:space="0" w:color="000000"/>
               <w:right w:val="single" w:sz="4" w:space="0" w:color="000000"/>
             </w:tcBorders>
-            <w:shd w:color="auto" w:fill="FFFFFF" w:val="clear"/>
-            <w:vAlign w:val="bottom"/>
-          </w:tcPr>
-          <w:p>
-            <w:pPr>
-              <w:pStyle w:val="Normal"/>
-              <w:spacing w:lineRule="auto" w:line="240" w:before="0" w:after="0"/>
+            <w:shd w:val="clear" w:color="auto" w:fill="FFFFFF"/>
+            <w:vAlign w:val="bottom"/>
+          </w:tcPr>
+          <w:p>
+            <w:pPr>
+              <w:spacing w:after="0" w:line="240" w:lineRule="auto"/>
               <w:jc w:val="both"/>
               <w:rPr>
                 <w:rFonts w:eastAsia="Times New Roman" w:cs="Calibri"/>
@@ -3861,13 +3993,12 @@
               <w:bottom w:val="single" w:sz="4" w:space="0" w:color="000000"/>
               <w:right w:val="single" w:sz="4" w:space="0" w:color="000000"/>
             </w:tcBorders>
-            <w:shd w:color="auto" w:fill="auto" w:val="clear"/>
-            <w:vAlign w:val="bottom"/>
-          </w:tcPr>
-          <w:p>
-            <w:pPr>
-              <w:pStyle w:val="Normal"/>
-              <w:spacing w:lineRule="auto" w:line="240" w:before="0" w:after="0"/>
+            <w:shd w:val="clear" w:color="auto" w:fill="auto"/>
+            <w:vAlign w:val="bottom"/>
+          </w:tcPr>
+          <w:p>
+            <w:pPr>
+              <w:spacing w:after="0" w:line="240" w:lineRule="auto"/>
               <w:jc w:val="both"/>
               <w:rPr>
                 <w:rFonts w:eastAsia="Times New Roman" w:cs="Calibri"/>
@@ -3892,7 +4023,8 @@
       </w:tr>
       <w:tr>
         <w:trPr>
-          <w:trHeight w:val="288" w:hRule="atLeast"/>
+          <w:trHeight w:val="288"/>
+          <w:jc w:val="right"/>
         </w:trPr>
         <w:tc>
           <w:tcPr>
@@ -3902,13 +4034,12 @@
               <w:bottom w:val="single" w:sz="4" w:space="0" w:color="000000"/>
               <w:right w:val="single" w:sz="4" w:space="0" w:color="000000"/>
             </w:tcBorders>
-            <w:shd w:color="auto" w:fill="FFFFFF" w:val="clear"/>
-            <w:vAlign w:val="bottom"/>
-          </w:tcPr>
-          <w:p>
-            <w:pPr>
-              <w:pStyle w:val="Normal"/>
-              <w:spacing w:lineRule="auto" w:line="240" w:before="0" w:after="0"/>
+            <w:shd w:val="clear" w:color="auto" w:fill="FFFFFF"/>
+            <w:vAlign w:val="bottom"/>
+          </w:tcPr>
+          <w:p>
+            <w:pPr>
+              <w:spacing w:after="0" w:line="240" w:lineRule="auto"/>
               <w:jc w:val="both"/>
               <w:rPr>
                 <w:rFonts w:eastAsia="Times New Roman" w:cs="Calibri"/>
@@ -3937,13 +4068,12 @@
               <w:bottom w:val="single" w:sz="4" w:space="0" w:color="000000"/>
               <w:right w:val="single" w:sz="4" w:space="0" w:color="000000"/>
             </w:tcBorders>
-            <w:shd w:color="auto" w:fill="FFFFFF" w:val="clear"/>
-            <w:vAlign w:val="bottom"/>
-          </w:tcPr>
-          <w:p>
-            <w:pPr>
-              <w:pStyle w:val="Normal"/>
-              <w:spacing w:lineRule="auto" w:line="240" w:before="0" w:after="0"/>
+            <w:shd w:val="clear" w:color="auto" w:fill="FFFFFF"/>
+            <w:vAlign w:val="bottom"/>
+          </w:tcPr>
+          <w:p>
+            <w:pPr>
+              <w:spacing w:after="0" w:line="240" w:lineRule="auto"/>
               <w:jc w:val="both"/>
               <w:rPr>
                 <w:rFonts w:eastAsia="Times New Roman" w:cs="Calibri"/>
@@ -3972,13 +4102,12 @@
               <w:bottom w:val="single" w:sz="4" w:space="0" w:color="000000"/>
               <w:right w:val="single" w:sz="4" w:space="0" w:color="000000"/>
             </w:tcBorders>
-            <w:shd w:color="auto" w:fill="auto" w:val="clear"/>
-            <w:vAlign w:val="bottom"/>
-          </w:tcPr>
-          <w:p>
-            <w:pPr>
-              <w:pStyle w:val="Normal"/>
-              <w:spacing w:lineRule="auto" w:line="240" w:before="0" w:after="0"/>
+            <w:shd w:val="clear" w:color="auto" w:fill="auto"/>
+            <w:vAlign w:val="bottom"/>
+          </w:tcPr>
+          <w:p>
+            <w:pPr>
+              <w:spacing w:after="0" w:line="240" w:lineRule="auto"/>
               <w:jc w:val="both"/>
               <w:rPr>
                 <w:rFonts w:eastAsia="Times New Roman" w:cs="Calibri"/>
@@ -4003,7 +4132,8 @@
       </w:tr>
       <w:tr>
         <w:trPr>
-          <w:trHeight w:val="288" w:hRule="atLeast"/>
+          <w:trHeight w:val="288"/>
+          <w:jc w:val="right"/>
         </w:trPr>
         <w:tc>
           <w:tcPr>
@@ -4013,13 +4143,12 @@
               <w:bottom w:val="single" w:sz="4" w:space="0" w:color="000000"/>
               <w:right w:val="single" w:sz="4" w:space="0" w:color="000000"/>
             </w:tcBorders>
-            <w:shd w:color="auto" w:fill="FFFFFF" w:val="clear"/>
-            <w:vAlign w:val="bottom"/>
-          </w:tcPr>
-          <w:p>
-            <w:pPr>
-              <w:pStyle w:val="Normal"/>
-              <w:spacing w:lineRule="auto" w:line="240" w:before="0" w:after="0"/>
+            <w:shd w:val="clear" w:color="auto" w:fill="FFFFFF"/>
+            <w:vAlign w:val="bottom"/>
+          </w:tcPr>
+          <w:p>
+            <w:pPr>
+              <w:spacing w:after="0" w:line="240" w:lineRule="auto"/>
               <w:jc w:val="both"/>
               <w:rPr>
                 <w:rFonts w:eastAsia="Times New Roman" w:cs="Calibri"/>
@@ -4048,13 +4177,12 @@
               <w:bottom w:val="single" w:sz="4" w:space="0" w:color="000000"/>
               <w:right w:val="single" w:sz="4" w:space="0" w:color="000000"/>
             </w:tcBorders>
-            <w:shd w:color="auto" w:fill="FFFFFF" w:val="clear"/>
-            <w:vAlign w:val="bottom"/>
-          </w:tcPr>
-          <w:p>
-            <w:pPr>
-              <w:pStyle w:val="Normal"/>
-              <w:spacing w:lineRule="auto" w:line="240" w:before="0" w:after="0"/>
+            <w:shd w:val="clear" w:color="auto" w:fill="FFFFFF"/>
+            <w:vAlign w:val="bottom"/>
+          </w:tcPr>
+          <w:p>
+            <w:pPr>
+              <w:spacing w:after="0" w:line="240" w:lineRule="auto"/>
               <w:jc w:val="both"/>
               <w:rPr>
                 <w:rFonts w:eastAsia="Times New Roman" w:cs="Calibri"/>
@@ -4083,13 +4211,12 @@
               <w:bottom w:val="single" w:sz="4" w:space="0" w:color="000000"/>
               <w:right w:val="single" w:sz="4" w:space="0" w:color="000000"/>
             </w:tcBorders>
-            <w:shd w:color="auto" w:fill="auto" w:val="clear"/>
-            <w:vAlign w:val="bottom"/>
-          </w:tcPr>
-          <w:p>
-            <w:pPr>
-              <w:pStyle w:val="Normal"/>
-              <w:spacing w:lineRule="auto" w:line="240" w:before="0" w:after="0"/>
+            <w:shd w:val="clear" w:color="auto" w:fill="auto"/>
+            <w:vAlign w:val="bottom"/>
+          </w:tcPr>
+          <w:p>
+            <w:pPr>
+              <w:spacing w:after="0" w:line="240" w:lineRule="auto"/>
               <w:jc w:val="both"/>
               <w:rPr>
                 <w:rFonts w:eastAsia="Times New Roman" w:cs="Calibri"/>
@@ -4114,7 +4241,8 @@
       </w:tr>
       <w:tr>
         <w:trPr>
-          <w:trHeight w:val="288" w:hRule="atLeast"/>
+          <w:trHeight w:val="288"/>
+          <w:jc w:val="right"/>
         </w:trPr>
         <w:tc>
           <w:tcPr>
@@ -4124,13 +4252,12 @@
               <w:bottom w:val="single" w:sz="4" w:space="0" w:color="000000"/>
               <w:right w:val="single" w:sz="4" w:space="0" w:color="000000"/>
             </w:tcBorders>
-            <w:shd w:color="auto" w:fill="BFBFBF" w:val="clear"/>
-            <w:vAlign w:val="bottom"/>
-          </w:tcPr>
-          <w:p>
-            <w:pPr>
-              <w:pStyle w:val="Normal"/>
-              <w:spacing w:lineRule="auto" w:line="240" w:before="0" w:after="0"/>
+            <w:shd w:val="clear" w:color="auto" w:fill="BFBFBF"/>
+            <w:vAlign w:val="bottom"/>
+          </w:tcPr>
+          <w:p>
+            <w:pPr>
+              <w:spacing w:after="0" w:line="240" w:lineRule="auto"/>
               <w:jc w:val="both"/>
               <w:rPr>
                 <w:rFonts w:eastAsia="Times New Roman" w:cs="Calibri"/>
@@ -4159,13 +4286,12 @@
               <w:bottom w:val="single" w:sz="4" w:space="0" w:color="000000"/>
               <w:right w:val="single" w:sz="4" w:space="0" w:color="000000"/>
             </w:tcBorders>
-            <w:shd w:color="auto" w:fill="BFBFBF" w:val="clear"/>
-            <w:vAlign w:val="bottom"/>
-          </w:tcPr>
-          <w:p>
-            <w:pPr>
-              <w:pStyle w:val="Normal"/>
-              <w:spacing w:lineRule="auto" w:line="240" w:before="0" w:after="0"/>
+            <w:shd w:val="clear" w:color="auto" w:fill="BFBFBF"/>
+            <w:vAlign w:val="bottom"/>
+          </w:tcPr>
+          <w:p>
+            <w:pPr>
+              <w:spacing w:after="0" w:line="240" w:lineRule="auto"/>
               <w:jc w:val="both"/>
               <w:rPr>
                 <w:rFonts w:eastAsia="Times New Roman" w:cs="Calibri"/>
@@ -4194,13 +4320,12 @@
               <w:bottom w:val="single" w:sz="4" w:space="0" w:color="000000"/>
               <w:right w:val="single" w:sz="4" w:space="0" w:color="000000"/>
             </w:tcBorders>
-            <w:shd w:color="auto" w:fill="BFBFBF" w:val="clear"/>
-            <w:vAlign w:val="bottom"/>
-          </w:tcPr>
-          <w:p>
-            <w:pPr>
-              <w:pStyle w:val="Normal"/>
-              <w:spacing w:lineRule="auto" w:line="240" w:before="0" w:after="0"/>
+            <w:shd w:val="clear" w:color="auto" w:fill="BFBFBF"/>
+            <w:vAlign w:val="bottom"/>
+          </w:tcPr>
+          <w:p>
+            <w:pPr>
+              <w:spacing w:after="0" w:line="240" w:lineRule="auto"/>
               <w:jc w:val="both"/>
               <w:rPr>
                 <w:rFonts w:eastAsia="Times New Roman" w:cs="Calibri"/>
@@ -4225,7 +4350,8 @@
       </w:tr>
       <w:tr>
         <w:trPr>
-          <w:trHeight w:val="288" w:hRule="atLeast"/>
+          <w:trHeight w:val="288"/>
+          <w:jc w:val="right"/>
         </w:trPr>
         <w:tc>
           <w:tcPr>
@@ -4235,13 +4361,12 @@
               <w:bottom w:val="single" w:sz="4" w:space="0" w:color="000000"/>
               <w:right w:val="single" w:sz="4" w:space="0" w:color="000000"/>
             </w:tcBorders>
-            <w:shd w:color="auto" w:fill="FFFFFF" w:val="clear"/>
-            <w:vAlign w:val="bottom"/>
-          </w:tcPr>
-          <w:p>
-            <w:pPr>
-              <w:pStyle w:val="Normal"/>
-              <w:spacing w:lineRule="auto" w:line="240" w:before="0" w:after="0"/>
+            <w:shd w:val="clear" w:color="auto" w:fill="FFFFFF"/>
+            <w:vAlign w:val="bottom"/>
+          </w:tcPr>
+          <w:p>
+            <w:pPr>
+              <w:spacing w:after="0" w:line="240" w:lineRule="auto"/>
               <w:jc w:val="both"/>
               <w:rPr>
                 <w:rFonts w:eastAsia="Times New Roman" w:cs="Calibri"/>
@@ -4270,13 +4395,12 @@
               <w:bottom w:val="single" w:sz="4" w:space="0" w:color="000000"/>
               <w:right w:val="single" w:sz="4" w:space="0" w:color="000000"/>
             </w:tcBorders>
-            <w:shd w:color="auto" w:fill="FFFFFF" w:val="clear"/>
-            <w:vAlign w:val="bottom"/>
-          </w:tcPr>
-          <w:p>
-            <w:pPr>
-              <w:pStyle w:val="Normal"/>
-              <w:spacing w:lineRule="auto" w:line="240" w:before="0" w:after="0"/>
+            <w:shd w:val="clear" w:color="auto" w:fill="FFFFFF"/>
+            <w:vAlign w:val="bottom"/>
+          </w:tcPr>
+          <w:p>
+            <w:pPr>
+              <w:spacing w:after="0" w:line="240" w:lineRule="auto"/>
               <w:jc w:val="both"/>
               <w:rPr>
                 <w:rFonts w:eastAsia="Times New Roman" w:cs="Calibri"/>
@@ -4305,13 +4429,12 @@
               <w:bottom w:val="single" w:sz="4" w:space="0" w:color="000000"/>
               <w:right w:val="single" w:sz="4" w:space="0" w:color="000000"/>
             </w:tcBorders>
-            <w:shd w:color="auto" w:fill="auto" w:val="clear"/>
-            <w:vAlign w:val="bottom"/>
-          </w:tcPr>
-          <w:p>
-            <w:pPr>
-              <w:pStyle w:val="Normal"/>
-              <w:spacing w:lineRule="auto" w:line="240" w:before="0" w:after="0"/>
+            <w:shd w:val="clear" w:color="auto" w:fill="auto"/>
+            <w:vAlign w:val="bottom"/>
+          </w:tcPr>
+          <w:p>
+            <w:pPr>
+              <w:spacing w:after="0" w:line="240" w:lineRule="auto"/>
               <w:jc w:val="both"/>
               <w:rPr>
                 <w:rFonts w:eastAsia="Times New Roman" w:cs="Calibri"/>
@@ -4336,7 +4459,8 @@
       </w:tr>
       <w:tr>
         <w:trPr>
-          <w:trHeight w:val="288" w:hRule="atLeast"/>
+          <w:trHeight w:val="288"/>
+          <w:jc w:val="right"/>
         </w:trPr>
         <w:tc>
           <w:tcPr>
@@ -4346,13 +4470,12 @@
               <w:bottom w:val="single" w:sz="4" w:space="0" w:color="000000"/>
               <w:right w:val="single" w:sz="4" w:space="0" w:color="000000"/>
             </w:tcBorders>
-            <w:shd w:color="auto" w:fill="FFFFFF" w:val="clear"/>
-            <w:vAlign w:val="bottom"/>
-          </w:tcPr>
-          <w:p>
-            <w:pPr>
-              <w:pStyle w:val="Normal"/>
-              <w:spacing w:lineRule="auto" w:line="240" w:before="0" w:after="0"/>
+            <w:shd w:val="clear" w:color="auto" w:fill="FFFFFF"/>
+            <w:vAlign w:val="bottom"/>
+          </w:tcPr>
+          <w:p>
+            <w:pPr>
+              <w:spacing w:after="0" w:line="240" w:lineRule="auto"/>
               <w:jc w:val="both"/>
               <w:rPr>
                 <w:rFonts w:eastAsia="Times New Roman" w:cs="Calibri"/>
@@ -4381,13 +4504,12 @@
               <w:bottom w:val="single" w:sz="4" w:space="0" w:color="000000"/>
               <w:right w:val="single" w:sz="4" w:space="0" w:color="000000"/>
             </w:tcBorders>
-            <w:shd w:color="auto" w:fill="FFFFFF" w:val="clear"/>
-            <w:vAlign w:val="bottom"/>
-          </w:tcPr>
-          <w:p>
-            <w:pPr>
-              <w:pStyle w:val="Normal"/>
-              <w:spacing w:lineRule="auto" w:line="240" w:before="0" w:after="0"/>
+            <w:shd w:val="clear" w:color="auto" w:fill="FFFFFF"/>
+            <w:vAlign w:val="bottom"/>
+          </w:tcPr>
+          <w:p>
+            <w:pPr>
+              <w:spacing w:after="0" w:line="240" w:lineRule="auto"/>
               <w:jc w:val="both"/>
               <w:rPr>
                 <w:rFonts w:eastAsia="Times New Roman" w:cs="Calibri"/>
@@ -4416,13 +4538,12 @@
               <w:bottom w:val="single" w:sz="4" w:space="0" w:color="000000"/>
               <w:right w:val="single" w:sz="4" w:space="0" w:color="000000"/>
             </w:tcBorders>
-            <w:shd w:color="auto" w:fill="auto" w:val="clear"/>
-            <w:vAlign w:val="bottom"/>
-          </w:tcPr>
-          <w:p>
-            <w:pPr>
-              <w:pStyle w:val="Normal"/>
-              <w:spacing w:lineRule="auto" w:line="240" w:before="0" w:after="0"/>
+            <w:shd w:val="clear" w:color="auto" w:fill="auto"/>
+            <w:vAlign w:val="bottom"/>
+          </w:tcPr>
+          <w:p>
+            <w:pPr>
+              <w:spacing w:after="0" w:line="240" w:lineRule="auto"/>
               <w:jc w:val="both"/>
               <w:rPr>
                 <w:rFonts w:eastAsia="Times New Roman" w:cs="Calibri"/>
@@ -4447,7 +4568,8 @@
       </w:tr>
       <w:tr>
         <w:trPr>
-          <w:trHeight w:val="288" w:hRule="atLeast"/>
+          <w:trHeight w:val="288"/>
+          <w:jc w:val="right"/>
         </w:trPr>
         <w:tc>
           <w:tcPr>
@@ -4457,13 +4579,12 @@
               <w:bottom w:val="single" w:sz="4" w:space="0" w:color="000000"/>
               <w:right w:val="single" w:sz="4" w:space="0" w:color="000000"/>
             </w:tcBorders>
-            <w:shd w:color="auto" w:fill="FFFFFF" w:val="clear"/>
-            <w:vAlign w:val="bottom"/>
-          </w:tcPr>
-          <w:p>
-            <w:pPr>
-              <w:pStyle w:val="Normal"/>
-              <w:spacing w:lineRule="auto" w:line="240" w:before="0" w:after="0"/>
+            <w:shd w:val="clear" w:color="auto" w:fill="FFFFFF"/>
+            <w:vAlign w:val="bottom"/>
+          </w:tcPr>
+          <w:p>
+            <w:pPr>
+              <w:spacing w:after="0" w:line="240" w:lineRule="auto"/>
               <w:jc w:val="both"/>
               <w:rPr>
                 <w:rFonts w:eastAsia="Times New Roman" w:cs="Calibri"/>
@@ -4492,13 +4613,12 @@
               <w:bottom w:val="single" w:sz="4" w:space="0" w:color="000000"/>
               <w:right w:val="single" w:sz="4" w:space="0" w:color="000000"/>
             </w:tcBorders>
-            <w:shd w:color="auto" w:fill="FFFFFF" w:val="clear"/>
-            <w:vAlign w:val="bottom"/>
-          </w:tcPr>
-          <w:p>
-            <w:pPr>
-              <w:pStyle w:val="Normal"/>
-              <w:spacing w:lineRule="auto" w:line="240" w:before="0" w:after="0"/>
+            <w:shd w:val="clear" w:color="auto" w:fill="FFFFFF"/>
+            <w:vAlign w:val="bottom"/>
+          </w:tcPr>
+          <w:p>
+            <w:pPr>
+              <w:spacing w:after="0" w:line="240" w:lineRule="auto"/>
               <w:jc w:val="both"/>
               <w:rPr>
                 <w:rFonts w:eastAsia="Times New Roman" w:cs="Calibri"/>
@@ -4527,13 +4647,12 @@
               <w:bottom w:val="single" w:sz="4" w:space="0" w:color="000000"/>
               <w:right w:val="single" w:sz="4" w:space="0" w:color="000000"/>
             </w:tcBorders>
-            <w:shd w:color="auto" w:fill="auto" w:val="clear"/>
-            <w:vAlign w:val="bottom"/>
-          </w:tcPr>
-          <w:p>
-            <w:pPr>
-              <w:pStyle w:val="Normal"/>
-              <w:spacing w:lineRule="auto" w:line="240" w:before="0" w:after="0"/>
+            <w:shd w:val="clear" w:color="auto" w:fill="auto"/>
+            <w:vAlign w:val="bottom"/>
+          </w:tcPr>
+          <w:p>
+            <w:pPr>
+              <w:spacing w:after="0" w:line="240" w:lineRule="auto"/>
               <w:jc w:val="both"/>
               <w:rPr>
                 <w:rFonts w:eastAsia="Times New Roman" w:cs="Calibri"/>
@@ -4558,7 +4677,8 @@
       </w:tr>
       <w:tr>
         <w:trPr>
-          <w:trHeight w:val="288" w:hRule="atLeast"/>
+          <w:trHeight w:val="288"/>
+          <w:jc w:val="right"/>
         </w:trPr>
         <w:tc>
           <w:tcPr>
@@ -4568,13 +4688,12 @@
               <w:bottom w:val="single" w:sz="4" w:space="0" w:color="000000"/>
               <w:right w:val="single" w:sz="4" w:space="0" w:color="000000"/>
             </w:tcBorders>
-            <w:shd w:color="auto" w:fill="FFFFFF" w:val="clear"/>
-            <w:vAlign w:val="bottom"/>
-          </w:tcPr>
-          <w:p>
-            <w:pPr>
-              <w:pStyle w:val="Normal"/>
-              <w:spacing w:lineRule="auto" w:line="240" w:before="0" w:after="0"/>
+            <w:shd w:val="clear" w:color="auto" w:fill="FFFFFF"/>
+            <w:vAlign w:val="bottom"/>
+          </w:tcPr>
+          <w:p>
+            <w:pPr>
+              <w:spacing w:after="0" w:line="240" w:lineRule="auto"/>
               <w:jc w:val="both"/>
               <w:rPr>
                 <w:rFonts w:eastAsia="Times New Roman" w:cs="Calibri"/>
@@ -4603,13 +4722,12 @@
               <w:bottom w:val="single" w:sz="4" w:space="0" w:color="000000"/>
               <w:right w:val="single" w:sz="4" w:space="0" w:color="000000"/>
             </w:tcBorders>
-            <w:shd w:color="auto" w:fill="FFFFFF" w:val="clear"/>
-            <w:vAlign w:val="bottom"/>
-          </w:tcPr>
-          <w:p>
-            <w:pPr>
-              <w:pStyle w:val="Normal"/>
-              <w:spacing w:lineRule="auto" w:line="240" w:before="0" w:after="0"/>
+            <w:shd w:val="clear" w:color="auto" w:fill="FFFFFF"/>
+            <w:vAlign w:val="bottom"/>
+          </w:tcPr>
+          <w:p>
+            <w:pPr>
+              <w:spacing w:after="0" w:line="240" w:lineRule="auto"/>
               <w:jc w:val="both"/>
               <w:rPr>
                 <w:rFonts w:eastAsia="Times New Roman" w:cs="Calibri"/>
@@ -4638,13 +4756,12 @@
               <w:bottom w:val="single" w:sz="4" w:space="0" w:color="000000"/>
               <w:right w:val="single" w:sz="4" w:space="0" w:color="000000"/>
             </w:tcBorders>
-            <w:shd w:color="auto" w:fill="auto" w:val="clear"/>
-            <w:vAlign w:val="bottom"/>
-          </w:tcPr>
-          <w:p>
-            <w:pPr>
-              <w:pStyle w:val="Normal"/>
-              <w:spacing w:lineRule="auto" w:line="240" w:before="0" w:after="0"/>
+            <w:shd w:val="clear" w:color="auto" w:fill="auto"/>
+            <w:vAlign w:val="bottom"/>
+          </w:tcPr>
+          <w:p>
+            <w:pPr>
+              <w:spacing w:after="0" w:line="240" w:lineRule="auto"/>
               <w:jc w:val="both"/>
               <w:rPr>
                 <w:rFonts w:eastAsia="Times New Roman" w:cs="Calibri"/>
@@ -4670,97 +4787,58 @@
     </w:tbl>
     <w:p>
       <w:pPr>
-        <w:pStyle w:val="Normal"/>
         <w:jc w:val="both"/>
         <w:rPr>
           <w:sz w:val="20"/>
           <w:szCs w:val="20"/>
         </w:rPr>
       </w:pPr>
-      <w:r>
-        <w:rPr>
-          <w:sz w:val="20"/>
-          <w:szCs w:val="20"/>
-        </w:rPr>
-      </w:r>
-    </w:p>
-    <w:p>
-      <w:pPr>
-        <w:pStyle w:val="Normal"/>
+    </w:p>
+    <w:p>
+      <w:pPr>
         <w:jc w:val="both"/>
         <w:rPr>
           <w:sz w:val="20"/>
           <w:szCs w:val="20"/>
         </w:rPr>
       </w:pPr>
-      <w:r>
-        <w:rPr>
-          <w:sz w:val="20"/>
-          <w:szCs w:val="20"/>
-        </w:rPr>
-      </w:r>
-    </w:p>
-    <w:p>
-      <w:pPr>
-        <w:pStyle w:val="Normal"/>
+    </w:p>
+    <w:p>
+      <w:pPr>
         <w:jc w:val="both"/>
         <w:rPr>
           <w:sz w:val="20"/>
           <w:szCs w:val="20"/>
         </w:rPr>
       </w:pPr>
-      <w:r>
-        <w:rPr>
-          <w:sz w:val="20"/>
-          <w:szCs w:val="20"/>
-        </w:rPr>
-      </w:r>
-    </w:p>
-    <w:p>
-      <w:pPr>
-        <w:pStyle w:val="Normal"/>
+    </w:p>
+    <w:p>
+      <w:pPr>
         <w:jc w:val="both"/>
         <w:rPr>
           <w:sz w:val="20"/>
           <w:szCs w:val="20"/>
         </w:rPr>
       </w:pPr>
-      <w:r>
-        <w:rPr>
-          <w:sz w:val="20"/>
-          <w:szCs w:val="20"/>
-        </w:rPr>
-      </w:r>
-    </w:p>
-    <w:p>
-      <w:pPr>
-        <w:pStyle w:val="Normal"/>
+    </w:p>
+    <w:p>
+      <w:pPr>
         <w:jc w:val="both"/>
         <w:rPr>
           <w:b/>
-          <w:b/>
-          <w:bCs/>
-          <w:sz w:val="20"/>
-          <w:szCs w:val="20"/>
-        </w:rPr>
-      </w:pPr>
-      <w:r>
-        <w:rPr>
-          <w:b/>
-          <w:bCs/>
-          <w:sz w:val="20"/>
-          <w:szCs w:val="20"/>
-        </w:rPr>
-        <w:t xml:space="preserve">               </w:t>
-      </w:r>
-      <w:r>
-        <w:rPr>
-          <w:b/>
-          <w:bCs/>
-          <w:sz w:val="20"/>
-          <w:szCs w:val="20"/>
-        </w:rPr>
-        <w:t xml:space="preserve">SPRZEDAWCA                                                                                           </w:t>
+          <w:bCs/>
+          <w:sz w:val="20"/>
+          <w:szCs w:val="20"/>
+        </w:rPr>
+      </w:pPr>
+      <w:r>
+        <w:rPr>
+          <w:b/>
+          <w:bCs/>
+          <w:sz w:val="20"/>
+          <w:szCs w:val="20"/>
+        </w:rPr>
+        <w:t xml:space="preserve">               SPRZEDAWCA                                                                                           </w:t>
       </w:r>
       <w:r>
         <w:rPr>
@@ -4781,28 +4859,17 @@
     </w:p>
     <w:p>
       <w:pPr>
-        <w:pStyle w:val="Normal"/>
         <w:jc w:val="both"/>
         <w:rPr>
           <w:b/>
-          <w:b/>
-          <w:bCs/>
-          <w:sz w:val="20"/>
-          <w:szCs w:val="20"/>
-        </w:rPr>
-      </w:pPr>
-      <w:r>
-        <w:rPr>
-          <w:b/>
-          <w:bCs/>
-          <w:sz w:val="20"/>
-          <w:szCs w:val="20"/>
-        </w:rPr>
-      </w:r>
-    </w:p>
-    <w:p>
-      <w:pPr>
-        <w:pStyle w:val="Normal"/>
+          <w:bCs/>
+          <w:sz w:val="20"/>
+          <w:szCs w:val="20"/>
+        </w:rPr>
+      </w:pPr>
+    </w:p>
+    <w:p>
+      <w:pPr>
         <w:jc w:val="both"/>
         <w:rPr>
           <w:sz w:val="20"/>
@@ -4816,102 +4883,48 @@
           <w:sz w:val="20"/>
           <w:szCs w:val="20"/>
         </w:rPr>
-        <w:t>……………………………………………………</w:t>
-      </w:r>
-      <w:r>
-        <w:rPr>
-          <w:b/>
-          <w:bCs/>
-          <w:sz w:val="20"/>
-          <w:szCs w:val="20"/>
-        </w:rPr>
-        <w:t>..                                              ………………………………………………………..</w:t>
-      </w:r>
-    </w:p>
-    <w:p>
-      <w:pPr>
-        <w:pStyle w:val="Normal"/>
+        <w:t>……………………………………………………..                                              ………………………………………………………..</w:t>
+      </w:r>
+    </w:p>
+    <w:p>
+      <w:pPr>
         <w:jc w:val="both"/>
         <w:rPr>
           <w:sz w:val="20"/>
           <w:szCs w:val="20"/>
         </w:rPr>
       </w:pPr>
-      <w:r>
-        <w:rPr>
-          <w:sz w:val="20"/>
-          <w:szCs w:val="20"/>
-        </w:rPr>
-      </w:r>
-    </w:p>
-    <w:p>
-      <w:pPr>
-        <w:pStyle w:val="Normal"/>
+    </w:p>
+    <w:p>
+      <w:pPr>
         <w:jc w:val="both"/>
         <w:rPr>
           <w:sz w:val="20"/>
           <w:szCs w:val="20"/>
         </w:rPr>
       </w:pPr>
-      <w:r>
-        <w:rPr>
-          <w:sz w:val="20"/>
-          <w:szCs w:val="20"/>
-        </w:rPr>
-      </w:r>
-    </w:p>
-    <w:p>
-      <w:pPr>
-        <w:pStyle w:val="Normal"/>
+    </w:p>
+    <w:p>
+      <w:pPr>
         <w:jc w:val="both"/>
         <w:rPr>
           <w:sz w:val="20"/>
           <w:szCs w:val="20"/>
         </w:rPr>
       </w:pPr>
-      <w:r>
-        <w:rPr>
-          <w:sz w:val="20"/>
-          <w:szCs w:val="20"/>
-        </w:rPr>
-      </w:r>
-    </w:p>
-    <w:p>
-      <w:pPr>
-        <w:pStyle w:val="Normal"/>
+    </w:p>
+    <w:p>
+      <w:pPr>
         <w:jc w:val="both"/>
         <w:rPr>
           <w:sz w:val="20"/>
           <w:szCs w:val="20"/>
         </w:rPr>
       </w:pPr>
-      <w:r>
-        <w:rPr>
-          <w:sz w:val="20"/>
-          <w:szCs w:val="20"/>
-        </w:rPr>
-      </w:r>
-    </w:p>
-    <w:p>
-      <w:pPr>
-        <w:pStyle w:val="Normal"/>
-        <w:jc w:val="both"/>
-        <w:rPr>
-          <w:sz w:val="20"/>
-          <w:szCs w:val="20"/>
-        </w:rPr>
-      </w:pPr>
-      <w:r>
-        <w:rPr>
-          <w:sz w:val="20"/>
-          <w:szCs w:val="20"/>
-        </w:rPr>
-      </w:r>
-    </w:p>
-    <w:p>
-      <w:pPr>
-        <w:pStyle w:val="Normal"/>
-        <w:spacing w:lineRule="auto" w:line="240"/>
+    </w:p>
+    <w:p>
+      <w:pPr>
+        <w:spacing w:line="240" w:lineRule="auto"/>
         <w:jc w:val="both"/>
         <w:rPr>
           <w:sz w:val="20"/>
@@ -4928,100 +4941,132 @@
         <w:t>Umowa Cena Stała 2020 rok, wersja 1</w:t>
       </w:r>
       <w:r>
-        <w:rPr/>
         <w:tab/>
         <w:t xml:space="preserve">                                                                                                        Strona </w:t>
       </w:r>
       <w:r>
         <w:rPr>
           <w:b/>
-          <w:bCs/>
+        </w:rPr>
+        <w:fldChar w:fldCharType="begin"/>
+      </w:r>
+      <w:r>
+        <w:rPr>
+          <w:b/>
+        </w:rPr>
+        <w:instrText>PAGE  \* Arabic  \* MERGEFORMAT</w:instrText>
+      </w:r>
+      <w:r>
+        <w:rPr>
+          <w:b/>
+        </w:rPr>
+        <w:fldChar w:fldCharType="separate"/>
+      </w:r>
+      <w:r>
+        <w:rPr>
+          <w:b/>
+          <w:noProof/>
         </w:rPr>
         <w:t>4</w:t>
       </w:r>
       <w:r>
-        <w:rPr/>
+        <w:rPr>
+          <w:b/>
+        </w:rPr>
+        <w:fldChar w:fldCharType="end"/>
+      </w:r>
+      <w:r>
         <w:t xml:space="preserve"> z </w:t>
       </w:r>
       <w:r>
         <w:rPr>
           <w:b/>
-          <w:bCs/>
         </w:rPr>
         <w:fldChar w:fldCharType="begin"/>
       </w:r>
       <w:r>
         <w:rPr>
           <w:b/>
-          <w:bCs/>
-        </w:rPr>
-        <w:instrText> NUMPAGES \* ARABIC </w:instrText>
-      </w:r>
-      <w:r>
-        <w:rPr>
-          <w:b/>
-          <w:bCs/>
+        </w:rPr>
+        <w:instrText>NUMPAGES  \* Arabic  \* MERGEFORMAT</w:instrText>
+      </w:r>
+      <w:r>
+        <w:rPr>
+          <w:b/>
         </w:rPr>
         <w:fldChar w:fldCharType="separate"/>
       </w:r>
       <w:r>
         <w:rPr>
           <w:b/>
-          <w:bCs/>
+          <w:noProof/>
         </w:rPr>
         <w:t>4</w:t>
       </w:r>
       <w:r>
         <w:rPr>
           <w:b/>
-          <w:bCs/>
         </w:rPr>
         <w:fldChar w:fldCharType="end"/>
       </w:r>
     </w:p>
     <w:p>
       <w:pPr>
-        <w:pStyle w:val="Normal"/>
-        <w:spacing w:before="0" w:after="200"/>
         <w:jc w:val="both"/>
         <w:rPr>
           <w:sz w:val="20"/>
           <w:szCs w:val="20"/>
         </w:rPr>
       </w:pPr>
-      <w:r>
-        <w:rPr/>
-      </w:r>
     </w:p>
     <w:sectPr>
-      <w:headerReference w:type="default" r:id="rId2"/>
-      <w:footerReference w:type="default" r:id="rId3"/>
-      <w:type w:val="nextPage"/>
+      <w:headerReference w:type="default" r:id="rId8"/>
+      <w:footerReference w:type="default" r:id="rId9"/>
       <w:pgSz w:w="11906" w:h="16838"/>
-      <w:pgMar w:left="1417" w:right="1417" w:header="708" w:top="1417" w:footer="0" w:bottom="1417" w:gutter="0"/>
-      <w:pgNumType w:fmt="decimal"/>
-      <w:formProt w:val="false"/>
-      <w:textDirection w:val="lrTb"/>
-      <w:docGrid w:type="default" w:linePitch="360" w:charSpace="0"/>
+      <w:pgMar w:top="1417" w:right="1417" w:bottom="1417" w:left="1417" w:header="708" w:footer="0" w:gutter="0"/>
+      <w:cols w:space="708"/>
+      <w:formProt w:val="0"/>
+      <w:docGrid w:linePitch="360"/>
     </w:sectPr>
   </w:body>
 </w:document>
 </file>
 
+<file path=word/endnotes.xml><?xml version="1.0" encoding="utf-8"?>
+<w:endnotes xmlns:wpc="http://schemas.microsoft.com/office/word/2010/wordprocessingCanvas" xmlns:mc="http://schemas.openxmlformats.org/markup-compatibility/2006" xmlns:o="urn:schemas-microsoft-com:office:office" xmlns:r="http://schemas.openxmlformats.org/officeDocument/2006/relationships" xmlns:m="http://schemas.openxmlformats.org/officeDocument/2006/math" xmlns:v="urn:schemas-microsoft-com:vml" xmlns:wp14="http://schemas.microsoft.com/office/word/2010/wordprocessingDrawing" xmlns:wp="http://schemas.openxmlformats.org/drawingml/2006/wordprocessingDrawing" xmlns:w10="urn:schemas-microsoft-com:office:word" xmlns:w="http://schemas.openxmlformats.org/wordprocessingml/2006/main" xmlns:w14="http://schemas.microsoft.com/office/word/2010/wordml" xmlns:wpg="http://schemas.microsoft.com/office/word/2010/wordprocessingGroup" xmlns:wpi="http://schemas.microsoft.com/office/word/2010/wordprocessingInk" xmlns:wne="http://schemas.microsoft.com/office/word/2006/wordml" xmlns:wps="http://schemas.microsoft.com/office/word/2010/wordprocessingShape" mc:Ignorable="w14 wp14">
+  <w:endnote w:type="separator" w:id="-1">
+    <w:p>
+      <w:pPr>
+        <w:spacing w:after="0" w:line="240" w:lineRule="auto"/>
+      </w:pPr>
+      <w:r>
+        <w:separator/>
+      </w:r>
+    </w:p>
+  </w:endnote>
+  <w:endnote w:type="continuationSeparator" w:id="0">
+    <w:p>
+      <w:pPr>
+        <w:spacing w:after="0" w:line="240" w:lineRule="auto"/>
+      </w:pPr>
+      <w:r>
+        <w:continuationSeparator/>
+      </w:r>
+    </w:p>
+  </w:endnote>
+</w:endnotes>
+</file>
+
 <file path=word/footer1.xml><?xml version="1.0" encoding="utf-8"?>
-<w:ftr xmlns:o="urn:schemas-microsoft-com:office:office" xmlns:r="http://schemas.openxmlformats.org/officeDocument/2006/relationships" xmlns:v="urn:schemas-microsoft-com:vml" xmlns:w="http://schemas.openxmlformats.org/wordprocessingml/2006/main" xmlns:w10="urn:schemas-microsoft-com:office:word" xmlns:wp="http://schemas.openxmlformats.org/drawingml/2006/wordprocessingDrawing" xmlns:wps="http://schemas.microsoft.com/office/word/2010/wordprocessingShape" xmlns:wpg="http://schemas.microsoft.com/office/word/2010/wordprocessingGroup" xmlns:mc="http://schemas.openxmlformats.org/markup-compatibility/2006" xmlns:wp14="http://schemas.microsoft.com/office/word/2010/wordprocessingDrawing" xmlns:w14="http://schemas.microsoft.com/office/word/2010/wordml" mc:Ignorable="w14 wp14">
+<w:ftr xmlns:wpc="http://schemas.microsoft.com/office/word/2010/wordprocessingCanvas" xmlns:mc="http://schemas.openxmlformats.org/markup-compatibility/2006" xmlns:o="urn:schemas-microsoft-com:office:office" xmlns:r="http://schemas.openxmlformats.org/officeDocument/2006/relationships" xmlns:m="http://schemas.openxmlformats.org/officeDocument/2006/math" xmlns:v="urn:schemas-microsoft-com:vml" xmlns:wp14="http://schemas.microsoft.com/office/word/2010/wordprocessingDrawing" xmlns:wp="http://schemas.openxmlformats.org/drawingml/2006/wordprocessingDrawing" xmlns:w10="urn:schemas-microsoft-com:office:word" xmlns:w="http://schemas.openxmlformats.org/wordprocessingml/2006/main" xmlns:w14="http://schemas.microsoft.com/office/word/2010/wordml" xmlns:wpg="http://schemas.microsoft.com/office/word/2010/wordprocessingGroup" xmlns:wpi="http://schemas.microsoft.com/office/word/2010/wordprocessingInk" xmlns:wne="http://schemas.microsoft.com/office/word/2006/wordml" xmlns:wps="http://schemas.microsoft.com/office/word/2010/wordprocessingShape" mc:Ignorable="w14 wp14">
   <w:tbl>
     <w:tblPr>
       <w:tblW w:w="9212" w:type="dxa"/>
-      <w:jc w:val="left"/>
       <w:tblInd w:w="-864" w:type="dxa"/>
       <w:tblCellMar>
         <w:top w:w="113" w:type="dxa"/>
-        <w:left w:w="108" w:type="dxa"/>
-        <w:bottom w:w="0" w:type="dxa"/>
-        <w:right w:w="108" w:type="dxa"/>
       </w:tblCellMar>
-      <w:tblLook w:firstRow="1" w:noVBand="1" w:lastRow="0" w:firstColumn="1" w:lastColumn="0" w:noHBand="0" w:val="04a0"/>
+      <w:tblLook w:val="04A0" w:firstRow="1" w:lastRow="0" w:firstColumn="1" w:lastColumn="0" w:noHBand="0" w:noVBand="1"/>
     </w:tblPr>
     <w:tblGrid>
       <w:gridCol w:w="2702"/>
@@ -5029,11 +5074,9 @@
       <w:gridCol w:w="3071"/>
     </w:tblGrid>
     <w:tr>
-      <w:trPr/>
       <w:tc>
         <w:tcPr>
           <w:tcW w:w="2702" w:type="dxa"/>
-          <w:tcBorders/>
         </w:tcPr>
         <w:p>
           <w:pPr>
@@ -5081,7 +5124,6 @@
       <w:tc>
         <w:tcPr>
           <w:tcW w:w="3439" w:type="dxa"/>
-          <w:tcBorders/>
         </w:tcPr>
         <w:p>
           <w:pPr>
@@ -5132,7 +5174,6 @@
       <w:tc>
         <w:tcPr>
           <w:tcW w:w="3071" w:type="dxa"/>
-          <w:tcBorders/>
         </w:tcPr>
         <w:p>
           <w:pPr>
@@ -5173,28 +5214,50 @@
         <w:color w:val="FFFFFF"/>
       </w:rPr>
     </w:pPr>
-    <w:r>
-      <w:rPr>
-        <w:color w:val="FFFFFF"/>
-      </w:rPr>
-    </w:r>
   </w:p>
 </w:ftr>
 </file>
 
+<file path=word/footnotes.xml><?xml version="1.0" encoding="utf-8"?>
+<w:footnotes xmlns:wpc="http://schemas.microsoft.com/office/word/2010/wordprocessingCanvas" xmlns:mc="http://schemas.openxmlformats.org/markup-compatibility/2006" xmlns:o="urn:schemas-microsoft-com:office:office" xmlns:r="http://schemas.openxmlformats.org/officeDocument/2006/relationships" xmlns:m="http://schemas.openxmlformats.org/officeDocument/2006/math" xmlns:v="urn:schemas-microsoft-com:vml" xmlns:wp14="http://schemas.microsoft.com/office/word/2010/wordprocessingDrawing" xmlns:wp="http://schemas.openxmlformats.org/drawingml/2006/wordprocessingDrawing" xmlns:w10="urn:schemas-microsoft-com:office:word" xmlns:w="http://schemas.openxmlformats.org/wordprocessingml/2006/main" xmlns:w14="http://schemas.microsoft.com/office/word/2010/wordml" xmlns:wpg="http://schemas.microsoft.com/office/word/2010/wordprocessingGroup" xmlns:wpi="http://schemas.microsoft.com/office/word/2010/wordprocessingInk" xmlns:wne="http://schemas.microsoft.com/office/word/2006/wordml" xmlns:wps="http://schemas.microsoft.com/office/word/2010/wordprocessingShape" mc:Ignorable="w14 wp14">
+  <w:footnote w:type="separator" w:id="-1">
+    <w:p>
+      <w:pPr>
+        <w:spacing w:after="0" w:line="240" w:lineRule="auto"/>
+      </w:pPr>
+      <w:r>
+        <w:separator/>
+      </w:r>
+    </w:p>
+  </w:footnote>
+  <w:footnote w:type="continuationSeparator" w:id="0">
+    <w:p>
+      <w:pPr>
+        <w:spacing w:after="0" w:line="240" w:lineRule="auto"/>
+      </w:pPr>
+      <w:r>
+        <w:continuationSeparator/>
+      </w:r>
+    </w:p>
+  </w:footnote>
+</w:footnotes>
+</file>
+
 <file path=word/header1.xml><?xml version="1.0" encoding="utf-8"?>
-<w:hdr xmlns:o="urn:schemas-microsoft-com:office:office" xmlns:r="http://schemas.openxmlformats.org/officeDocument/2006/relationships" xmlns:v="urn:schemas-microsoft-com:vml" xmlns:w="http://schemas.openxmlformats.org/wordprocessingml/2006/main" xmlns:w10="urn:schemas-microsoft-com:office:word" xmlns:wp="http://schemas.openxmlformats.org/drawingml/2006/wordprocessingDrawing" xmlns:wps="http://schemas.microsoft.com/office/word/2010/wordprocessingShape" xmlns:wpg="http://schemas.microsoft.com/office/word/2010/wordprocessingGroup" xmlns:mc="http://schemas.openxmlformats.org/markup-compatibility/2006" xmlns:wp14="http://schemas.microsoft.com/office/word/2010/wordprocessingDrawing" xmlns:w14="http://schemas.microsoft.com/office/word/2010/wordml" mc:Ignorable="w14 wp14">
+<w:hdr xmlns:wpc="http://schemas.microsoft.com/office/word/2010/wordprocessingCanvas" xmlns:mc="http://schemas.openxmlformats.org/markup-compatibility/2006" xmlns:o="urn:schemas-microsoft-com:office:office" xmlns:r="http://schemas.openxmlformats.org/officeDocument/2006/relationships" xmlns:m="http://schemas.openxmlformats.org/officeDocument/2006/math" xmlns:v="urn:schemas-microsoft-com:vml" xmlns:wp14="http://schemas.microsoft.com/office/word/2010/wordprocessingDrawing" xmlns:wp="http://schemas.openxmlformats.org/drawingml/2006/wordprocessingDrawing" xmlns:w10="urn:schemas-microsoft-com:office:word" xmlns:w="http://schemas.openxmlformats.org/wordprocessingml/2006/main" xmlns:w14="http://schemas.microsoft.com/office/word/2010/wordml" xmlns:wpg="http://schemas.microsoft.com/office/word/2010/wordprocessingGroup" xmlns:wpi="http://schemas.microsoft.com/office/word/2010/wordprocessingInk" xmlns:wne="http://schemas.microsoft.com/office/word/2006/wordml" xmlns:wps="http://schemas.microsoft.com/office/word/2010/wordprocessingShape" mc:Ignorable="w14 wp14">
   <w:p>
     <w:pPr>
-      <w:pStyle w:val="Gwka"/>
-      <w:rPr/>
+      <w:pStyle w:val="Nagwek"/>
     </w:pPr>
     <w:r>
-      <w:rPr/>
+      <w:rPr>
+        <w:noProof/>
+        <w:lang w:eastAsia="pl-PL"/>
+      </w:rPr>
       <mc:AlternateContent>
         <mc:Choice Requires="wps">
           <w:drawing>
-            <wp:anchor behindDoc="1" distT="0" distB="0" distL="0" distR="0" simplePos="0" locked="0" layoutInCell="1" allowOverlap="1" relativeHeight="6">
+            <wp:anchor distT="0" distB="0" distL="0" distR="0" simplePos="0" relativeHeight="6" behindDoc="1" locked="0" layoutInCell="1" allowOverlap="1">
               <wp:simplePos x="0" y="0"/>
               <wp:positionH relativeFrom="column">
                 <wp:align>center</wp:align>
@@ -5206,11 +5269,12 @@
               <wp:effectExtent l="0" t="0" r="0" b="0"/>
               <wp:wrapNone/>
               <wp:docPr id="1" name="WordPictureWatermark52196423"/>
+              <wp:cNvGraphicFramePr/>
               <a:graphic xmlns:a="http://schemas.openxmlformats.org/drawingml/2006/main">
                 <a:graphicData uri="http://schemas.openxmlformats.org/drawingml/2006/picture">
                   <pic:pic xmlns:pic="http://schemas.openxmlformats.org/drawingml/2006/picture">
                     <pic:nvPicPr>
-                      <pic:cNvPr id="0" name="WordPictureWatermark52196423" descr=""/>
+                      <pic:cNvPr id="0" name="WordPictureWatermark52196423"/>
                       <pic:cNvPicPr/>
                     </pic:nvPicPr>
                     <pic:blipFill>
@@ -5257,7 +5321,7 @@
               <o:lock v:ext="edit" aspectratio="t"/>
             </v:shapetype>
             <v:shape id="WordPictureWatermark52196423" o:spid="shape_0" stroked="f" style="position:absolute;margin-left:-70.8pt;margin-top:-70.85pt;width:595.15pt;height:841.85pt;mso-position-horizontal:center;mso-position-vertical:center;mso-position-vertical-relative:margin" type="shapetype_75">
-              <v:imagedata r:id="rId1" o:detectmouseclick="t"/>
+              <v:imagedata r:id="rId2" o:detectmouseclick="t"/>
               <w10:wrap type="none"/>
               <v:stroke color="#3465a4" joinstyle="round" endcap="flat"/>
             </v:shape>
@@ -5270,679 +5334,178 @@
 </file>
 
 <file path=word/styles.xml><?xml version="1.0" encoding="utf-8"?>
-<w:styles xmlns:w="http://schemas.openxmlformats.org/wordprocessingml/2006/main" xmlns:w14="http://schemas.microsoft.com/office/word/2010/wordml" xmlns:mc="http://schemas.openxmlformats.org/markup-compatibility/2006" mc:Ignorable="w14">
+<w:styles xmlns:mc="http://schemas.openxmlformats.org/markup-compatibility/2006" xmlns:r="http://schemas.openxmlformats.org/officeDocument/2006/relationships" xmlns:w="http://schemas.openxmlformats.org/wordprocessingml/2006/main" xmlns:w14="http://schemas.microsoft.com/office/word/2010/wordml" mc:Ignorable="w14">
   <w:docDefaults>
     <w:rPrDefault>
       <w:rPr>
-        <w:rFonts w:ascii="Calibri" w:hAnsi="Calibri" w:eastAsia="Calibri" w:cs="Times New Roman"/>
+        <w:rFonts w:ascii="Calibri" w:eastAsia="Calibri" w:hAnsi="Calibri" w:cs="Times New Roman"/>
         <w:lang w:val="pl-PL" w:eastAsia="pl-PL" w:bidi="ar-SA"/>
       </w:rPr>
     </w:rPrDefault>
     <w:pPrDefault>
       <w:pPr>
-        <w:suppressAutoHyphens w:val="true"/>
+        <w:suppressAutoHyphens/>
       </w:pPr>
     </w:pPrDefault>
   </w:docDefaults>
-  <w:latentStyles w:defLockedState="0" w:defUIPriority="99" w:defSemiHidden="0" w:defUnhideWhenUsed="0" w:defQFormat="0" w:count="371">
-    <w:lsdException w:name="Normal" w:uiPriority="0" w:qFormat="1"/>
-    <w:lsdException w:name="heading 1" w:uiPriority="9" w:qFormat="1"/>
-    <w:lsdException w:name="heading 2" w:uiPriority="9" w:semiHidden="1" w:unhideWhenUsed="1" w:qFormat="1"/>
-    <w:lsdException w:name="heading 3" w:uiPriority="9" w:semiHidden="1" w:unhideWhenUsed="1" w:qFormat="1"/>
-    <w:lsdException w:name="heading 4" w:uiPriority="9" w:semiHidden="1" w:unhideWhenUsed="1" w:qFormat="1"/>
-    <w:lsdException w:name="heading 5" w:uiPriority="9" w:semiHidden="1" w:unhideWhenUsed="1" w:qFormat="1"/>
-    <w:lsdException w:name="heading 6" w:uiPriority="9" w:semiHidden="1" w:unhideWhenUsed="1" w:qFormat="1"/>
-    <w:lsdException w:name="heading 7" w:uiPriority="9" w:semiHidden="1" w:unhideWhenUsed="1" w:qFormat="1"/>
-    <w:lsdException w:name="heading 8" w:uiPriority="9" w:semiHidden="1" w:unhideWhenUsed="1" w:qFormat="1"/>
-    <w:lsdException w:name="heading 9" w:uiPriority="9" w:semiHidden="1" w:unhideWhenUsed="1" w:qFormat="1"/>
-    <w:lsdException w:name="index 1" w:semiHidden="1" w:unhideWhenUsed="1"/>
-    <w:lsdException w:name="index 2" w:semiHidden="1" w:unhideWhenUsed="1"/>
-    <w:lsdException w:name="index 3" w:semiHidden="1" w:unhideWhenUsed="1"/>
-    <w:lsdException w:name="index 4" w:semiHidden="1" w:unhideWhenUsed="1"/>
-    <w:lsdException w:name="index 5" w:semiHidden="1" w:unhideWhenUsed="1"/>
-    <w:lsdException w:name="index 6" w:semiHidden="1" w:unhideWhenUsed="1"/>
-    <w:lsdException w:name="index 7" w:semiHidden="1" w:unhideWhenUsed="1"/>
-    <w:lsdException w:name="index 8" w:semiHidden="1" w:unhideWhenUsed="1"/>
-    <w:lsdException w:name="index 9" w:semiHidden="1" w:unhideWhenUsed="1"/>
-    <w:lsdException w:name="toc 1" w:uiPriority="39" w:semiHidden="1" w:unhideWhenUsed="1"/>
-    <w:lsdException w:name="toc 2" w:uiPriority="39" w:semiHidden="1" w:unhideWhenUsed="1"/>
-    <w:lsdException w:name="toc 3" w:uiPriority="39" w:semiHidden="1" w:unhideWhenUsed="1"/>
-    <w:lsdException w:name="toc 4" w:uiPriority="39" w:semiHidden="1" w:unhideWhenUsed="1"/>
-    <w:lsdException w:name="toc 5" w:uiPriority="39" w:semiHidden="1" w:unhideWhenUsed="1"/>
-    <w:lsdException w:name="toc 6" w:uiPriority="39" w:semiHidden="1" w:unhideWhenUsed="1"/>
-    <w:lsdException w:name="toc 7" w:uiPriority="39" w:semiHidden="1" w:unhideWhenUsed="1"/>
-    <w:lsdException w:name="toc 8" w:uiPriority="39" w:semiHidden="1" w:unhideWhenUsed="1"/>
-    <w:lsdException w:name="toc 9" w:uiPriority="39" w:semiHidden="1" w:unhideWhenUsed="1"/>
-    <w:lsdException w:name="Normal Indent" w:semiHidden="1" w:unhideWhenUsed="1"/>
-    <w:lsdException w:name="footnote text" w:semiHidden="1" w:unhideWhenUsed="1"/>
-    <w:lsdException w:name="annotation text" w:semiHidden="1" w:unhideWhenUsed="1"/>
-    <w:lsdException w:name="header" w:semiHidden="1" w:unhideWhenUsed="1"/>
-    <w:lsdException w:name="footer" w:semiHidden="1" w:unhideWhenUsed="1"/>
-    <w:lsdException w:name="index heading" w:semiHidden="1" w:unhideWhenUsed="1"/>
-    <w:lsdException w:name="caption" w:uiPriority="35" w:semiHidden="1" w:unhideWhenUsed="1" w:qFormat="1"/>
-    <w:lsdException w:name="table of figures" w:semiHidden="1" w:unhideWhenUsed="1"/>
-    <w:lsdException w:name="envelope address" w:semiHidden="1" w:unhideWhenUsed="1"/>
-    <w:lsdException w:name="envelope return" w:semiHidden="1" w:unhideWhenUsed="1"/>
-    <w:lsdException w:name="footnote reference" w:semiHidden="1" w:unhideWhenUsed="1"/>
-    <w:lsdException w:name="annotation reference" w:semiHidden="1" w:unhideWhenUsed="1"/>
-    <w:lsdException w:name="line number" w:semiHidden="1" w:unhideWhenUsed="1"/>
-    <w:lsdException w:name="page number" w:semiHidden="1" w:unhideWhenUsed="1"/>
-    <w:lsdException w:name="endnote reference" w:semiHidden="1" w:unhideWhenUsed="1"/>
-    <w:lsdException w:name="endnote text" w:semiHidden="1" w:unhideWhenUsed="1"/>
-    <w:lsdException w:name="table of authorities" w:semiHidden="1" w:unhideWhenUsed="1"/>
-    <w:lsdException w:name="macro" w:semiHidden="1" w:unhideWhenUsed="1"/>
-    <w:lsdException w:name="toa heading" w:semiHidden="1" w:unhideWhenUsed="1"/>
-    <w:lsdException w:name="List" w:semiHidden="1" w:unhideWhenUsed="1"/>
-    <w:lsdException w:name="List Bullet" w:semiHidden="1" w:unhideWhenUsed="1"/>
-    <w:lsdException w:name="List Number" w:semiHidden="1" w:unhideWhenUsed="1"/>
-    <w:lsdException w:name="List 2" w:semiHidden="1" w:unhideWhenUsed="1"/>
-    <w:lsdException w:name="List 3" w:semiHidden="1" w:unhideWhenUsed="1"/>
-    <w:lsdException w:name="List 4" w:semiHidden="1" w:unhideWhenUsed="1"/>
-    <w:lsdException w:name="List 5" w:semiHidden="1" w:unhideWhenUsed="1"/>
-    <w:lsdException w:name="List Bullet 2" w:semiHidden="1" w:unhideWhenUsed="1"/>
-    <w:lsdException w:name="List Bullet 3" w:semiHidden="1" w:unhideWhenUsed="1"/>
-    <w:lsdException w:name="List Bullet 4" w:semiHidden="1" w:unhideWhenUsed="1"/>
-    <w:lsdException w:name="List Bullet 5" w:semiHidden="1" w:unhideWhenUsed="1"/>
-    <w:lsdException w:name="List Number 2" w:semiHidden="1" w:unhideWhenUsed="1"/>
-    <w:lsdException w:name="List Number 3" w:semiHidden="1" w:unhideWhenUsed="1"/>
-    <w:lsdException w:name="List Number 4" w:semiHidden="1" w:unhideWhenUsed="1"/>
-    <w:lsdException w:name="List Number 5" w:semiHidden="1" w:unhideWhenUsed="1"/>
-    <w:lsdException w:name="Title" w:uiPriority="10" w:qFormat="1"/>
-    <w:lsdException w:name="Closing" w:semiHidden="1" w:unhideWhenUsed="1"/>
-    <w:lsdException w:name="Signature" w:semiHidden="1" w:unhideWhenUsed="1"/>
-    <w:lsdException w:name="Default Paragraph Font" w:uiPriority="1" w:semiHidden="1" w:unhideWhenUsed="1"/>
-    <w:lsdException w:name="Body Text" w:semiHidden="1" w:unhideWhenUsed="1"/>
-    <w:lsdException w:name="Body Text Indent" w:semiHidden="1" w:unhideWhenUsed="1"/>
-    <w:lsdException w:name="List Continue" w:semiHidden="1" w:unhideWhenUsed="1"/>
-    <w:lsdException w:name="List Continue 2" w:semiHidden="1" w:unhideWhenUsed="1"/>
-    <w:lsdException w:name="List Continue 3" w:semiHidden="1" w:unhideWhenUsed="1"/>
-    <w:lsdException w:name="List Continue 4" w:semiHidden="1" w:unhideWhenUsed="1"/>
-    <w:lsdException w:name="List Continue 5" w:semiHidden="1" w:unhideWhenUsed="1"/>
-    <w:lsdException w:name="Message Header" w:semiHidden="1" w:unhideWhenUsed="1"/>
-    <w:lsdException w:name="Subtitle" w:uiPriority="11" w:qFormat="1"/>
-    <w:lsdException w:name="Salutation" w:semiHidden="1" w:unhideWhenUsed="1"/>
-    <w:lsdException w:name="Date" w:semiHidden="1" w:unhideWhenUsed="1"/>
-    <w:lsdException w:name="Body Text First Indent" w:semiHidden="1" w:unhideWhenUsed="1"/>
-    <w:lsdException w:name="Body Text First Indent 2" w:semiHidden="1" w:unhideWhenUsed="1"/>
-    <w:lsdException w:name="Note Heading" w:semiHidden="1" w:unhideWhenUsed="1"/>
-    <w:lsdException w:name="Body Text 2" w:semiHidden="1" w:unhideWhenUsed="1"/>
-    <w:lsdException w:name="Body Text 3" w:semiHidden="1" w:unhideWhenUsed="1"/>
-    <w:lsdException w:name="Body Text Indent 2" w:semiHidden="1" w:unhideWhenUsed="1"/>
-    <w:lsdException w:name="Body Text Indent 3" w:semiHidden="1" w:unhideWhenUsed="1"/>
-    <w:lsdException w:name="Block Text" w:semiHidden="1" w:unhideWhenUsed="1"/>
-    <w:lsdException w:name="Hyperlink" w:semiHidden="1" w:unhideWhenUsed="1"/>
-    <w:lsdException w:name="FollowedHyperlink" w:semiHidden="1" w:unhideWhenUsed="1"/>
-    <w:lsdException w:name="Strong" w:uiPriority="22" w:qFormat="1"/>
-    <w:lsdException w:name="Emphasis" w:uiPriority="20" w:qFormat="1"/>
-    <w:lsdException w:name="Document Map" w:semiHidden="1" w:unhideWhenUsed="1"/>
-    <w:lsdException w:name="Plain Text" w:semiHidden="1" w:unhideWhenUsed="1"/>
-    <w:lsdException w:name="E-mail Signature" w:semiHidden="1" w:unhideWhenUsed="1"/>
-    <w:lsdException w:name="HTML Top of Form" w:semiHidden="1" w:unhideWhenUsed="1"/>
-    <w:lsdException w:name="HTML Bottom of Form" w:semiHidden="1" w:unhideWhenUsed="1"/>
-    <w:lsdException w:name="Normal (Web)" w:semiHidden="1" w:unhideWhenUsed="1"/>
-    <w:lsdException w:name="HTML Acronym" w:semiHidden="1" w:unhideWhenUsed="1"/>
-    <w:lsdException w:name="HTML Address" w:semiHidden="1" w:unhideWhenUsed="1"/>
-    <w:lsdException w:name="HTML Cite" w:semiHidden="1" w:unhideWhenUsed="1"/>
-    <w:lsdException w:name="HTML Code" w:semiHidden="1" w:unhideWhenUsed="1"/>
-    <w:lsdException w:name="HTML Definition" w:semiHidden="1" w:unhideWhenUsed="1"/>
-    <w:lsdException w:name="HTML Keyboard" w:semiHidden="1" w:unhideWhenUsed="1"/>
-    <w:lsdException w:name="HTML Preformatted" w:semiHidden="1" w:unhideWhenUsed="1"/>
-    <w:lsdException w:name="HTML Sample" w:semiHidden="1" w:unhideWhenUsed="1"/>
-    <w:lsdException w:name="HTML Typewriter" w:semiHidden="1" w:unhideWhenUsed="1"/>
-    <w:lsdException w:name="HTML Variable" w:semiHidden="1" w:unhideWhenUsed="1"/>
-    <w:lsdException w:name="Normal Table" w:semiHidden="1" w:unhideWhenUsed="1"/>
-    <w:lsdException w:name="annotation subject" w:semiHidden="1" w:unhideWhenUsed="1"/>
-    <w:lsdException w:name="No List" w:semiHidden="1" w:unhideWhenUsed="1"/>
-    <w:lsdException w:name="Outline List 1" w:semiHidden="1" w:unhideWhenUsed="1"/>
-    <w:lsdException w:name="Outline List 2" w:semiHidden="1" w:unhideWhenUsed="1"/>
-    <w:lsdException w:name="Outline List 3" w:semiHidden="1" w:unhideWhenUsed="1"/>
-    <w:lsdException w:name="Table Simple 1" w:semiHidden="1" w:unhideWhenUsed="1"/>
-    <w:lsdException w:name="Table Simple 2" w:semiHidden="1" w:unhideWhenUsed="1"/>
-    <w:lsdException w:name="Table Simple 3" w:semiHidden="1" w:unhideWhenUsed="1"/>
-    <w:lsdException w:name="Table Classic 1" w:semiHidden="1" w:unhideWhenUsed="1"/>
-    <w:lsdException w:name="Table Classic 2" w:semiHidden="1" w:unhideWhenUsed="1"/>
-    <w:lsdException w:name="Table Classic 3" w:semiHidden="1" w:unhideWhenUsed="1"/>
-    <w:lsdException w:name="Table Classic 4" w:semiHidden="1" w:unhideWhenUsed="1"/>
-    <w:lsdException w:name="Table Colorful 1" w:semiHidden="1" w:unhideWhenUsed="1"/>
-    <w:lsdException w:name="Table Colorful 2" w:semiHidden="1" w:unhideWhenUsed="1"/>
-    <w:lsdException w:name="Table Colorful 3" w:semiHidden="1" w:unhideWhenUsed="1"/>
-    <w:lsdException w:name="Table Columns 1" w:semiHidden="1" w:unhideWhenUsed="1"/>
-    <w:lsdException w:name="Table Columns 2" w:semiHidden="1" w:unhideWhenUsed="1"/>
-    <w:lsdException w:name="Table Columns 3" w:semiHidden="1" w:unhideWhenUsed="1"/>
-    <w:lsdException w:name="Table Columns 4" w:semiHidden="1" w:unhideWhenUsed="1"/>
-    <w:lsdException w:name="Table Columns 5" w:semiHidden="1" w:unhideWhenUsed="1"/>
-    <w:lsdException w:name="Table Grid 1" w:semiHidden="1" w:unhideWhenUsed="1"/>
-    <w:lsdException w:name="Table Grid 2" w:semiHidden="1" w:unhideWhenUsed="1"/>
-    <w:lsdException w:name="Table Grid 3" w:semiHidden="1" w:unhideWhenUsed="1"/>
-    <w:lsdException w:name="Table Grid 4" w:semiHidden="1" w:unhideWhenUsed="1"/>
-    <w:lsdException w:name="Table Grid 5" w:semiHidden="1" w:unhideWhenUsed="1"/>
-    <w:lsdException w:name="Table Grid 6" w:semiHidden="1" w:unhideWhenUsed="1"/>
-    <w:lsdException w:name="Table Grid 7" w:semiHidden="1" w:unhideWhenUsed="1"/>
-    <w:lsdException w:name="Table Grid 8" w:semiHidden="1" w:unhideWhenUsed="1"/>
-    <w:lsdException w:name="Table List 1" w:semiHidden="1" w:unhideWhenUsed="1"/>
-    <w:lsdException w:name="Table List 2" w:semiHidden="1" w:unhideWhenUsed="1"/>
-    <w:lsdException w:name="Table List 3" w:semiHidden="1" w:unhideWhenUsed="1"/>
-    <w:lsdException w:name="Table List 4" w:semiHidden="1" w:unhideWhenUsed="1"/>
-    <w:lsdException w:name="Table List 5" w:semiHidden="1" w:unhideWhenUsed="1"/>
-    <w:lsdException w:name="Table List 6" w:semiHidden="1" w:unhideWhenUsed="1"/>
-    <w:lsdException w:name="Table List 7" w:semiHidden="1" w:unhideWhenUsed="1"/>
-    <w:lsdException w:name="Table List 8" w:semiHidden="1" w:unhideWhenUsed="1"/>
-    <w:lsdException w:name="Table 3D effects 1" w:semiHidden="1" w:unhideWhenUsed="1"/>
-    <w:lsdException w:name="Table 3D effects 2" w:semiHidden="1" w:unhideWhenUsed="1"/>
-    <w:lsdException w:name="Table 3D effects 3" w:semiHidden="1" w:unhideWhenUsed="1"/>
-    <w:lsdException w:name="Table Contemporary" w:semiHidden="1" w:unhideWhenUsed="1"/>
-    <w:lsdException w:name="Table Elegant" w:semiHidden="1" w:unhideWhenUsed="1"/>
-    <w:lsdException w:name="Table Professional" w:semiHidden="1" w:unhideWhenUsed="1"/>
-    <w:lsdException w:name="Table Subtle 1" w:semiHidden="1" w:unhideWhenUsed="1"/>
-    <w:lsdException w:name="Table Subtle 2" w:semiHidden="1" w:unhideWhenUsed="1"/>
-    <w:lsdException w:name="Table Web 1" w:semiHidden="1" w:unhideWhenUsed="1"/>
-    <w:lsdException w:name="Table Web 2" w:semiHidden="1" w:unhideWhenUsed="1"/>
-    <w:lsdException w:name="Table Web 3" w:semiHidden="1" w:unhideWhenUsed="1"/>
-    <w:lsdException w:name="Balloon Text" w:semiHidden="1" w:unhideWhenUsed="1"/>
-    <w:lsdException w:name="Table Grid" w:uiPriority="59"/>
-    <w:lsdException w:name="Table Theme" w:semiHidden="1" w:unhideWhenUsed="1"/>
-    <w:lsdException w:name="Placeholder Text" w:semiHidden="1"/>
-    <w:lsdException w:name="No Spacing" w:uiPriority="1" w:qFormat="1"/>
-    <w:lsdException w:name="Light Shading" w:uiPriority="60"/>
-    <w:lsdException w:name="Light List" w:uiPriority="61"/>
-    <w:lsdException w:name="Light Grid" w:uiPriority="62"/>
-    <w:lsdException w:name="Medium Shading 1" w:uiPriority="63"/>
-    <w:lsdException w:name="Medium Shading 2" w:uiPriority="64"/>
-    <w:lsdException w:name="Medium List 1" w:uiPriority="65"/>
-    <w:lsdException w:name="Medium List 2" w:uiPriority="66"/>
-    <w:lsdException w:name="Medium Grid 1" w:uiPriority="67"/>
-    <w:lsdException w:name="Medium Grid 2" w:uiPriority="68"/>
-    <w:lsdException w:name="Medium Grid 3" w:uiPriority="69"/>
-    <w:lsdException w:name="Dark List" w:uiPriority="70"/>
-    <w:lsdException w:name="Colorful Shading" w:uiPriority="71"/>
-    <w:lsdException w:name="Colorful List" w:uiPriority="72"/>
-    <w:lsdException w:name="Colorful Grid" w:uiPriority="73"/>
-    <w:lsdException w:name="Light Shading Accent 1" w:uiPriority="60"/>
-    <w:lsdException w:name="Light List Accent 1" w:uiPriority="61"/>
-    <w:lsdException w:name="Light Grid Accent 1" w:uiPriority="62"/>
-    <w:lsdException w:name="Medium Shading 1 Accent 1" w:uiPriority="63"/>
-    <w:lsdException w:name="Medium Shading 2 Accent 1" w:uiPriority="64"/>
-    <w:lsdException w:name="Medium List 1 Accent 1" w:uiPriority="65"/>
-    <w:lsdException w:name="Revision" w:semiHidden="1"/>
-    <w:lsdException w:name="List Paragraph" w:uiPriority="34" w:qFormat="1"/>
-    <w:lsdException w:name="Quote" w:uiPriority="29" w:qFormat="1"/>
-    <w:lsdException w:name="Intense Quote" w:uiPriority="30" w:qFormat="1"/>
-    <w:lsdException w:name="Medium List 2 Accent 1" w:uiPriority="66"/>
-    <w:lsdException w:name="Medium Grid 1 Accent 1" w:uiPriority="67"/>
-    <w:lsdException w:name="Medium Grid 2 Accent 1" w:uiPriority="68"/>
-    <w:lsdException w:name="Medium Grid 3 Accent 1" w:uiPriority="69"/>
-    <w:lsdException w:name="Dark List Accent 1" w:uiPriority="70"/>
-    <w:lsdException w:name="Colorful Shading Accent 1" w:uiPriority="71"/>
-    <w:lsdException w:name="Colorful List Accent 1" w:uiPriority="72"/>
-    <w:lsdException w:name="Colorful Grid Accent 1" w:uiPriority="73"/>
-    <w:lsdException w:name="Light Shading Accent 2" w:uiPriority="60"/>
-    <w:lsdException w:name="Light List Accent 2" w:uiPriority="61"/>
-    <w:lsdException w:name="Light Grid Accent 2" w:uiPriority="62"/>
-    <w:lsdException w:name="Medium Shading 1 Accent 2" w:uiPriority="63"/>
-    <w:lsdException w:name="Medium Shading 2 Accent 2" w:uiPriority="64"/>
-    <w:lsdException w:name="Medium List 1 Accent 2" w:uiPriority="65"/>
-    <w:lsdException w:name="Medium List 2 Accent 2" w:uiPriority="66"/>
-    <w:lsdException w:name="Medium Grid 1 Accent 2" w:uiPriority="67"/>
-    <w:lsdException w:name="Medium Grid 2 Accent 2" w:uiPriority="68"/>
-    <w:lsdException w:name="Medium Grid 3 Accent 2" w:uiPriority="69"/>
-    <w:lsdException w:name="Dark List Accent 2" w:uiPriority="70"/>
-    <w:lsdException w:name="Colorful Shading Accent 2" w:uiPriority="71"/>
-    <w:lsdException w:name="Colorful List Accent 2" w:uiPriority="72"/>
-    <w:lsdException w:name="Colorful Grid Accent 2" w:uiPriority="73"/>
-    <w:lsdException w:name="Light Shading Accent 3" w:uiPriority="60"/>
-    <w:lsdException w:name="Light List Accent 3" w:uiPriority="61"/>
-    <w:lsdException w:name="Light Grid Accent 3" w:uiPriority="62"/>
-    <w:lsdException w:name="Medium Shading 1 Accent 3" w:uiPriority="63"/>
-    <w:lsdException w:name="Medium Shading 2 Accent 3" w:uiPriority="64"/>
-    <w:lsdException w:name="Medium List 1 Accent 3" w:uiPriority="65"/>
-    <w:lsdException w:name="Medium List 2 Accent 3" w:uiPriority="66"/>
-    <w:lsdException w:name="Medium Grid 1 Accent 3" w:uiPriority="67"/>
-    <w:lsdException w:name="Medium Grid 2 Accent 3" w:uiPriority="68"/>
-    <w:lsdException w:name="Medium Grid 3 Accent 3" w:uiPriority="69"/>
-    <w:lsdException w:name="Dark List Accent 3" w:uiPriority="70"/>
-    <w:lsdException w:name="Colorful Shading Accent 3" w:uiPriority="71"/>
-    <w:lsdException w:name="Colorful List Accent 3" w:uiPriority="72"/>
-    <w:lsdException w:name="Colorful Grid Accent 3" w:uiPriority="73"/>
-    <w:lsdException w:name="Light Shading Accent 4" w:uiPriority="60"/>
-    <w:lsdException w:name="Light List Accent 4" w:uiPriority="61"/>
-    <w:lsdException w:name="Light Grid Accent 4" w:uiPriority="62"/>
-    <w:lsdException w:name="Medium Shading 1 Accent 4" w:uiPriority="63"/>
-    <w:lsdException w:name="Medium Shading 2 Accent 4" w:uiPriority="64"/>
-    <w:lsdException w:name="Medium List 1 Accent 4" w:uiPriority="65"/>
-    <w:lsdException w:name="Medium List 2 Accent 4" w:uiPriority="66"/>
-    <w:lsdException w:name="Medium Grid 1 Accent 4" w:uiPriority="67"/>
-    <w:lsdException w:name="Medium Grid 2 Accent 4" w:uiPriority="68"/>
-    <w:lsdException w:name="Medium Grid 3 Accent 4" w:uiPriority="69"/>
-    <w:lsdException w:name="Dark List Accent 4" w:uiPriority="70"/>
-    <w:lsdException w:name="Colorful Shading Accent 4" w:uiPriority="71"/>
-    <w:lsdException w:name="Colorful List Accent 4" w:uiPriority="72"/>
-    <w:lsdException w:name="Colorful Grid Accent 4" w:uiPriority="73"/>
-    <w:lsdException w:name="Light Shading Accent 5" w:uiPriority="60"/>
-    <w:lsdException w:name="Light List Accent 5" w:uiPriority="61"/>
-    <w:lsdException w:name="Light Grid Accent 5" w:uiPriority="62"/>
-    <w:lsdException w:name="Medium Shading 1 Accent 5" w:uiPriority="63"/>
-    <w:lsdException w:name="Medium Shading 2 Accent 5" w:uiPriority="64"/>
-    <w:lsdException w:name="Medium List 1 Accent 5" w:uiPriority="65"/>
-    <w:lsdException w:name="Medium List 2 Accent 5" w:uiPriority="66"/>
-    <w:lsdException w:name="Medium Grid 1 Accent 5" w:uiPriority="67"/>
-    <w:lsdException w:name="Medium Grid 2 Accent 5" w:uiPriority="68"/>
-    <w:lsdException w:name="Medium Grid 3 Accent 5" w:uiPriority="69"/>
-    <w:lsdException w:name="Dark List Accent 5" w:uiPriority="70"/>
-    <w:lsdException w:name="Colorful Shading Accent 5" w:uiPriority="71"/>
-    <w:lsdException w:name="Colorful List Accent 5" w:uiPriority="72"/>
-    <w:lsdException w:name="Colorful Grid Accent 5" w:uiPriority="73"/>
-    <w:lsdException w:name="Light Shading Accent 6" w:uiPriority="60"/>
-    <w:lsdException w:name="Light List Accent 6" w:uiPriority="61"/>
-    <w:lsdException w:name="Light Grid Accent 6" w:uiPriority="62"/>
-    <w:lsdException w:name="Medium Shading 1 Accent 6" w:uiPriority="63"/>
-    <w:lsdException w:name="Medium Shading 2 Accent 6" w:uiPriority="64"/>
-    <w:lsdException w:name="Medium List 1 Accent 6" w:uiPriority="65"/>
-    <w:lsdException w:name="Medium List 2 Accent 6" w:uiPriority="66"/>
-    <w:lsdException w:name="Medium Grid 1 Accent 6" w:uiPriority="67"/>
-    <w:lsdException w:name="Medium Grid 2 Accent 6" w:uiPriority="68"/>
-    <w:lsdException w:name="Medium Grid 3 Accent 6" w:uiPriority="69"/>
-    <w:lsdException w:name="Dark List Accent 6" w:uiPriority="70"/>
-    <w:lsdException w:name="Colorful Shading Accent 6" w:uiPriority="71"/>
-    <w:lsdException w:name="Colorful List Accent 6" w:uiPriority="72"/>
-    <w:lsdException w:name="Colorful Grid Accent 6" w:uiPriority="73"/>
-    <w:lsdException w:name="Subtle Emphasis" w:uiPriority="19" w:qFormat="1"/>
-    <w:lsdException w:name="Intense Emphasis" w:uiPriority="21" w:qFormat="1"/>
-    <w:lsdException w:name="Subtle Reference" w:uiPriority="31" w:qFormat="1"/>
-    <w:lsdException w:name="Intense Reference" w:uiPriority="32" w:qFormat="1"/>
-    <w:lsdException w:name="Book Title" w:uiPriority="33" w:qFormat="1"/>
-    <w:lsdException w:name="Bibliography" w:uiPriority="37" w:semiHidden="1" w:unhideWhenUsed="1"/>
-    <w:lsdException w:name="TOC Heading" w:uiPriority="39" w:semiHidden="1" w:unhideWhenUsed="1" w:qFormat="1"/>
-    <w:lsdException w:name="Plain Table 1" w:uiPriority="41"/>
-    <w:lsdException w:name="Plain Table 2" w:uiPriority="42"/>
-    <w:lsdException w:name="Plain Table 3" w:uiPriority="43"/>
-    <w:lsdException w:name="Plain Table 4" w:uiPriority="44"/>
-    <w:lsdException w:name="Plain Table 5" w:uiPriority="45"/>
-    <w:lsdException w:name="Grid Table Light" w:uiPriority="40"/>
-    <w:lsdException w:name="Grid Table 1 Light" w:uiPriority="46"/>
-    <w:lsdException w:name="Grid Table 2" w:uiPriority="47"/>
-    <w:lsdException w:name="Grid Table 3" w:uiPriority="48"/>
-    <w:lsdException w:name="Grid Table 4" w:uiPriority="49"/>
-    <w:lsdException w:name="Grid Table 5 Dark" w:uiPriority="50"/>
-    <w:lsdException w:name="Grid Table 6 Colorful" w:uiPriority="51"/>
-    <w:lsdException w:name="Grid Table 7 Colorful" w:uiPriority="52"/>
-    <w:lsdException w:name="Grid Table 1 Light Accent 1" w:uiPriority="46"/>
-    <w:lsdException w:name="Grid Table 2 Accent 1" w:uiPriority="47"/>
-    <w:lsdException w:name="Grid Table 3 Accent 1" w:uiPriority="48"/>
-    <w:lsdException w:name="Grid Table 4 Accent 1" w:uiPriority="49"/>
-    <w:lsdException w:name="Grid Table 5 Dark Accent 1" w:uiPriority="50"/>
-    <w:lsdException w:name="Grid Table 6 Colorful Accent 1" w:uiPriority="51"/>
-    <w:lsdException w:name="Grid Table 7 Colorful Accent 1" w:uiPriority="52"/>
-    <w:lsdException w:name="Grid Table 1 Light Accent 2" w:uiPriority="46"/>
-    <w:lsdException w:name="Grid Table 2 Accent 2" w:uiPriority="47"/>
-    <w:lsdException w:name="Grid Table 3 Accent 2" w:uiPriority="48"/>
-    <w:lsdException w:name="Grid Table 4 Accent 2" w:uiPriority="49"/>
-    <w:lsdException w:name="Grid Table 5 Dark Accent 2" w:uiPriority="50"/>
-    <w:lsdException w:name="Grid Table 6 Colorful Accent 2" w:uiPriority="51"/>
-    <w:lsdException w:name="Grid Table 7 Colorful Accent 2" w:uiPriority="52"/>
-    <w:lsdException w:name="Grid Table 1 Light Accent 3" w:uiPriority="46"/>
-    <w:lsdException w:name="Grid Table 2 Accent 3" w:uiPriority="47"/>
-    <w:lsdException w:name="Grid Table 3 Accent 3" w:uiPriority="48"/>
-    <w:lsdException w:name="Grid Table 4 Accent 3" w:uiPriority="49"/>
-    <w:lsdException w:name="Grid Table 5 Dark Accent 3" w:uiPriority="50"/>
-    <w:lsdException w:name="Grid Table 6 Colorful Accent 3" w:uiPriority="51"/>
-    <w:lsdException w:name="Grid Table 7 Colorful Accent 3" w:uiPriority="52"/>
-    <w:lsdException w:name="Grid Table 1 Light Accent 4" w:uiPriority="46"/>
-    <w:lsdException w:name="Grid Table 2 Accent 4" w:uiPriority="47"/>
-    <w:lsdException w:name="Grid Table 3 Accent 4" w:uiPriority="48"/>
-    <w:lsdException w:name="Grid Table 4 Accent 4" w:uiPriority="49"/>
-    <w:lsdException w:name="Grid Table 5 Dark Accent 4" w:uiPriority="50"/>
-    <w:lsdException w:name="Grid Table 6 Colorful Accent 4" w:uiPriority="51"/>
-    <w:lsdException w:name="Grid Table 7 Colorful Accent 4" w:uiPriority="52"/>
-    <w:lsdException w:name="Grid Table 1 Light Accent 5" w:uiPriority="46"/>
-    <w:lsdException w:name="Grid Table 2 Accent 5" w:uiPriority="47"/>
-    <w:lsdException w:name="Grid Table 3 Accent 5" w:uiPriority="48"/>
-    <w:lsdException w:name="Grid Table 4 Accent 5" w:uiPriority="49"/>
-    <w:lsdException w:name="Grid Table 5 Dark Accent 5" w:uiPriority="50"/>
-    <w:lsdException w:name="Grid Table 6 Colorful Accent 5" w:uiPriority="51"/>
-    <w:lsdException w:name="Grid Table 7 Colorful Accent 5" w:uiPriority="52"/>
-    <w:lsdException w:name="Grid Table 1 Light Accent 6" w:uiPriority="46"/>
-    <w:lsdException w:name="Grid Table 2 Accent 6" w:uiPriority="47"/>
-    <w:lsdException w:name="Grid Table 3 Accent 6" w:uiPriority="48"/>
-    <w:lsdException w:name="Grid Table 4 Accent 6" w:uiPriority="49"/>
-    <w:lsdException w:name="Grid Table 5 Dark Accent 6" w:uiPriority="50"/>
-    <w:lsdException w:name="Grid Table 6 Colorful Accent 6" w:uiPriority="51"/>
-    <w:lsdException w:name="Grid Table 7 Colorful Accent 6" w:uiPriority="52"/>
-    <w:lsdException w:name="List Table 1 Light" w:uiPriority="46"/>
-    <w:lsdException w:name="List Table 2" w:uiPriority="47"/>
-    <w:lsdException w:name="List Table 3" w:uiPriority="48"/>
-    <w:lsdException w:name="List Table 4" w:uiPriority="49"/>
-    <w:lsdException w:name="List Table 5 Dark" w:uiPriority="50"/>
-    <w:lsdException w:name="List Table 6 Colorful" w:uiPriority="51"/>
-    <w:lsdException w:name="List Table 7 Colorful" w:uiPriority="52"/>
-    <w:lsdException w:name="List Table 1 Light Accent 1" w:uiPriority="46"/>
-    <w:lsdException w:name="List Table 2 Accent 1" w:uiPriority="47"/>
-    <w:lsdException w:name="List Table 3 Accent 1" w:uiPriority="48"/>
-    <w:lsdException w:name="List Table 4 Accent 1" w:uiPriority="49"/>
-    <w:lsdException w:name="List Table 5 Dark Accent 1" w:uiPriority="50"/>
-    <w:lsdException w:name="List Table 6 Colorful Accent 1" w:uiPriority="51"/>
-    <w:lsdException w:name="List Table 7 Colorful Accent 1" w:uiPriority="52"/>
-    <w:lsdException w:name="List Table 1 Light Accent 2" w:uiPriority="46"/>
-    <w:lsdException w:name="List Table 2 Accent 2" w:uiPriority="47"/>
-    <w:lsdException w:name="List Table 3 Accent 2" w:uiPriority="48"/>
-    <w:lsdException w:name="List Table 4 Accent 2" w:uiPriority="49"/>
-    <w:lsdException w:name="List Table 5 Dark Accent 2" w:uiPriority="50"/>
-    <w:lsdException w:name="List Table 6 Colorful Accent 2" w:uiPriority="51"/>
-    <w:lsdException w:name="List Table 7 Colorful Accent 2" w:uiPriority="52"/>
-    <w:lsdException w:name="List Table 1 Light Accent 3" w:uiPriority="46"/>
-    <w:lsdException w:name="List Table 2 Accent 3" w:uiPriority="47"/>
-    <w:lsdException w:name="List Table 3 Accent 3" w:uiPriority="48"/>
-    <w:lsdException w:name="List Table 4 Accent 3" w:uiPriority="49"/>
-    <w:lsdException w:name="List Table 5 Dark Accent 3" w:uiPriority="50"/>
-    <w:lsdException w:name="List Table 6 Colorful Accent 3" w:uiPriority="51"/>
-    <w:lsdException w:name="List Table 7 Colorful Accent 3" w:uiPriority="52"/>
-    <w:lsdException w:name="List Table 1 Light Accent 4" w:uiPriority="46"/>
-    <w:lsdException w:name="List Table 2 Accent 4" w:uiPriority="47"/>
-    <w:lsdException w:name="List Table 3 Accent 4" w:uiPriority="48"/>
-    <w:lsdException w:name="List Table 4 Accent 4" w:uiPriority="49"/>
-    <w:lsdException w:name="List Table 5 Dark Accent 4" w:uiPriority="50"/>
-    <w:lsdException w:name="List Table 6 Colorful Accent 4" w:uiPriority="51"/>
-    <w:lsdException w:name="List Table 7 Colorful Accent 4" w:uiPriority="52"/>
-    <w:lsdException w:name="List Table 1 Light Accent 5" w:uiPriority="46"/>
-    <w:lsdException w:name="List Table 2 Accent 5" w:uiPriority="47"/>
-    <w:lsdException w:name="List Table 3 Accent 5" w:uiPriority="48"/>
-    <w:lsdException w:name="List Table 4 Accent 5" w:uiPriority="49"/>
-    <w:lsdException w:name="List Table 5 Dark Accent 5" w:uiPriority="50"/>
-    <w:lsdException w:name="List Table 6 Colorful Accent 5" w:uiPriority="51"/>
-    <w:lsdException w:name="List Table 7 Colorful Accent 5" w:uiPriority="52"/>
-    <w:lsdException w:name="List Table 1 Light Accent 6" w:uiPriority="46"/>
-    <w:lsdException w:name="List Table 2 Accent 6" w:uiPriority="47"/>
-    <w:lsdException w:name="List Table 3 Accent 6" w:uiPriority="48"/>
-    <w:lsdException w:name="List Table 4 Accent 6" w:uiPriority="49"/>
-    <w:lsdException w:name="List Table 5 Dark Accent 6" w:uiPriority="50"/>
-    <w:lsdException w:name="List Table 6 Colorful Accent 6" w:uiPriority="51"/>
-    <w:lsdException w:name="List Table 7 Colorful Accent 6" w:uiPriority="52"/>
+  <w:latentStyles w:defLockedState="0" w:defUIPriority="99" w:defSemiHidden="1" w:defUnhideWhenUsed="1" w:defQFormat="0" w:count="267">
+    <w:lsdException w:name="Normal" w:semiHidden="0" w:uiPriority="0" w:unhideWhenUsed="0" w:qFormat="1"/>
+    <w:lsdException w:name="heading 1" w:semiHidden="0" w:uiPriority="9" w:unhideWhenUsed="0" w:qFormat="1"/>
+    <w:lsdException w:name="heading 2" w:uiPriority="9" w:qFormat="1"/>
+    <w:lsdException w:name="heading 3" w:uiPriority="9" w:qFormat="1"/>
+    <w:lsdException w:name="heading 4" w:uiPriority="9" w:qFormat="1"/>
+    <w:lsdException w:name="heading 5" w:uiPriority="9" w:qFormat="1"/>
+    <w:lsdException w:name="heading 6" w:uiPriority="9" w:qFormat="1"/>
+    <w:lsdException w:name="heading 7" w:uiPriority="9" w:qFormat="1"/>
+    <w:lsdException w:name="heading 8" w:uiPriority="9" w:qFormat="1"/>
+    <w:lsdException w:name="heading 9" w:uiPriority="9" w:qFormat="1"/>
+    <w:lsdException w:name="toc 1" w:uiPriority="39"/>
+    <w:lsdException w:name="toc 2" w:uiPriority="39"/>
+    <w:lsdException w:name="toc 3" w:uiPriority="39"/>
+    <w:lsdException w:name="toc 4" w:uiPriority="39"/>
+    <w:lsdException w:name="toc 5" w:uiPriority="39"/>
+    <w:lsdException w:name="toc 6" w:uiPriority="39"/>
+    <w:lsdException w:name="toc 7" w:uiPriority="39"/>
+    <w:lsdException w:name="toc 8" w:uiPriority="39"/>
+    <w:lsdException w:name="toc 9" w:uiPriority="39"/>
+    <w:lsdException w:name="caption" w:uiPriority="35" w:qFormat="1"/>
+    <w:lsdException w:name="Title" w:semiHidden="0" w:uiPriority="10" w:unhideWhenUsed="0" w:qFormat="1"/>
+    <w:lsdException w:name="Default Paragraph Font" w:uiPriority="1"/>
+    <w:lsdException w:name="Subtitle" w:semiHidden="0" w:uiPriority="11" w:unhideWhenUsed="0" w:qFormat="1"/>
+    <w:lsdException w:name="Strong" w:semiHidden="0" w:uiPriority="22" w:unhideWhenUsed="0" w:qFormat="1"/>
+    <w:lsdException w:name="Emphasis" w:semiHidden="0" w:uiPriority="20" w:unhideWhenUsed="0" w:qFormat="1"/>
+    <w:lsdException w:name="Table Grid" w:semiHidden="0" w:uiPriority="59" w:unhideWhenUsed="0"/>
+    <w:lsdException w:name="Placeholder Text" w:unhideWhenUsed="0"/>
+    <w:lsdException w:name="No Spacing" w:semiHidden="0" w:uiPriority="1" w:unhideWhenUsed="0" w:qFormat="1"/>
+    <w:lsdException w:name="Light Shading" w:semiHidden="0" w:uiPriority="60" w:unhideWhenUsed="0"/>
+    <w:lsdException w:name="Light List" w:semiHidden="0" w:uiPriority="61" w:unhideWhenUsed="0"/>
+    <w:lsdException w:name="Light Grid" w:semiHidden="0" w:uiPriority="62" w:unhideWhenUsed="0"/>
+    <w:lsdException w:name="Medium Shading 1" w:semiHidden="0" w:uiPriority="63" w:unhideWhenUsed="0"/>
+    <w:lsdException w:name="Medium Shading 2" w:semiHidden="0" w:uiPriority="64" w:unhideWhenUsed="0"/>
+    <w:lsdException w:name="Medium List 1" w:semiHidden="0" w:uiPriority="65" w:unhideWhenUsed="0"/>
+    <w:lsdException w:name="Medium List 2" w:semiHidden="0" w:uiPriority="66" w:unhideWhenUsed="0"/>
+    <w:lsdException w:name="Medium Grid 1" w:semiHidden="0" w:uiPriority="67" w:unhideWhenUsed="0"/>
+    <w:lsdException w:name="Medium Grid 2" w:semiHidden="0" w:uiPriority="68" w:unhideWhenUsed="0"/>
+    <w:lsdException w:name="Medium Grid 3" w:semiHidden="0" w:uiPriority="69" w:unhideWhenUsed="0"/>
+    <w:lsdException w:name="Dark List" w:semiHidden="0" w:uiPriority="70" w:unhideWhenUsed="0"/>
+    <w:lsdException w:name="Colorful Shading" w:semiHidden="0" w:uiPriority="71" w:unhideWhenUsed="0"/>
+    <w:lsdException w:name="Colorful List" w:semiHidden="0" w:uiPriority="72" w:unhideWhenUsed="0"/>
+    <w:lsdException w:name="Colorful Grid" w:semiHidden="0" w:uiPriority="73" w:unhideWhenUsed="0"/>
+    <w:lsdException w:name="Light Shading Accent 1" w:semiHidden="0" w:uiPriority="60" w:unhideWhenUsed="0"/>
+    <w:lsdException w:name="Light List Accent 1" w:semiHidden="0" w:uiPriority="61" w:unhideWhenUsed="0"/>
+    <w:lsdException w:name="Light Grid Accent 1" w:semiHidden="0" w:uiPriority="62" w:unhideWhenUsed="0"/>
+    <w:lsdException w:name="Medium Shading 1 Accent 1" w:semiHidden="0" w:uiPriority="63" w:unhideWhenUsed="0"/>
+    <w:lsdException w:name="Medium Shading 2 Accent 1" w:semiHidden="0" w:uiPriority="64" w:unhideWhenUsed="0"/>
+    <w:lsdException w:name="Medium List 1 Accent 1" w:semiHidden="0" w:uiPriority="65" w:unhideWhenUsed="0"/>
+    <w:lsdException w:name="Revision" w:unhideWhenUsed="0"/>
+    <w:lsdException w:name="List Paragraph" w:semiHidden="0" w:uiPriority="34" w:unhideWhenUsed="0" w:qFormat="1"/>
+    <w:lsdException w:name="Quote" w:semiHidden="0" w:uiPriority="29" w:unhideWhenUsed="0" w:qFormat="1"/>
+    <w:lsdException w:name="Intense Quote" w:semiHidden="0" w:uiPriority="30" w:unhideWhenUsed="0" w:qFormat="1"/>
+    <w:lsdException w:name="Medium List 2 Accent 1" w:semiHidden="0" w:uiPriority="66" w:unhideWhenUsed="0"/>
+    <w:lsdException w:name="Medium Grid 1 Accent 1" w:semiHidden="0" w:uiPriority="67" w:unhideWhenUsed="0"/>
+    <w:lsdException w:name="Medium Grid 2 Accent 1" w:semiHidden="0" w:uiPriority="68" w:unhideWhenUsed="0"/>
+    <w:lsdException w:name="Medium Grid 3 Accent 1" w:semiHidden="0" w:uiPriority="69" w:unhideWhenUsed="0"/>
+    <w:lsdException w:name="Dark List Accent 1" w:semiHidden="0" w:uiPriority="70" w:unhideWhenUsed="0"/>
+    <w:lsdException w:name="Colorful Shading Accent 1" w:semiHidden="0" w:uiPriority="71" w:unhideWhenUsed="0"/>
+    <w:lsdException w:name="Colorful List Accent 1" w:semiHidden="0" w:uiPriority="72" w:unhideWhenUsed="0"/>
+    <w:lsdException w:name="Colorful Grid Accent 1" w:semiHidden="0" w:uiPriority="73" w:unhideWhenUsed="0"/>
+    <w:lsdException w:name="Light Shading Accent 2" w:semiHidden="0" w:uiPriority="60" w:unhideWhenUsed="0"/>
+    <w:lsdException w:name="Light List Accent 2" w:semiHidden="0" w:uiPriority="61" w:unhideWhenUsed="0"/>
+    <w:lsdException w:name="Light Grid Accent 2" w:semiHidden="0" w:uiPriority="62" w:unhideWhenUsed="0"/>
+    <w:lsdException w:name="Medium Shading 1 Accent 2" w:semiHidden="0" w:uiPriority="63" w:unhideWhenUsed="0"/>
+    <w:lsdException w:name="Medium Shading 2 Accent 2" w:semiHidden="0" w:uiPriority="64" w:unhideWhenUsed="0"/>
+    <w:lsdException w:name="Medium List 1 Accent 2" w:semiHidden="0" w:uiPriority="65" w:unhideWhenUsed="0"/>
+    <w:lsdException w:name="Medium List 2 Accent 2" w:semiHidden="0" w:uiPriority="66" w:unhideWhenUsed="0"/>
+    <w:lsdException w:name="Medium Grid 1 Accent 2" w:semiHidden="0" w:uiPriority="67" w:unhideWhenUsed="0"/>
+    <w:lsdException w:name="Medium Grid 2 Accent 2" w:semiHidden="0" w:uiPriority="68" w:unhideWhenUsed="0"/>
+    <w:lsdException w:name="Medium Grid 3 Accent 2" w:semiHidden="0" w:uiPriority="69" w:unhideWhenUsed="0"/>
+    <w:lsdException w:name="Dark List Accent 2" w:semiHidden="0" w:uiPriority="70" w:unhideWhenUsed="0"/>
+    <w:lsdException w:name="Colorful Shading Accent 2" w:semiHidden="0" w:uiPriority="71" w:unhideWhenUsed="0"/>
+    <w:lsdException w:name="Colorful List Accent 2" w:semiHidden="0" w:uiPriority="72" w:unhideWhenUsed="0"/>
+    <w:lsdException w:name="Colorful Grid Accent 2" w:semiHidden="0" w:uiPriority="73" w:unhideWhenUsed="0"/>
+    <w:lsdException w:name="Light Shading Accent 3" w:semiHidden="0" w:uiPriority="60" w:unhideWhenUsed="0"/>
+    <w:lsdException w:name="Light List Accent 3" w:semiHidden="0" w:uiPriority="61" w:unhideWhenUsed="0"/>
+    <w:lsdException w:name="Light Grid Accent 3" w:semiHidden="0" w:uiPriority="62" w:unhideWhenUsed="0"/>
+    <w:lsdException w:name="Medium Shading 1 Accent 3" w:semiHidden="0" w:uiPriority="63" w:unhideWhenUsed="0"/>
+    <w:lsdException w:name="Medium Shading 2 Accent 3" w:semiHidden="0" w:uiPriority="64" w:unhideWhenUsed="0"/>
+    <w:lsdException w:name="Medium List 1 Accent 3" w:semiHidden="0" w:uiPriority="65" w:unhideWhenUsed="0"/>
+    <w:lsdException w:name="Medium List 2 Accent 3" w:semiHidden="0" w:uiPriority="66" w:unhideWhenUsed="0"/>
+    <w:lsdException w:name="Medium Grid 1 Accent 3" w:semiHidden="0" w:uiPriority="67" w:unhideWhenUsed="0"/>
+    <w:lsdException w:name="Medium Grid 2 Accent 3" w:semiHidden="0" w:uiPriority="68" w:unhideWhenUsed="0"/>
+    <w:lsdException w:name="Medium Grid 3 Accent 3" w:semiHidden="0" w:uiPriority="69" w:unhideWhenUsed="0"/>
+    <w:lsdException w:name="Dark List Accent 3" w:semiHidden="0" w:uiPriority="70" w:unhideWhenUsed="0"/>
+    <w:lsdException w:name="Colorful Shading Accent 3" w:semiHidden="0" w:uiPriority="71" w:unhideWhenUsed="0"/>
+    <w:lsdException w:name="Colorful List Accent 3" w:semiHidden="0" w:uiPriority="72" w:unhideWhenUsed="0"/>
+    <w:lsdException w:name="Colorful Grid Accent 3" w:semiHidden="0" w:uiPriority="73" w:unhideWhenUsed="0"/>
+    <w:lsdException w:name="Light Shading Accent 4" w:semiHidden="0" w:uiPriority="60" w:unhideWhenUsed="0"/>
+    <w:lsdException w:name="Light List Accent 4" w:semiHidden="0" w:uiPriority="61" w:unhideWhenUsed="0"/>
+    <w:lsdException w:name="Light Grid Accent 4" w:semiHidden="0" w:uiPriority="62" w:unhideWhenUsed="0"/>
+    <w:lsdException w:name="Medium Shading 1 Accent 4" w:semiHidden="0" w:uiPriority="63" w:unhideWhenUsed="0"/>
+    <w:lsdException w:name="Medium Shading 2 Accent 4" w:semiHidden="0" w:uiPriority="64" w:unhideWhenUsed="0"/>
+    <w:lsdException w:name="Medium List 1 Accent 4" w:semiHidden="0" w:uiPriority="65" w:unhideWhenUsed="0"/>
+    <w:lsdException w:name="Medium List 2 Accent 4" w:semiHidden="0" w:uiPriority="66" w:unhideWhenUsed="0"/>
+    <w:lsdException w:name="Medium Grid 1 Accent 4" w:semiHidden="0" w:uiPriority="67" w:unhideWhenUsed="0"/>
+    <w:lsdException w:name="Medium Grid 2 Accent 4" w:semiHidden="0" w:uiPriority="68" w:unhideWhenUsed="0"/>
+    <w:lsdException w:name="Medium Grid 3 Accent 4" w:semiHidden="0" w:uiPriority="69" w:unhideWhenUsed="0"/>
+    <w:lsdException w:name="Dark List Accent 4" w:semiHidden="0" w:uiPriority="70" w:unhideWhenUsed="0"/>
+    <w:lsdException w:name="Colorful Shading Accent 4" w:semiHidden="0" w:uiPriority="71" w:unhideWhenUsed="0"/>
+    <w:lsdException w:name="Colorful List Accent 4" w:semiHidden="0" w:uiPriority="72" w:unhideWhenUsed="0"/>
+    <w:lsdException w:name="Colorful Grid Accent 4" w:semiHidden="0" w:uiPriority="73" w:unhideWhenUsed="0"/>
+    <w:lsdException w:name="Light Shading Accent 5" w:semiHidden="0" w:uiPriority="60" w:unhideWhenUsed="0"/>
+    <w:lsdException w:name="Light List Accent 5" w:semiHidden="0" w:uiPriority="61" w:unhideWhenUsed="0"/>
+    <w:lsdException w:name="Light Grid Accent 5" w:semiHidden="0" w:uiPriority="62" w:unhideWhenUsed="0"/>
+    <w:lsdException w:name="Medium Shading 1 Accent 5" w:semiHidden="0" w:uiPriority="63" w:unhideWhenUsed="0"/>
+    <w:lsdException w:name="Medium Shading 2 Accent 5" w:semiHidden="0" w:uiPriority="64" w:unhideWhenUsed="0"/>
+    <w:lsdException w:name="Medium List 1 Accent 5" w:semiHidden="0" w:uiPriority="65" w:unhideWhenUsed="0"/>
+    <w:lsdException w:name="Medium List 2 Accent 5" w:semiHidden="0" w:uiPriority="66" w:unhideWhenUsed="0"/>
+    <w:lsdException w:name="Medium Grid 1 Accent 5" w:semiHidden="0" w:uiPriority="67" w:unhideWhenUsed="0"/>
+    <w:lsdException w:name="Medium Grid 2 Accent 5" w:semiHidden="0" w:uiPriority="68" w:unhideWhenUsed="0"/>
+    <w:lsdException w:name="Medium Grid 3 Accent 5" w:semiHidden="0" w:uiPriority="69" w:unhideWhenUsed="0"/>
+    <w:lsdException w:name="Dark List Accent 5" w:semiHidden="0" w:uiPriority="70" w:unhideWhenUsed="0"/>
+    <w:lsdException w:name="Colorful Shading Accent 5" w:semiHidden="0" w:uiPriority="71" w:unhideWhenUsed="0"/>
+    <w:lsdException w:name="Colorful List Accent 5" w:semiHidden="0" w:uiPriority="72" w:unhideWhenUsed="0"/>
+    <w:lsdException w:name="Colorful Grid Accent 5" w:semiHidden="0" w:uiPriority="73" w:unhideWhenUsed="0"/>
+    <w:lsdException w:name="Light Shading Accent 6" w:semiHidden="0" w:uiPriority="60" w:unhideWhenUsed="0"/>
+    <w:lsdException w:name="Light List Accent 6" w:semiHidden="0" w:uiPriority="61" w:unhideWhenUsed="0"/>
+    <w:lsdException w:name="Light Grid Accent 6" w:semiHidden="0" w:uiPriority="62" w:unhideWhenUsed="0"/>
+    <w:lsdException w:name="Medium Shading 1 Accent 6" w:semiHidden="0" w:uiPriority="63" w:unhideWhenUsed="0"/>
+    <w:lsdException w:name="Medium Shading 2 Accent 6" w:semiHidden="0" w:uiPriority="64" w:unhideWhenUsed="0"/>
+    <w:lsdException w:name="Medium List 1 Accent 6" w:semiHidden="0" w:uiPriority="65" w:unhideWhenUsed="0"/>
+    <w:lsdException w:name="Medium List 2 Accent 6" w:semiHidden="0" w:uiPriority="66" w:unhideWhenUsed="0"/>
+    <w:lsdException w:name="Medium Grid 1 Accent 6" w:semiHidden="0" w:uiPriority="67" w:unhideWhenUsed="0"/>
+    <w:lsdException w:name="Medium Grid 2 Accent 6" w:semiHidden="0" w:uiPriority="68" w:unhideWhenUsed="0"/>
+    <w:lsdException w:name="Medium Grid 3 Accent 6" w:semiHidden="0" w:uiPriority="69" w:unhideWhenUsed="0"/>
+    <w:lsdException w:name="Dark List Accent 6" w:semiHidden="0" w:uiPriority="70" w:unhideWhenUsed="0"/>
+    <w:lsdException w:name="Colorful Shading Accent 6" w:semiHidden="0" w:uiPriority="71" w:unhideWhenUsed="0"/>
+    <w:lsdException w:name="Colorful List Accent 6" w:semiHidden="0" w:uiPriority="72" w:unhideWhenUsed="0"/>
+    <w:lsdException w:name="Colorful Grid Accent 6" w:semiHidden="0" w:uiPriority="73" w:unhideWhenUsed="0"/>
+    <w:lsdException w:name="Subtle Emphasis" w:semiHidden="0" w:uiPriority="19" w:unhideWhenUsed="0" w:qFormat="1"/>
+    <w:lsdException w:name="Intense Emphasis" w:semiHidden="0" w:uiPriority="21" w:unhideWhenUsed="0" w:qFormat="1"/>
+    <w:lsdException w:name="Subtle Reference" w:semiHidden="0" w:uiPriority="31" w:unhideWhenUsed="0" w:qFormat="1"/>
+    <w:lsdException w:name="Intense Reference" w:semiHidden="0" w:uiPriority="32" w:unhideWhenUsed="0" w:qFormat="1"/>
+    <w:lsdException w:name="Book Title" w:semiHidden="0" w:uiPriority="33" w:unhideWhenUsed="0" w:qFormat="1"/>
+    <w:lsdException w:name="Bibliography" w:uiPriority="37"/>
+    <w:lsdException w:name="TOC Heading" w:uiPriority="39" w:qFormat="1"/>
   </w:latentStyles>
-  <w:style w:type="paragraph" w:styleId="Normal" w:default="1">
+  <w:style w:type="paragraph" w:default="1" w:styleId="Normalny">
     <w:name w:val="Normal"/>
     <w:qFormat/>
-    <w:rsid w:val="00b55b50"/>
+    <w:rsid w:val="00B55B50"/>
     <w:pPr>
-      <w:widowControl/>
-      <w:suppressAutoHyphens w:val="false"/>
-      <w:bidi w:val="0"/>
-      <w:spacing w:lineRule="auto" w:line="276" w:before="0" w:after="200"/>
-      <w:jc w:val="left"/>
+      <w:suppressAutoHyphens w:val="0"/>
+      <w:spacing w:after="200" w:line="276" w:lineRule="auto"/>
     </w:pPr>
     <w:rPr>
-      <w:rFonts w:ascii="Calibri" w:hAnsi="Calibri" w:eastAsia="Calibri" w:cs="Times New Roman"/>
-      <w:color w:val="auto"/>
-      <w:kern w:val="0"/>
       <w:sz w:val="22"/>
       <w:szCs w:val="22"/>
-      <w:lang w:eastAsia="en-US" w:val="pl-PL" w:bidi="ar-SA"/>
+      <w:lang w:eastAsia="en-US"/>
     </w:rPr>
   </w:style>
-  <w:style w:type="character" w:styleId="DefaultParagraphFont" w:default="1">
+  <w:style w:type="character" w:default="1" w:styleId="Domylnaczcionkaakapitu">
     <w:name w:val="Default Paragraph Font"/>
     <w:uiPriority w:val="1"/>
     <w:semiHidden/>
     <w:unhideWhenUsed/>
-    <w:qFormat/>
-    <w:rPr/>
-  </w:style>
-  <w:style w:type="character" w:styleId="NagwekZnak" w:customStyle="1">
-    <w:name w:val="Nagłówek Znak"/>
-    <w:basedOn w:val="DefaultParagraphFont"/>
-    <w:link w:val="Nagwek"/>
-    <w:uiPriority w:val="99"/>
-    <w:semiHidden/>
-    <w:qFormat/>
-    <w:rsid w:val="005d45bf"/>
-    <w:rPr/>
-  </w:style>
-  <w:style w:type="character" w:styleId="StopkaZnak" w:customStyle="1">
-    <w:name w:val="Stopka Znak"/>
-    <w:basedOn w:val="DefaultParagraphFont"/>
-    <w:link w:val="Stopka"/>
-    <w:uiPriority w:val="99"/>
-    <w:qFormat/>
-    <w:rsid w:val="005d45bf"/>
-    <w:rPr/>
-  </w:style>
-  <w:style w:type="character" w:styleId="Strong">
-    <w:name w:val="Strong"/>
-    <w:uiPriority w:val="22"/>
-    <w:qFormat/>
-    <w:rsid w:val="0076323c"/>
-    <w:rPr>
-      <w:b/>
-      <w:bCs/>
-    </w:rPr>
-  </w:style>
-  <w:style w:type="character" w:styleId="Czeinternetowe">
-    <w:name w:val="Łącze internetowe"/>
-    <w:uiPriority w:val="99"/>
-    <w:semiHidden/>
-    <w:unhideWhenUsed/>
-    <w:rsid w:val="0076323c"/>
-    <w:rPr>
-      <w:color w:val="0000FF"/>
-      <w:u w:val="single"/>
-    </w:rPr>
-  </w:style>
-  <w:style w:type="character" w:styleId="TekstdymkaZnak">
-    <w:name w:val="Tekst dymka Znak"/>
-    <w:qFormat/>
-    <w:rPr>
-      <w:rFonts w:ascii="Tahoma" w:hAnsi="Tahoma" w:eastAsia="Tahoma"/>
-      <w:sz w:val="16"/>
-      <w:szCs w:val="16"/>
-      <w:lang w:eastAsia="en-US"/>
-    </w:rPr>
-  </w:style>
-  <w:style w:type="character" w:styleId="EndnoteCharacters">
-    <w:name w:val="Endnote Characters"/>
-    <w:qFormat/>
-    <w:rPr>
-      <w:vertAlign w:val="superscript"/>
-    </w:rPr>
-  </w:style>
-  <w:style w:type="character" w:styleId="TekstprzypisukocowegoZnak">
-    <w:name w:val="Tekst przypisu końcowego Znak"/>
-    <w:qFormat/>
-    <w:rPr>
-      <w:lang w:eastAsia="en-US"/>
-    </w:rPr>
-  </w:style>
-  <w:style w:type="paragraph" w:styleId="Nagwek">
-    <w:name w:val="Nagłówek"/>
-    <w:basedOn w:val="Normal"/>
-    <w:next w:val="Tretekstu"/>
-    <w:qFormat/>
-    <w:pPr>
-      <w:keepNext w:val="true"/>
-      <w:spacing w:before="240" w:after="120"/>
-    </w:pPr>
-    <w:rPr>
-      <w:rFonts w:ascii="Liberation Sans" w:hAnsi="Liberation Sans" w:eastAsia="Microsoft YaHei" w:cs="Lucida Sans"/>
-      <w:sz w:val="28"/>
-      <w:szCs w:val="28"/>
-    </w:rPr>
-  </w:style>
-  <w:style w:type="paragraph" w:styleId="Tretekstu">
-    <w:name w:val="Body Text"/>
-    <w:basedOn w:val="Normal"/>
-    <w:pPr>
-      <w:spacing w:lineRule="auto" w:line="276" w:before="0" w:after="140"/>
-    </w:pPr>
-    <w:rPr/>
-  </w:style>
-  <w:style w:type="paragraph" w:styleId="Lista">
-    <w:name w:val="List"/>
-    <w:basedOn w:val="Tretekstu"/>
-    <w:pPr/>
-    <w:rPr>
-      <w:rFonts w:cs="Lucida Sans"/>
-    </w:rPr>
-  </w:style>
-  <w:style w:type="paragraph" w:styleId="Podpis">
-    <w:name w:val="Caption"/>
-    <w:basedOn w:val="Normal"/>
-    <w:qFormat/>
-    <w:pPr>
-      <w:suppressLineNumbers/>
-      <w:spacing w:before="120" w:after="120"/>
-    </w:pPr>
-    <w:rPr>
-      <w:rFonts w:cs="Lucida Sans"/>
-      <w:i/>
-      <w:iCs/>
-      <w:sz w:val="24"/>
-      <w:szCs w:val="24"/>
-    </w:rPr>
-  </w:style>
-  <w:style w:type="paragraph" w:styleId="Indeks">
-    <w:name w:val="Indeks"/>
-    <w:basedOn w:val="Normal"/>
-    <w:qFormat/>
-    <w:pPr>
-      <w:suppressLineNumbers/>
-    </w:pPr>
-    <w:rPr>
-      <w:rFonts w:cs="Lucida Sans"/>
-    </w:rPr>
-  </w:style>
-  <w:style w:type="paragraph" w:styleId="Gwkaistopka">
-    <w:name w:val="Główka i stopka"/>
-    <w:basedOn w:val="Normal"/>
-    <w:qFormat/>
-    <w:pPr/>
-    <w:rPr/>
-  </w:style>
-  <w:style w:type="paragraph" w:styleId="Gwka">
-    <w:name w:val="Header"/>
-    <w:basedOn w:val="Normal"/>
-    <w:link w:val="NagwekZnak"/>
-    <w:uiPriority w:val="99"/>
-    <w:semiHidden/>
-    <w:unhideWhenUsed/>
-    <w:rsid w:val="005d45bf"/>
-    <w:pPr>
-      <w:tabs>
-        <w:tab w:val="clear" w:pos="709"/>
-        <w:tab w:val="center" w:pos="4536" w:leader="none"/>
-        <w:tab w:val="right" w:pos="9072" w:leader="none"/>
-      </w:tabs>
-      <w:spacing w:lineRule="auto" w:line="240" w:before="0" w:after="0"/>
-    </w:pPr>
-    <w:rPr/>
-  </w:style>
-  <w:style w:type="paragraph" w:styleId="Stopka">
-    <w:name w:val="Footer"/>
-    <w:basedOn w:val="Normal"/>
-    <w:link w:val="StopkaZnak"/>
-    <w:uiPriority w:val="99"/>
-    <w:unhideWhenUsed/>
-    <w:rsid w:val="005d45bf"/>
-    <w:pPr>
-      <w:tabs>
-        <w:tab w:val="clear" w:pos="709"/>
-        <w:tab w:val="center" w:pos="4536" w:leader="none"/>
-        <w:tab w:val="right" w:pos="9072" w:leader="none"/>
-      </w:tabs>
-      <w:spacing w:lineRule="auto" w:line="240" w:before="0" w:after="0"/>
-    </w:pPr>
-    <w:rPr/>
-  </w:style>
-  <w:style w:type="paragraph" w:styleId="Default" w:customStyle="1">
-    <w:name w:val="Default"/>
-    <w:qFormat/>
-    <w:rsid w:val="0076323c"/>
-    <w:pPr>
-      <w:widowControl/>
-      <w:bidi w:val="0"/>
-      <w:spacing w:before="0" w:after="0"/>
-      <w:jc w:val="left"/>
-    </w:pPr>
-    <w:rPr>
-      <w:rFonts w:ascii="Arial" w:hAnsi="Arial" w:cs="Arial" w:eastAsia="Calibri"/>
-      <w:color w:val="000000"/>
-      <w:kern w:val="0"/>
-      <w:sz w:val="24"/>
-      <w:szCs w:val="24"/>
-      <w:lang w:eastAsia="en-US" w:val="pl-PL" w:bidi="ar-SA"/>
-    </w:rPr>
-  </w:style>
-  <w:style w:type="paragraph" w:styleId="ListParagraph">
-    <w:name w:val="List Paragraph"/>
-    <w:basedOn w:val="Normal"/>
-    <w:uiPriority w:val="34"/>
-    <w:qFormat/>
-    <w:rsid w:val="0076323c"/>
-    <w:pPr>
-      <w:spacing w:lineRule="auto" w:line="259" w:before="0" w:after="160"/>
-      <w:ind w:left="720" w:hanging="0"/>
-      <w:contextualSpacing/>
-    </w:pPr>
-    <w:rPr/>
-  </w:style>
-  <w:style w:type="paragraph" w:styleId="NormalWeb">
-    <w:name w:val="Normal (Web)"/>
-    <w:basedOn w:val="Normal"/>
-    <w:uiPriority w:val="99"/>
-    <w:unhideWhenUsed/>
-    <w:qFormat/>
-    <w:rsid w:val="00b53d80"/>
-    <w:pPr>
-      <w:spacing w:lineRule="auto" w:line="240" w:beforeAutospacing="1" w:afterAutospacing="1"/>
-    </w:pPr>
-    <w:rPr>
-      <w:rFonts w:ascii="Times New Roman" w:hAnsi="Times New Roman"/>
-      <w:sz w:val="24"/>
-      <w:szCs w:val="24"/>
-      <w:lang w:eastAsia="pl-PL"/>
-    </w:rPr>
-  </w:style>
-  <w:style w:type="paragraph" w:styleId="Numeracjaparagrafu" w:customStyle="1">
-    <w:name w:val="Numeracja paragrafu"/>
-    <w:basedOn w:val="Normal"/>
-    <w:next w:val="Normal"/>
-    <w:qFormat/>
-    <w:rsid w:val="00b53d80"/>
-    <w:pPr>
-      <w:suppressAutoHyphens w:val="true"/>
-      <w:spacing w:lineRule="auto" w:line="360" w:before="0" w:after="0"/>
-      <w:jc w:val="center"/>
-    </w:pPr>
-    <w:rPr>
-      <w:rFonts w:ascii="Times New Roman" w:hAnsi="Times New Roman" w:eastAsia="Times New Roman"/>
-      <w:sz w:val="24"/>
-      <w:szCs w:val="24"/>
-      <w:lang w:eastAsia="ar-SA"/>
-    </w:rPr>
-  </w:style>
-  <w:style w:type="paragraph" w:styleId="Zawartoramki">
-    <w:name w:val="Zawartość ramki"/>
-    <w:basedOn w:val="Normal"/>
-    <w:qFormat/>
-    <w:pPr/>
-    <w:rPr/>
-  </w:style>
-  <w:style w:type="paragraph" w:styleId="BalloonText">
-    <w:name w:val="Balloon Text"/>
-    <w:basedOn w:val="Normal"/>
-    <w:qFormat/>
-    <w:pPr>
-      <w:spacing w:lineRule="exact" w:line="240" w:before="0" w:after="0"/>
-    </w:pPr>
-    <w:rPr>
-      <w:rFonts w:ascii="Tahoma" w:hAnsi="Tahoma" w:eastAsia="Tahoma"/>
-      <w:sz w:val="16"/>
-      <w:szCs w:val="16"/>
-      <w:lang w:eastAsia="en-US"/>
-    </w:rPr>
-  </w:style>
-  <w:style w:type="numbering" w:styleId="NoList" w:default="1">
-    <w:name w:val="No List"/>
-    <w:uiPriority w:val="99"/>
-    <w:semiHidden/>
-    <w:unhideWhenUsed/>
-    <w:qFormat/>
   </w:style>
   <w:style w:type="table" w:default="1" w:styleId="Standardowy">
     <w:name w:val="Normal Table"/>
@@ -5959,21 +5522,434 @@
       </w:tblCellMar>
     </w:tblPr>
   </w:style>
+  <w:style w:type="numbering" w:default="1" w:styleId="Bezlisty">
+    <w:name w:val="No List"/>
+    <w:uiPriority w:val="99"/>
+    <w:semiHidden/>
+    <w:unhideWhenUsed/>
+  </w:style>
+  <w:style w:type="character" w:customStyle="1" w:styleId="NagwekZnak">
+    <w:name w:val="Nagłówek Znak"/>
+    <w:basedOn w:val="Domylnaczcionkaakapitu"/>
+    <w:link w:val="Nagwek"/>
+    <w:uiPriority w:val="99"/>
+    <w:semiHidden/>
+    <w:qFormat/>
+    <w:rsid w:val="005D45BF"/>
+  </w:style>
+  <w:style w:type="character" w:customStyle="1" w:styleId="StopkaZnak">
+    <w:name w:val="Stopka Znak"/>
+    <w:basedOn w:val="Domylnaczcionkaakapitu"/>
+    <w:link w:val="Stopka"/>
+    <w:uiPriority w:val="99"/>
+    <w:qFormat/>
+    <w:rsid w:val="005D45BF"/>
+  </w:style>
+  <w:style w:type="character" w:styleId="Pogrubienie">
+    <w:name w:val="Strong"/>
+    <w:uiPriority w:val="22"/>
+    <w:qFormat/>
+    <w:rsid w:val="0076323C"/>
+    <w:rPr>
+      <w:b/>
+      <w:bCs/>
+    </w:rPr>
+  </w:style>
+  <w:style w:type="character" w:customStyle="1" w:styleId="czeinternetowe">
+    <w:name w:val="Łącze internetowe"/>
+    <w:uiPriority w:val="99"/>
+    <w:semiHidden/>
+    <w:unhideWhenUsed/>
+    <w:rsid w:val="0076323C"/>
+    <w:rPr>
+      <w:color w:val="0000FF"/>
+      <w:u w:val="single"/>
+    </w:rPr>
+  </w:style>
+  <w:style w:type="character" w:customStyle="1" w:styleId="TekstdymkaZnak">
+    <w:name w:val="Tekst dymka Znak"/>
+    <w:qFormat/>
+    <w:rPr>
+      <w:rFonts w:ascii="Tahoma" w:eastAsia="Tahoma" w:hAnsi="Tahoma"/>
+      <w:sz w:val="16"/>
+      <w:szCs w:val="16"/>
+      <w:lang w:eastAsia="en-US"/>
+    </w:rPr>
+  </w:style>
+  <w:style w:type="character" w:customStyle="1" w:styleId="EndnoteCharacters">
+    <w:name w:val="Endnote Characters"/>
+    <w:qFormat/>
+    <w:rPr>
+      <w:vertAlign w:val="superscript"/>
+    </w:rPr>
+  </w:style>
+  <w:style w:type="character" w:customStyle="1" w:styleId="TekstprzypisukocowegoZnak">
+    <w:name w:val="Tekst przypisu końcowego Znak"/>
+    <w:qFormat/>
+    <w:rPr>
+      <w:lang w:eastAsia="en-US"/>
+    </w:rPr>
+  </w:style>
+  <w:style w:type="paragraph" w:styleId="Nagwek">
+    <w:name w:val="header"/>
+    <w:basedOn w:val="Normalny"/>
+    <w:next w:val="Tekstpodstawowy"/>
+    <w:link w:val="NagwekZnak"/>
+    <w:uiPriority w:val="99"/>
+    <w:semiHidden/>
+    <w:unhideWhenUsed/>
+    <w:rsid w:val="005D45BF"/>
+    <w:pPr>
+      <w:tabs>
+        <w:tab w:val="center" w:pos="4536"/>
+        <w:tab w:val="right" w:pos="9072"/>
+      </w:tabs>
+      <w:spacing w:after="0" w:line="240" w:lineRule="auto"/>
+    </w:pPr>
+  </w:style>
+  <w:style w:type="paragraph" w:styleId="Tekstpodstawowy">
+    <w:name w:val="Body Text"/>
+    <w:basedOn w:val="Normalny"/>
+    <w:pPr>
+      <w:spacing w:after="140"/>
+    </w:pPr>
+  </w:style>
+  <w:style w:type="paragraph" w:styleId="Lista">
+    <w:name w:val="List"/>
+    <w:basedOn w:val="Tekstpodstawowy"/>
+    <w:rPr>
+      <w:rFonts w:cs="Lucida Sans"/>
+    </w:rPr>
+  </w:style>
+  <w:style w:type="paragraph" w:styleId="Legenda">
+    <w:name w:val="caption"/>
+    <w:basedOn w:val="Normalny"/>
+    <w:qFormat/>
+    <w:pPr>
+      <w:suppressLineNumbers/>
+      <w:spacing w:before="120" w:after="120"/>
+    </w:pPr>
+    <w:rPr>
+      <w:rFonts w:cs="Lucida Sans"/>
+      <w:i/>
+      <w:iCs/>
+      <w:sz w:val="24"/>
+      <w:szCs w:val="24"/>
+    </w:rPr>
+  </w:style>
+  <w:style w:type="paragraph" w:customStyle="1" w:styleId="Indeks">
+    <w:name w:val="Indeks"/>
+    <w:basedOn w:val="Normalny"/>
+    <w:qFormat/>
+    <w:pPr>
+      <w:suppressLineNumbers/>
+    </w:pPr>
+    <w:rPr>
+      <w:rFonts w:cs="Lucida Sans"/>
+    </w:rPr>
+  </w:style>
+  <w:style w:type="paragraph" w:customStyle="1" w:styleId="Gwkaistopka">
+    <w:name w:val="Główka i stopka"/>
+    <w:basedOn w:val="Normalny"/>
+    <w:qFormat/>
+  </w:style>
+  <w:style w:type="paragraph" w:styleId="Stopka">
+    <w:name w:val="footer"/>
+    <w:basedOn w:val="Normalny"/>
+    <w:link w:val="StopkaZnak"/>
+    <w:uiPriority w:val="99"/>
+    <w:unhideWhenUsed/>
+    <w:rsid w:val="005D45BF"/>
+    <w:pPr>
+      <w:tabs>
+        <w:tab w:val="center" w:pos="4536"/>
+        <w:tab w:val="right" w:pos="9072"/>
+      </w:tabs>
+      <w:spacing w:after="0" w:line="240" w:lineRule="auto"/>
+    </w:pPr>
+  </w:style>
+  <w:style w:type="paragraph" w:customStyle="1" w:styleId="Default">
+    <w:name w:val="Default"/>
+    <w:qFormat/>
+    <w:rsid w:val="0076323C"/>
+    <w:rPr>
+      <w:rFonts w:ascii="Arial" w:hAnsi="Arial" w:cs="Arial"/>
+      <w:color w:val="000000"/>
+      <w:sz w:val="24"/>
+      <w:szCs w:val="24"/>
+      <w:lang w:eastAsia="en-US"/>
+    </w:rPr>
+  </w:style>
+  <w:style w:type="paragraph" w:styleId="Akapitzlist">
+    <w:name w:val="List Paragraph"/>
+    <w:basedOn w:val="Normalny"/>
+    <w:uiPriority w:val="34"/>
+    <w:qFormat/>
+    <w:rsid w:val="0076323C"/>
+    <w:pPr>
+      <w:spacing w:after="160" w:line="259" w:lineRule="auto"/>
+      <w:ind w:left="720"/>
+      <w:contextualSpacing/>
+    </w:pPr>
+  </w:style>
+  <w:style w:type="paragraph" w:styleId="NormalnyWeb">
+    <w:name w:val="Normal (Web)"/>
+    <w:basedOn w:val="Normalny"/>
+    <w:uiPriority w:val="99"/>
+    <w:unhideWhenUsed/>
+    <w:qFormat/>
+    <w:rsid w:val="00B53D80"/>
+    <w:pPr>
+      <w:spacing w:beforeAutospacing="1" w:afterAutospacing="1" w:line="240" w:lineRule="auto"/>
+    </w:pPr>
+    <w:rPr>
+      <w:rFonts w:ascii="Times New Roman" w:hAnsi="Times New Roman"/>
+      <w:sz w:val="24"/>
+      <w:szCs w:val="24"/>
+      <w:lang w:eastAsia="pl-PL"/>
+    </w:rPr>
+  </w:style>
+  <w:style w:type="paragraph" w:customStyle="1" w:styleId="Numeracjaparagrafu">
+    <w:name w:val="Numeracja paragrafu"/>
+    <w:basedOn w:val="Normalny"/>
+    <w:next w:val="Normalny"/>
+    <w:qFormat/>
+    <w:rsid w:val="00B53D80"/>
+    <w:pPr>
+      <w:suppressAutoHyphens/>
+      <w:spacing w:after="0" w:line="360" w:lineRule="auto"/>
+      <w:jc w:val="center"/>
+    </w:pPr>
+    <w:rPr>
+      <w:rFonts w:ascii="Times New Roman" w:eastAsia="Times New Roman" w:hAnsi="Times New Roman"/>
+      <w:sz w:val="24"/>
+      <w:szCs w:val="24"/>
+      <w:lang w:eastAsia="ar-SA"/>
+    </w:rPr>
+  </w:style>
+  <w:style w:type="paragraph" w:customStyle="1" w:styleId="Zawartoramki">
+    <w:name w:val="Zawartość ramki"/>
+    <w:basedOn w:val="Normalny"/>
+    <w:qFormat/>
+  </w:style>
+  <w:style w:type="paragraph" w:styleId="Tekstdymka">
+    <w:name w:val="Balloon Text"/>
+    <w:basedOn w:val="Normalny"/>
+    <w:qFormat/>
+    <w:pPr>
+      <w:spacing w:after="0" w:line="240" w:lineRule="exact"/>
+    </w:pPr>
+    <w:rPr>
+      <w:rFonts w:ascii="Tahoma" w:eastAsia="Tahoma" w:hAnsi="Tahoma"/>
+      <w:sz w:val="16"/>
+      <w:szCs w:val="16"/>
+    </w:rPr>
+  </w:style>
   <w:style w:type="table" w:styleId="Tabela-Siatka">
     <w:name w:val="Table Grid"/>
     <w:basedOn w:val="Standardowy"/>
     <w:uiPriority w:val="59"/>
-    <w:rsid w:val="005d45bf"/>
+    <w:rsid w:val="005D45BF"/>
     <w:tblPr>
       <w:tblBorders>
-        <w:top w:val="single" w:color="000000" w:sz="4" w:space="0"/>
-        <w:left w:val="single" w:color="000000" w:sz="4" w:space="0"/>
-        <w:bottom w:val="single" w:color="000000" w:sz="4" w:space="0"/>
-        <w:right w:val="single" w:color="000000" w:sz="4" w:space="0"/>
-        <w:insideH w:val="single" w:color="000000" w:sz="4" w:space="0"/>
-        <w:insideV w:val="single" w:color="000000" w:sz="4" w:space="0"/>
+        <w:top w:val="single" w:sz="4" w:space="0" w:color="000000"/>
+        <w:left w:val="single" w:sz="4" w:space="0" w:color="000000"/>
+        <w:bottom w:val="single" w:sz="4" w:space="0" w:color="000000"/>
+        <w:right w:val="single" w:sz="4" w:space="0" w:color="000000"/>
+        <w:insideH w:val="single" w:sz="4" w:space="0" w:color="000000"/>
+        <w:insideV w:val="single" w:sz="4" w:space="0" w:color="000000"/>
       </w:tblBorders>
     </w:tblPr>
+  </w:style>
+</w:styles>
+</file>
+
+<file path=word/stylesWithEffects.xml><?xml version="1.0" encoding="utf-8"?>
+<w:styles xmlns:wpc="http://schemas.microsoft.com/office/word/2010/wordprocessingCanvas" xmlns:mc="http://schemas.openxmlformats.org/markup-compatibility/2006" xmlns:o="urn:schemas-microsoft-com:office:office" xmlns:r="http://schemas.openxmlformats.org/officeDocument/2006/relationships" xmlns:m="http://schemas.openxmlformats.org/officeDocument/2006/math" xmlns:v="urn:schemas-microsoft-com:vml" xmlns:wp14="http://schemas.microsoft.com/office/word/2010/wordprocessingDrawing" xmlns:wp="http://schemas.openxmlformats.org/drawingml/2006/wordprocessingDrawing" xmlns:w10="urn:schemas-microsoft-com:office:word" xmlns:w="http://schemas.openxmlformats.org/wordprocessingml/2006/main" xmlns:w14="http://schemas.microsoft.com/office/word/2010/wordml" xmlns:wpg="http://schemas.microsoft.com/office/word/2010/wordprocessingGroup" xmlns:wpi="http://schemas.microsoft.com/office/word/2010/wordprocessingInk" xmlns:wne="http://schemas.microsoft.com/office/word/2006/wordml" xmlns:wps="http://schemas.microsoft.com/office/word/2010/wordprocessingShape" mc:Ignorable="w14 wp14">
+  <w:docDefaults>
+    <w:rPrDefault>
+      <w:rPr>
+        <w:rFonts w:asciiTheme="minorHAnsi" w:eastAsiaTheme="minorEastAsia" w:hAnsiTheme="minorHAnsi" w:cstheme="minorBidi"/>
+        <w:sz w:val="22"/>
+        <w:szCs w:val="22"/>
+        <w:lang w:val="pl-PL" w:eastAsia="pl-PL" w:bidi="ar-SA"/>
+      </w:rPr>
+    </w:rPrDefault>
+    <w:pPrDefault>
+      <w:pPr>
+        <w:spacing w:after="200" w:line="276" w:lineRule="auto"/>
+      </w:pPr>
+    </w:pPrDefault>
+  </w:docDefaults>
+  <w:latentStyles w:defLockedState="0" w:defUIPriority="99" w:defSemiHidden="1" w:defUnhideWhenUsed="1" w:defQFormat="0" w:count="267">
+    <w:lsdException w:name="Normal" w:semiHidden="0" w:uiPriority="0" w:unhideWhenUsed="0" w:qFormat="1"/>
+    <w:lsdException w:name="heading 1" w:semiHidden="0" w:uiPriority="9" w:unhideWhenUsed="0" w:qFormat="1"/>
+    <w:lsdException w:name="heading 2" w:uiPriority="9" w:qFormat="1"/>
+    <w:lsdException w:name="heading 3" w:uiPriority="9" w:qFormat="1"/>
+    <w:lsdException w:name="heading 4" w:uiPriority="9" w:qFormat="1"/>
+    <w:lsdException w:name="heading 5" w:uiPriority="9" w:qFormat="1"/>
+    <w:lsdException w:name="heading 6" w:uiPriority="9" w:qFormat="1"/>
+    <w:lsdException w:name="heading 7" w:uiPriority="9" w:qFormat="1"/>
+    <w:lsdException w:name="heading 8" w:uiPriority="9" w:qFormat="1"/>
+    <w:lsdException w:name="heading 9" w:uiPriority="9" w:qFormat="1"/>
+    <w:lsdException w:name="toc 1" w:uiPriority="39"/>
+    <w:lsdException w:name="toc 2" w:uiPriority="39"/>
+    <w:lsdException w:name="toc 3" w:uiPriority="39"/>
+    <w:lsdException w:name="toc 4" w:uiPriority="39"/>
+    <w:lsdException w:name="toc 5" w:uiPriority="39"/>
+    <w:lsdException w:name="toc 6" w:uiPriority="39"/>
+    <w:lsdException w:name="toc 7" w:uiPriority="39"/>
+    <w:lsdException w:name="toc 8" w:uiPriority="39"/>
+    <w:lsdException w:name="toc 9" w:uiPriority="39"/>
+    <w:lsdException w:name="caption" w:uiPriority="35" w:qFormat="1"/>
+    <w:lsdException w:name="Title" w:semiHidden="0" w:uiPriority="10" w:unhideWhenUsed="0" w:qFormat="1"/>
+    <w:lsdException w:name="Default Paragraph Font" w:uiPriority="1"/>
+    <w:lsdException w:name="Subtitle" w:semiHidden="0" w:uiPriority="11" w:unhideWhenUsed="0" w:qFormat="1"/>
+    <w:lsdException w:name="Strong" w:semiHidden="0" w:uiPriority="22" w:unhideWhenUsed="0" w:qFormat="1"/>
+    <w:lsdException w:name="Emphasis" w:semiHidden="0" w:uiPriority="20" w:unhideWhenUsed="0" w:qFormat="1"/>
+    <w:lsdException w:name="Table Grid" w:semiHidden="0" w:uiPriority="59" w:unhideWhenUsed="0"/>
+    <w:lsdException w:name="Placeholder Text" w:unhideWhenUsed="0"/>
+    <w:lsdException w:name="No Spacing" w:semiHidden="0" w:uiPriority="1" w:unhideWhenUsed="0" w:qFormat="1"/>
+    <w:lsdException w:name="Light Shading" w:semiHidden="0" w:uiPriority="60" w:unhideWhenUsed="0"/>
+    <w:lsdException w:name="Light List" w:semiHidden="0" w:uiPriority="61" w:unhideWhenUsed="0"/>
+    <w:lsdException w:name="Light Grid" w:semiHidden="0" w:uiPriority="62" w:unhideWhenUsed="0"/>
+    <w:lsdException w:name="Medium Shading 1" w:semiHidden="0" w:uiPriority="63" w:unhideWhenUsed="0"/>
+    <w:lsdException w:name="Medium Shading 2" w:semiHidden="0" w:uiPriority="64" w:unhideWhenUsed="0"/>
+    <w:lsdException w:name="Medium List 1" w:semiHidden="0" w:uiPriority="65" w:unhideWhenUsed="0"/>
+    <w:lsdException w:name="Medium List 2" w:semiHidden="0" w:uiPriority="66" w:unhideWhenUsed="0"/>
+    <w:lsdException w:name="Medium Grid 1" w:semiHidden="0" w:uiPriority="67" w:unhideWhenUsed="0"/>
+    <w:lsdException w:name="Medium Grid 2" w:semiHidden="0" w:uiPriority="68" w:unhideWhenUsed="0"/>
+    <w:lsdException w:name="Medium Grid 3" w:semiHidden="0" w:uiPriority="69" w:unhideWhenUsed="0"/>
+    <w:lsdException w:name="Dark List" w:semiHidden="0" w:uiPriority="70" w:unhideWhenUsed="0"/>
+    <w:lsdException w:name="Colorful Shading" w:semiHidden="0" w:uiPriority="71" w:unhideWhenUsed="0"/>
+    <w:lsdException w:name="Colorful List" w:semiHidden="0" w:uiPriority="72" w:unhideWhenUsed="0"/>
+    <w:lsdException w:name="Colorful Grid" w:semiHidden="0" w:uiPriority="73" w:unhideWhenUsed="0"/>
+    <w:lsdException w:name="Light Shading Accent 1" w:semiHidden="0" w:uiPriority="60" w:unhideWhenUsed="0"/>
+    <w:lsdException w:name="Light List Accent 1" w:semiHidden="0" w:uiPriority="61" w:unhideWhenUsed="0"/>
+    <w:lsdException w:name="Light Grid Accent 1" w:semiHidden="0" w:uiPriority="62" w:unhideWhenUsed="0"/>
+    <w:lsdException w:name="Medium Shading 1 Accent 1" w:semiHidden="0" w:uiPriority="63" w:unhideWhenUsed="0"/>
+    <w:lsdException w:name="Medium Shading 2 Accent 1" w:semiHidden="0" w:uiPriority="64" w:unhideWhenUsed="0"/>
+    <w:lsdException w:name="Medium List 1 Accent 1" w:semiHidden="0" w:uiPriority="65" w:unhideWhenUsed="0"/>
+    <w:lsdException w:name="Revision" w:unhideWhenUsed="0"/>
+    <w:lsdException w:name="List Paragraph" w:semiHidden="0" w:uiPriority="34" w:unhideWhenUsed="0" w:qFormat="1"/>
+    <w:lsdException w:name="Quote" w:semiHidden="0" w:uiPriority="29" w:unhideWhenUsed="0" w:qFormat="1"/>
+    <w:lsdException w:name="Intense Quote" w:semiHidden="0" w:uiPriority="30" w:unhideWhenUsed="0" w:qFormat="1"/>
+    <w:lsdException w:name="Medium List 2 Accent 1" w:semiHidden="0" w:uiPriority="66" w:unhideWhenUsed="0"/>
+    <w:lsdException w:name="Medium Grid 1 Accent 1" w:semiHidden="0" w:uiPriority="67" w:unhideWhenUsed="0"/>
+    <w:lsdException w:name="Medium Grid 2 Accent 1" w:semiHidden="0" w:uiPriority="68" w:unhideWhenUsed="0"/>
+    <w:lsdException w:name="Medium Grid 3 Accent 1" w:semiHidden="0" w:uiPriority="69" w:unhideWhenUsed="0"/>
+    <w:lsdException w:name="Dark List Accent 1" w:semiHidden="0" w:uiPriority="70" w:unhideWhenUsed="0"/>
+    <w:lsdException w:name="Colorful Shading Accent 1" w:semiHidden="0" w:uiPriority="71" w:unhideWhenUsed="0"/>
+    <w:lsdException w:name="Colorful List Accent 1" w:semiHidden="0" w:uiPriority="72" w:unhideWhenUsed="0"/>
+    <w:lsdException w:name="Colorful Grid Accent 1" w:semiHidden="0" w:uiPriority="73" w:unhideWhenUsed="0"/>
+    <w:lsdException w:name="Light Shading Accent 2" w:semiHidden="0" w:uiPriority="60" w:unhideWhenUsed="0"/>
+    <w:lsdException w:name="Light List Accent 2" w:semiHidden="0" w:uiPriority="61" w:unhideWhenUsed="0"/>
+    <w:lsdException w:name="Light Grid Accent 2" w:semiHidden="0" w:uiPriority="62" w:unhideWhenUsed="0"/>
+    <w:lsdException w:name="Medium Shading 1 Accent 2" w:semiHidden="0" w:uiPriority="63" w:unhideWhenUsed="0"/>
+    <w:lsdException w:name="Medium Shading 2 Accent 2" w:semiHidden="0" w:uiPriority="64" w:unhideWhenUsed="0"/>
+    <w:lsdException w:name="Medium List 1 Accent 2" w:semiHidden="0" w:uiPriority="65" w:unhideWhenUsed="0"/>
+    <w:lsdException w:name="Medium List 2 Accent 2" w:semiHidden="0" w:uiPriority="66" w:unhideWhenUsed="0"/>
+    <w:lsdException w:name="Medium Grid 1 Accent 2" w:semiHidden="0" w:uiPriority="67" w:unhideWhenUsed="0"/>
+    <w:lsdException w:name="Medium Grid 2 Accent 2" w:semiHidden="0" w:uiPriority="68" w:unhideWhenUsed="0"/>
+    <w:lsdException w:name="Medium Grid 3 Accent 2" w:semiHidden="0" w:uiPriority="69" w:unhideWhenUsed="0"/>
+    <w:lsdException w:name="Dark List Accent 2" w:semiHidden="0" w:uiPriority="70" w:unhideWhenUsed="0"/>
+    <w:lsdException w:name="Colorful Shading Accent 2" w:semiHidden="0" w:uiPriority="71" w:unhideWhenUsed="0"/>
+    <w:lsdException w:name="Colorful List Accent 2" w:semiHidden="0" w:uiPriority="72" w:unhideWhenUsed="0"/>
+    <w:lsdException w:name="Colorful Grid Accent 2" w:semiHidden="0" w:uiPriority="73" w:unhideWhenUsed="0"/>
+    <w:lsdException w:name="Light Shading Accent 3" w:semiHidden="0" w:uiPriority="60" w:unhideWhenUsed="0"/>
+    <w:lsdException w:name="Light List Accent 3" w:semiHidden="0" w:uiPriority="61" w:unhideWhenUsed="0"/>
+    <w:lsdException w:name="Light Grid Accent 3" w:semiHidden="0" w:uiPriority="62" w:unhideWhenUsed="0"/>
+    <w:lsdException w:name="Medium Shading 1 Accent 3" w:semiHidden="0" w:uiPriority="63" w:unhideWhenUsed="0"/>
+    <w:lsdException w:name="Medium Shading 2 Accent 3" w:semiHidden="0" w:uiPriority="64" w:unhideWhenUsed="0"/>
+    <w:lsdException w:name="Medium List 1 Accent 3" w:semiHidden="0" w:uiPriority="65" w:unhideWhenUsed="0"/>
+    <w:lsdException w:name="Medium List 2 Accent 3" w:semiHidden="0" w:uiPriority="66" w:unhideWhenUsed="0"/>
+    <w:lsdException w:name="Medium Grid 1 Accent 3" w:semiHidden="0" w:uiPriority="67" w:unhideWhenUsed="0"/>
+    <w:lsdException w:name="Medium Grid 2 Accent 3" w:semiHidden="0" w:uiPriority="68" w:unhideWhenUsed="0"/>
+    <w:lsdException w:name="Medium Grid 3 Accent 3" w:semiHidden="0" w:uiPriority="69" w:unhideWhenUsed="0"/>
+    <w:lsdException w:name="Dark List Accent 3" w:semiHidden="0" w:uiPriority="70" w:unhideWhenUsed="0"/>
+    <w:lsdException w:name="Colorful Shading Accent 3" w:semiHidden="0" w:uiPriority="71" w:unhideWhenUsed="0"/>
+    <w:lsdException w:name="Colorful List Accent 3" w:semiHidden="0" w:uiPriority="72" w:unhideWhenUsed="0"/>
+    <w:lsdException w:name="Colorful Grid Accent 3" w:semiHidden="0" w:uiPriority="73" w:unhideWhenUsed="0"/>
+    <w:lsdException w:name="Light Shading Accent 4" w:semiHidden="0" w:uiPriority="60" w:unhideWhenUsed="0"/>
+    <w:lsdException w:name="Light List Accent 4" w:semiHidden="0" w:uiPriority="61" w:unhideWhenUsed="0"/>
+    <w:lsdException w:name="Light Grid Accent 4" w:semiHidden="0" w:uiPriority="62" w:unhideWhenUsed="0"/>
+    <w:lsdException w:name="Medium Shading 1 Accent 4" w:semiHidden="0" w:uiPriority="63" w:unhideWhenUsed="0"/>
+    <w:lsdException w:name="Medium Shading 2 Accent 4" w:semiHidden="0" w:uiPriority="64" w:unhideWhenUsed="0"/>
+    <w:lsdException w:name="Medium List 1 Accent 4" w:semiHidden="0" w:uiPriority="65" w:unhideWhenUsed="0"/>
+    <w:lsdException w:name="Medium List 2 Accent 4" w:semiHidden="0" w:uiPriority="66" w:unhideWhenUsed="0"/>
+    <w:lsdException w:name="Medium Grid 1 Accent 4" w:semiHidden="0" w:uiPriority="67" w:unhideWhenUsed="0"/>
+    <w:lsdException w:name="Medium Grid 2 Accent 4" w:semiHidden="0" w:uiPriority="68" w:unhideWhenUsed="0"/>
+    <w:lsdException w:name="Medium Grid 3 Accent 4" w:semiHidden="0" w:uiPriority="69" w:unhideWhenUsed="0"/>
+    <w:lsdException w:name="Dark List Accent 4" w:semiHidden="0" w:uiPriority="70" w:unhideWhenUsed="0"/>
+    <w:lsdException w:name="Colorful Shading Accent 4" w:semiHidden="0" w:uiPriority="71" w:unhideWhenUsed="0"/>
+    <w:lsdException w:name="Colorful List Accent 4" w:semiHidden="0" w:uiPriority="72" w:unhideWhenUsed="0"/>
+    <w:lsdException w:name="Colorful Grid Accent 4" w:semiHidden="0" w:uiPriority="73" w:unhideWhenUsed="0"/>
+    <w:lsdException w:name="Light Shading Accent 5" w:semiHidden="0" w:uiPriority="60" w:unhideWhenUsed="0"/>
+    <w:lsdException w:name="Light List Accent 5" w:semiHidden="0" w:uiPriority="61" w:unhideWhenUsed="0"/>
+    <w:lsdException w:name="Light Grid Accent 5" w:semiHidden="0" w:uiPriority="62" w:unhideWhenUsed="0"/>
+    <w:lsdException w:name="Medium Shading 1 Accent 5" w:semiHidden="0" w:uiPriority="63" w:unhideWhenUsed="0"/>
+    <w:lsdException w:name="Medium Shading 2 Accent 5" w:semiHidden="0" w:uiPriority="64" w:unhideWhenUsed="0"/>
+    <w:lsdException w:name="Medium List 1 Accent 5" w:semiHidden="0" w:uiPriority="65" w:unhideWhenUsed="0"/>
+    <w:lsdException w:name="Medium List 2 Accent 5" w:semiHidden="0" w:uiPriority="66" w:unhideWhenUsed="0"/>
+    <w:lsdException w:name="Medium Grid 1 Accent 5" w:semiHidden="0" w:uiPriority="67" w:unhideWhenUsed="0"/>
+    <w:lsdException w:name="Medium Grid 2 Accent 5" w:semiHidden="0" w:uiPriority="68" w:unhideWhenUsed="0"/>
+    <w:lsdException w:name="Medium Grid 3 Accent 5" w:semiHidden="0" w:uiPriority="69" w:unhideWhenUsed="0"/>
+    <w:lsdException w:name="Dark List Accent 5" w:semiHidden="0" w:uiPriority="70" w:unhideWhenUsed="0"/>
+    <w:lsdException w:name="Colorful Shading Accent 5" w:semiHidden="0" w:uiPriority="71" w:unhideWhenUsed="0"/>
+    <w:lsdException w:name="Colorful List Accent 5" w:semiHidden="0" w:uiPriority="72" w:unhideWhenUsed="0"/>
+    <w:lsdException w:name="Colorful Grid Accent 5" w:semiHidden="0" w:uiPriority="73" w:unhideWhenUsed="0"/>
+    <w:lsdException w:name="Light Shading Accent 6" w:semiHidden="0" w:uiPriority="60" w:unhideWhenUsed="0"/>
+    <w:lsdException w:name="Light List Accent 6" w:semiHidden="0" w:uiPriority="61" w:unhideWhenUsed="0"/>
+    <w:lsdException w:name="Light Grid Accent 6" w:semiHidden="0" w:uiPriority="62" w:unhideWhenUsed="0"/>
+    <w:lsdException w:name="Medium Shading 1 Accent 6" w:semiHidden="0" w:uiPriority="63" w:unhideWhenUsed="0"/>
+    <w:lsdException w:name="Medium Shading 2 Accent 6" w:semiHidden="0" w:uiPriority="64" w:unhideWhenUsed="0"/>
+    <w:lsdException w:name="Medium List 1 Accent 6" w:semiHidden="0" w:uiPriority="65" w:unhideWhenUsed="0"/>
+    <w:lsdException w:name="Medium List 2 Accent 6" w:semiHidden="0" w:uiPriority="66" w:unhideWhenUsed="0"/>
+    <w:lsdException w:name="Medium Grid 1 Accent 6" w:semiHidden="0" w:uiPriority="67" w:unhideWhenUsed="0"/>
+    <w:lsdException w:name="Medium Grid 2 Accent 6" w:semiHidden="0" w:uiPriority="68" w:unhideWhenUsed="0"/>
+    <w:lsdException w:name="Medium Grid 3 Accent 6" w:semiHidden="0" w:uiPriority="69" w:unhideWhenUsed="0"/>
+    <w:lsdException w:name="Dark List Accent 6" w:semiHidden="0" w:uiPriority="70" w:unhideWhenUsed="0"/>
+    <w:lsdException w:name="Colorful Shading Accent 6" w:semiHidden="0" w:uiPriority="71" w:unhideWhenUsed="0"/>
+    <w:lsdException w:name="Colorful List Accent 6" w:semiHidden="0" w:uiPriority="72" w:unhideWhenUsed="0"/>
+    <w:lsdException w:name="Colorful Grid Accent 6" w:semiHidden="0" w:uiPriority="73" w:unhideWhenUsed="0"/>
+    <w:lsdException w:name="Subtle Emphasis" w:semiHidden="0" w:uiPriority="19" w:unhideWhenUsed="0" w:qFormat="1"/>
+    <w:lsdException w:name="Intense Emphasis" w:semiHidden="0" w:uiPriority="21" w:unhideWhenUsed="0" w:qFormat="1"/>
+    <w:lsdException w:name="Subtle Reference" w:semiHidden="0" w:uiPriority="31" w:unhideWhenUsed="0" w:qFormat="1"/>
+    <w:lsdException w:name="Intense Reference" w:semiHidden="0" w:uiPriority="32" w:unhideWhenUsed="0" w:qFormat="1"/>
+    <w:lsdException w:name="Book Title" w:semiHidden="0" w:uiPriority="33" w:unhideWhenUsed="0" w:qFormat="1"/>
+    <w:lsdException w:name="Bibliography" w:uiPriority="37"/>
+    <w:lsdException w:name="TOC Heading" w:uiPriority="39" w:qFormat="1"/>
+  </w:latentStyles>
+  <w:style w:type="paragraph" w:default="1" w:styleId="Normalny">
+    <w:name w:val="Normal"/>
+    <w:qFormat/>
+  </w:style>
+  <w:style w:type="character" w:default="1" w:styleId="Domylnaczcionkaakapitu">
+    <w:name w:val="Default Paragraph Font"/>
+    <w:uiPriority w:val="1"/>
+    <w:semiHidden/>
+    <w:unhideWhenUsed/>
+  </w:style>
+  <w:style w:type="table" w:default="1" w:styleId="Standardowy">
+    <w:name w:val="Normal Table"/>
+    <w:uiPriority w:val="99"/>
+    <w:semiHidden/>
+    <w:unhideWhenUsed/>
+    <w:tblPr>
+      <w:tblInd w:w="0" w:type="dxa"/>
+      <w:tblCellMar>
+        <w:top w:w="0" w:type="dxa"/>
+        <w:left w:w="108" w:type="dxa"/>
+        <w:bottom w:w="0" w:type="dxa"/>
+        <w:right w:w="108" w:type="dxa"/>
+      </w:tblCellMar>
+    </w:tblPr>
+  </w:style>
+  <w:style w:type="numbering" w:default="1" w:styleId="Bezlisty">
+    <w:name w:val="No List"/>
+    <w:uiPriority w:val="99"/>
+    <w:semiHidden/>
+    <w:unhideWhenUsed/>
   </w:style>
 </w:styles>
 </file>
@@ -6233,7 +6209,7 @@
   <a:extraClrSchemeLst/>
   <a:extLst>
     <a:ext uri="{05A4C25C-085E-4340-85A3-A5531E510DB2}">
-      <thm15:themeFamily xmlns:thm15="http://schemas.microsoft.com/office/thememl/2012/main" name="Office Theme" id="{62F939B6-93AF-4DB8-9C6B-D6C7DFDC589F}" vid="{4A3C46E8-61CC-4603-A589-7422A47A8E4A}"/>
+      <thm15:themeFamily xmlns="" xmlns:thm15="http://schemas.microsoft.com/office/thememl/2012/main" name="Office Theme" id="{62F939B6-93AF-4DB8-9C6B-D6C7DFDC589F}" vid="{4A3C46E8-61CC-4603-A589-7422A47A8E4A}"/>
     </a:ext>
   </a:extLst>
 </a:theme>
@@ -6244,7 +6220,7 @@
 </file>
 
 <file path=customXml/itemProps1.xml><?xml version="1.0" encoding="utf-8"?>
-<ds:datastoreItem xmlns:ds="http://schemas.openxmlformats.org/officeDocument/2006/customXml" ds:itemID="{98E30ACE-F621-415D-8389-471D9F4B9EED}">
+<ds:datastoreItem xmlns:ds="http://schemas.openxmlformats.org/officeDocument/2006/customXml" ds:itemID="{946B8420-8DA4-4CCD-8124-0315F364EACF}">
   <ds:schemaRefs>
     <ds:schemaRef ds:uri="http://schemas.openxmlformats.org/officeDocument/2006/bibliography"/>
   </ds:schemaRefs>
